--- a/nostarch/docx/chapter05.docx
+++ b/nostarch/docx/chapter05.docx
@@ -761,6 +761,14 @@
     </w:p>
     <w:p>
       <w:pPr>
+        <w:pStyle w:val="CodeLabel"/>
+      </w:pPr>
+      <w:r>
+        <w:t>src/main.rs</w:t>
+      </w:r>
+    </w:p>
+    <w:p>
+      <w:pPr>
         <w:pStyle w:val="Code"/>
       </w:pPr>
       <w:proofErr w:type="spellStart"/>
@@ -984,6 +992,14 @@
       </w:r>
       <w:r>
         <w:t>, as shown in Listing 5-5.</w:t>
+      </w:r>
+    </w:p>
+    <w:p>
+      <w:pPr>
+        <w:pStyle w:val="CodeLabel"/>
+      </w:pPr>
+      <w:r>
+        <w:t>src/main.rs</w:t>
       </w:r>
     </w:p>
     <w:p>
@@ -2229,32 +2245,860 @@
       <w:r>
         <w:t xml:space="preserve"> followed by the index to access an individual value.</w:t>
       </w:r>
+      <w:r>
+        <w:t xml:space="preserve"> </w:t>
+      </w:r>
+      <w:r>
+        <w:t>Unlike tuples, tuple structs</w:t>
+      </w:r>
+      <w:r>
+        <w:t xml:space="preserve"> </w:t>
+      </w:r>
+      <w:r>
+        <w:t xml:space="preserve">require you to name the type of the struct when you </w:t>
+      </w:r>
+      <w:proofErr w:type="spellStart"/>
+      <w:r>
+        <w:t>destructure</w:t>
+      </w:r>
+      <w:proofErr w:type="spellEnd"/>
+      <w:r>
+        <w:t xml:space="preserve"> them. For</w:t>
+      </w:r>
+      <w:r>
+        <w:t xml:space="preserve"> </w:t>
+      </w:r>
+      <w:r>
+        <w:t xml:space="preserve">example, we would write </w:t>
+      </w:r>
+      <w:r>
+        <w:rPr>
+          <w:rStyle w:val="Literal"/>
+        </w:rPr>
+        <w:t xml:space="preserve">let Point(x, y, z) = </w:t>
+      </w:r>
+      <w:r>
+        <w:rPr>
+          <w:rStyle w:val="Literal"/>
+        </w:rPr>
+        <w:t>origin;</w:t>
+      </w:r>
+      <w:r>
+        <w:t xml:space="preserve"> to </w:t>
+      </w:r>
+      <w:proofErr w:type="spellStart"/>
+      <w:r>
+        <w:lastRenderedPageBreak/>
+        <w:t>destructure</w:t>
+      </w:r>
+      <w:proofErr w:type="spellEnd"/>
+      <w:r>
+        <w:t xml:space="preserve"> the values in the </w:t>
+      </w:r>
+      <w:r>
+        <w:rPr>
+          <w:rStyle w:val="Literal"/>
+        </w:rPr>
+        <w:t>origin</w:t>
+      </w:r>
+      <w:r>
+        <w:t xml:space="preserve"> point into variables named </w:t>
+      </w:r>
+      <w:r>
+        <w:rPr>
+          <w:rStyle w:val="Literal"/>
+        </w:rPr>
+        <w:t>x</w:t>
+      </w:r>
+      <w:r>
+        <w:t xml:space="preserve">, </w:t>
+      </w:r>
+      <w:r>
+        <w:rPr>
+          <w:rStyle w:val="Literal"/>
+        </w:rPr>
+        <w:t>y</w:t>
+      </w:r>
+      <w:r>
+        <w:t xml:space="preserve">, and </w:t>
+      </w:r>
+      <w:r>
+        <w:rPr>
+          <w:rStyle w:val="Literal"/>
+        </w:rPr>
+        <w:t>z</w:t>
+      </w:r>
+      <w:r>
+        <w:t>.</w:t>
+      </w:r>
     </w:p>
     <w:p>
       <w:pPr>
         <w:pStyle w:val="HeadB"/>
       </w:pPr>
       <w:r>
+        <w:fldChar w:fldCharType="begin"/>
+      </w:r>
+      <w:r>
+        <w:instrText xml:space="preserve"> XE "unit-like structs: " </w:instrText>
+      </w:r>
+      <w:r>
+        <w:fldChar w:fldCharType="end"/>
+      </w:r>
+      <w:r>
+        <w:fldChar w:fldCharType="begin"/>
+      </w:r>
+      <w:r>
+        <w:instrText xml:space="preserve"> XE "structs:unit-like: " </w:instrText>
+      </w:r>
+      <w:r>
+        <w:fldChar w:fldCharType="end"/>
+      </w:r>
+      <w:r>
+        <w:t>Unit-Like Structs Without Any Fields</w:t>
+      </w:r>
+    </w:p>
+    <w:p>
+      <w:pPr>
+        <w:pStyle w:val="Body"/>
+      </w:pPr>
+      <w:r>
+        <w:t xml:space="preserve">You can also define structs that don’t have any fields! These are called </w:t>
+      </w:r>
+      <w:r>
+        <w:rPr>
+          <w:rStyle w:val="Italic"/>
+        </w:rPr>
+        <w:t>unit-like structs</w:t>
+      </w:r>
+      <w:r>
+        <w:t xml:space="preserve"> because they behave similarly to </w:t>
+      </w:r>
+      <w:r>
+        <w:rPr>
+          <w:rStyle w:val="Literal"/>
+        </w:rPr>
+        <w:t>()</w:t>
+      </w:r>
+      <w:r>
+        <w:t>, the unit type that we mentioned in “</w:t>
+      </w:r>
+      <w:r>
+        <w:rPr>
+          <w:rStyle w:val="Xref"/>
+        </w:rPr>
+        <w:t>The Tuple Type</w:t>
+      </w:r>
+      <w:r>
+        <w:t xml:space="preserve">” on </w:t>
+      </w:r>
+      <w:r>
+        <w:rPr>
+          <w:rStyle w:val="Xref"/>
+        </w:rPr>
+        <w:t>page XX</w:t>
+      </w:r>
+      <w:r>
+        <w:t xml:space="preserve">. Unit-like structs can be useful when you need to implement a trait on some type but don’t have any data that you want to store in the type itself. We’ll discuss traits in </w:t>
+      </w:r>
+      <w:r>
+        <w:rPr>
+          <w:rStyle w:val="Xref"/>
+        </w:rPr>
+        <w:t>Chapter 10</w:t>
+      </w:r>
+      <w:r>
+        <w:t xml:space="preserve">. Here’s an example of declaring and instantiating a unit struct named </w:t>
+      </w:r>
+      <w:proofErr w:type="spellStart"/>
+      <w:r>
+        <w:rPr>
+          <w:rStyle w:val="Literal"/>
+        </w:rPr>
+        <w:t>AlwaysEqual</w:t>
+      </w:r>
+      <w:proofErr w:type="spellEnd"/>
+      <w:r>
+        <w:t>:</w:t>
+      </w:r>
+    </w:p>
+    <w:p>
+      <w:pPr>
+        <w:pStyle w:val="CodeLabel"/>
+      </w:pPr>
+      <w:r>
+        <w:t>src/main.rs</w:t>
+      </w:r>
+    </w:p>
+    <w:p>
+      <w:pPr>
+        <w:pStyle w:val="Code"/>
+      </w:pPr>
+      <w:r>
+        <w:t xml:space="preserve">struct </w:t>
+      </w:r>
+      <w:proofErr w:type="spellStart"/>
+      <w:r>
+        <w:t>AlwaysEqual</w:t>
+      </w:r>
+      <w:proofErr w:type="spellEnd"/>
+      <w:r>
+        <w:t>;</w:t>
+      </w:r>
+    </w:p>
+    <w:p>
+      <w:pPr>
+        <w:pStyle w:val="Code"/>
+      </w:pPr>
+    </w:p>
+    <w:p>
+      <w:pPr>
+        <w:pStyle w:val="Code"/>
+      </w:pPr>
+      <w:proofErr w:type="spellStart"/>
+      <w:r>
+        <w:t>fn</w:t>
+      </w:r>
+      <w:proofErr w:type="spellEnd"/>
+      <w:r>
+        <w:t xml:space="preserve"> main() {</w:t>
+      </w:r>
+    </w:p>
+    <w:p>
+      <w:pPr>
+        <w:pStyle w:val="Code"/>
+      </w:pPr>
+      <w:r>
+        <w:t xml:space="preserve">    let subject = </w:t>
+      </w:r>
+      <w:proofErr w:type="spellStart"/>
+      <w:r>
+        <w:t>AlwaysEqual</w:t>
+      </w:r>
+      <w:proofErr w:type="spellEnd"/>
+      <w:r>
+        <w:t>;</w:t>
+      </w:r>
+    </w:p>
+    <w:p>
+      <w:pPr>
+        <w:pStyle w:val="Code"/>
+      </w:pPr>
+      <w:r>
+        <w:t>}</w:t>
+      </w:r>
+    </w:p>
+    <w:p>
+      <w:pPr>
+        <w:pStyle w:val="Body"/>
+      </w:pPr>
+      <w:r>
+        <w:t xml:space="preserve">To define </w:t>
+      </w:r>
+      <w:proofErr w:type="spellStart"/>
+      <w:r>
+        <w:rPr>
+          <w:rStyle w:val="Literal"/>
+        </w:rPr>
+        <w:t>AlwaysEqual</w:t>
+      </w:r>
+      <w:proofErr w:type="spellEnd"/>
+      <w:r>
+        <w:t xml:space="preserve">, we use the </w:t>
+      </w:r>
+      <w:r>
+        <w:rPr>
+          <w:rStyle w:val="Literal"/>
+        </w:rPr>
+        <w:t>struct</w:t>
+      </w:r>
+      <w:r>
+        <w:t xml:space="preserve"> keyword, the name we want, and then a semicolon. No need for curly brackets or parentheses! Then we can get an instance of </w:t>
+      </w:r>
+      <w:proofErr w:type="spellStart"/>
+      <w:r>
+        <w:rPr>
+          <w:rStyle w:val="Literal"/>
+        </w:rPr>
+        <w:t>AlwaysEqual</w:t>
+      </w:r>
+      <w:proofErr w:type="spellEnd"/>
+      <w:r>
+        <w:t xml:space="preserve"> in the </w:t>
+      </w:r>
+      <w:r>
+        <w:rPr>
+          <w:rStyle w:val="Literal"/>
+        </w:rPr>
+        <w:t>subject</w:t>
+      </w:r>
+      <w:r>
+        <w:t xml:space="preserve"> variable in a similar way: using the name we defined, without any curly brackets or parentheses. Imagine that later we’ll implement behavior for this type such that every instance of </w:t>
+      </w:r>
+      <w:proofErr w:type="spellStart"/>
+      <w:r>
+        <w:rPr>
+          <w:rStyle w:val="Literal"/>
+        </w:rPr>
+        <w:t>AlwaysEqual</w:t>
+      </w:r>
+      <w:proofErr w:type="spellEnd"/>
+      <w:r>
+        <w:t xml:space="preserve"> is always equal to every instance of any other type, perhaps to have a known result for testing purposes. We wouldn’t need any data to implement that behavior! You’ll see in </w:t>
+      </w:r>
+      <w:r>
+        <w:rPr>
+          <w:rStyle w:val="Xref"/>
+        </w:rPr>
+        <w:t>Chapter 10</w:t>
+      </w:r>
+      <w:r>
+        <w:t xml:space="preserve"> how to define traits and implement them on any type, including unit-like structs.</w:t>
+      </w:r>
+    </w:p>
+    <w:p>
+      <w:pPr>
+        <w:pStyle w:val="BoxType"/>
+      </w:pPr>
+      <w:r>
+        <w:t>box</w:t>
+      </w:r>
+    </w:p>
+    <w:p>
+      <w:pPr>
+        <w:pStyle w:val="BoxTitle"/>
+      </w:pPr>
+      <w:r>
+        <w:fldChar w:fldCharType="begin"/>
+      </w:r>
+      <w:r>
+        <w:instrText xml:space="preserve"> XE "ownership:of struct data: " </w:instrText>
+      </w:r>
+      <w:r>
+        <w:fldChar w:fldCharType="end"/>
+      </w:r>
+      <w:r>
+        <w:fldChar w:fldCharType="begin"/>
+      </w:r>
+      <w:r>
+        <w:instrText xml:space="preserve"> XE "structs:ownership of data: " </w:instrText>
+      </w:r>
+      <w:r>
+        <w:fldChar w:fldCharType="end"/>
+      </w:r>
+      <w:r>
+        <w:t>Ownership of Struct Data</w:t>
+      </w:r>
+    </w:p>
+    <w:p>
+      <w:pPr>
+        <w:pStyle w:val="BoxBody"/>
+      </w:pPr>
+      <w:r>
+        <w:t xml:space="preserve">In the </w:t>
+      </w:r>
+      <w:r>
+        <w:rPr>
+          <w:rStyle w:val="Literal"/>
+        </w:rPr>
+        <w:t>User</w:t>
+      </w:r>
+      <w:r>
+        <w:t xml:space="preserve"> struct definition in Listing 5-1, we used the owned </w:t>
+      </w:r>
+      <w:r>
+        <w:rPr>
+          <w:rStyle w:val="Literal"/>
+        </w:rPr>
+        <w:t>String</w:t>
+      </w:r>
+      <w:r>
+        <w:t xml:space="preserve"> type rather than the </w:t>
+      </w:r>
+      <w:r>
+        <w:rPr>
+          <w:rStyle w:val="Literal"/>
+        </w:rPr>
+        <w:t>&amp;str</w:t>
+      </w:r>
+      <w:r>
+        <w:t xml:space="preserve"> string slice type. This is a deliberate choice because we want each instance of this struct to own all of its data and for that data to be valid for as long as the entire struct is valid.</w:t>
+      </w:r>
+    </w:p>
+    <w:p>
+      <w:pPr>
+        <w:pStyle w:val="BoxBody"/>
+      </w:pPr>
+      <w:r>
+        <w:t xml:space="preserve">It’s also possible for structs to store references to data owned by something else, but to do so requires the use of </w:t>
+      </w:r>
+      <w:r>
+        <w:rPr>
+          <w:rStyle w:val="Italic"/>
+        </w:rPr>
+        <w:t>lifetimes</w:t>
+      </w:r>
+      <w:r>
+        <w:t xml:space="preserve">, a Rust feature that we’ll discuss in </w:t>
+      </w:r>
+      <w:r>
+        <w:rPr>
+          <w:rStyle w:val="Xref"/>
+        </w:rPr>
+        <w:t>Chapter 10</w:t>
+      </w:r>
+      <w:r>
+        <w:t xml:space="preserve">. Lifetimes ensure that the data referenced by a struct is valid for as long as the struct is. Let’s say you try to store a reference in a struct without specifying lifetimes, like the following in </w:t>
+      </w:r>
+      <w:proofErr w:type="spellStart"/>
+      <w:r>
+        <w:rPr>
+          <w:rStyle w:val="Italic"/>
+        </w:rPr>
+        <w:t>src</w:t>
+      </w:r>
+      <w:proofErr w:type="spellEnd"/>
+      <w:r>
+        <w:rPr>
+          <w:rStyle w:val="Italic"/>
+        </w:rPr>
+        <w:t>/main.rs</w:t>
+      </w:r>
+      <w:r>
+        <w:t>; this won’t work:</w:t>
+      </w:r>
+    </w:p>
+    <w:p>
+      <w:pPr>
+        <w:pStyle w:val="BoxCode"/>
+      </w:pPr>
+      <w:r>
+        <w:t>struct User {</w:t>
+      </w:r>
+    </w:p>
+    <w:p>
+      <w:pPr>
+        <w:pStyle w:val="BoxCode"/>
+      </w:pPr>
+      <w:r>
+        <w:t xml:space="preserve">    active: bool,</w:t>
+      </w:r>
+    </w:p>
+    <w:p>
+      <w:pPr>
+        <w:pStyle w:val="BoxCode"/>
+      </w:pPr>
+      <w:r>
         <w:lastRenderedPageBreak/>
-        <w:fldChar w:fldCharType="begin"/>
-      </w:r>
-      <w:r>
-        <w:instrText xml:space="preserve"> XE "unit-like structs: " </w:instrText>
-      </w:r>
-      <w:r>
-        <w:fldChar w:fldCharType="end"/>
-      </w:r>
-      <w:r>
-        <w:fldChar w:fldCharType="begin"/>
-      </w:r>
-      <w:r>
-        <w:instrText xml:space="preserve"> XE "structs:unit-like: " </w:instrText>
-      </w:r>
-      <w:r>
-        <w:fldChar w:fldCharType="end"/>
-      </w:r>
-      <w:r>
-        <w:t>Unit-Like Structs Without Any Fields</w:t>
+        <w:t xml:space="preserve">    username: &amp;str,</w:t>
+      </w:r>
+    </w:p>
+    <w:p>
+      <w:pPr>
+        <w:pStyle w:val="BoxCode"/>
+      </w:pPr>
+      <w:r>
+        <w:t xml:space="preserve">    email: &amp;str,</w:t>
+      </w:r>
+    </w:p>
+    <w:p>
+      <w:pPr>
+        <w:pStyle w:val="BoxCode"/>
+      </w:pPr>
+      <w:r>
+        <w:t xml:space="preserve">    </w:t>
+      </w:r>
+      <w:proofErr w:type="spellStart"/>
+      <w:r>
+        <w:t>sign_in_count</w:t>
+      </w:r>
+      <w:proofErr w:type="spellEnd"/>
+      <w:r>
+        <w:t>: u64,</w:t>
+      </w:r>
+    </w:p>
+    <w:p>
+      <w:pPr>
+        <w:pStyle w:val="BoxCode"/>
+      </w:pPr>
+      <w:r>
+        <w:t>}</w:t>
+      </w:r>
+    </w:p>
+    <w:p>
+      <w:pPr>
+        <w:pStyle w:val="BoxCode"/>
+      </w:pPr>
+    </w:p>
+    <w:p>
+      <w:pPr>
+        <w:pStyle w:val="BoxCode"/>
+      </w:pPr>
+      <w:proofErr w:type="spellStart"/>
+      <w:r>
+        <w:t>fn</w:t>
+      </w:r>
+      <w:proofErr w:type="spellEnd"/>
+      <w:r>
+        <w:t xml:space="preserve"> main() {</w:t>
+      </w:r>
+    </w:p>
+    <w:p>
+      <w:pPr>
+        <w:pStyle w:val="BoxCode"/>
+      </w:pPr>
+      <w:r>
+        <w:t xml:space="preserve">    let user1 = User {</w:t>
+      </w:r>
+    </w:p>
+    <w:p>
+      <w:pPr>
+        <w:pStyle w:val="BoxCode"/>
+      </w:pPr>
+      <w:r>
+        <w:t xml:space="preserve">        active: true,</w:t>
+      </w:r>
+    </w:p>
+    <w:p>
+      <w:pPr>
+        <w:pStyle w:val="BoxCode"/>
+      </w:pPr>
+      <w:r>
+        <w:t xml:space="preserve">        username: "someusername123",</w:t>
+      </w:r>
+    </w:p>
+    <w:p>
+      <w:pPr>
+        <w:pStyle w:val="BoxCode"/>
+      </w:pPr>
+      <w:r>
+        <w:t xml:space="preserve">        email: "someone@example.com",</w:t>
+      </w:r>
+    </w:p>
+    <w:p>
+      <w:pPr>
+        <w:pStyle w:val="BoxCode"/>
+      </w:pPr>
+      <w:r>
+        <w:t xml:space="preserve">        </w:t>
+      </w:r>
+      <w:proofErr w:type="spellStart"/>
+      <w:r>
+        <w:t>sign_in_count</w:t>
+      </w:r>
+      <w:proofErr w:type="spellEnd"/>
+      <w:r>
+        <w:t>: 1,</w:t>
+      </w:r>
+    </w:p>
+    <w:p>
+      <w:pPr>
+        <w:pStyle w:val="BoxCode"/>
+      </w:pPr>
+      <w:r>
+        <w:t xml:space="preserve">    };</w:t>
+      </w:r>
+    </w:p>
+    <w:p>
+      <w:pPr>
+        <w:pStyle w:val="BoxCode"/>
+      </w:pPr>
+      <w:r>
+        <w:t>}</w:t>
+      </w:r>
+    </w:p>
+    <w:p>
+      <w:pPr>
+        <w:pStyle w:val="BoxBody"/>
+      </w:pPr>
+      <w:r>
+        <w:t>The compiler will complain that it needs lifetime specifiers:</w:t>
+      </w:r>
+    </w:p>
+    <w:p>
+      <w:pPr>
+        <w:pStyle w:val="BoxCode"/>
+      </w:pPr>
+      <w:r>
+        <w:t xml:space="preserve">$ </w:t>
+      </w:r>
+      <w:r>
+        <w:rPr>
+          <w:rStyle w:val="LiteralBold"/>
+        </w:rPr>
+        <w:t>cargo run</w:t>
+      </w:r>
+    </w:p>
+    <w:p>
+      <w:pPr>
+        <w:pStyle w:val="BoxCode"/>
+      </w:pPr>
+      <w:r>
+        <w:t xml:space="preserve">   Compiling structs v0.1.0 (file:///projects/structs)</w:t>
+      </w:r>
+    </w:p>
+    <w:p>
+      <w:pPr>
+        <w:pStyle w:val="BoxCode"/>
+      </w:pPr>
+      <w:r>
+        <w:t>error[E0106]: missing lifetime specifier</w:t>
+      </w:r>
+    </w:p>
+    <w:p>
+      <w:pPr>
+        <w:pStyle w:val="BoxCode"/>
+      </w:pPr>
+      <w:r>
+        <w:t xml:space="preserve"> --&gt; </w:t>
+      </w:r>
+      <w:proofErr w:type="spellStart"/>
+      <w:r>
+        <w:t>src</w:t>
+      </w:r>
+      <w:proofErr w:type="spellEnd"/>
+      <w:r>
+        <w:t>/main.rs:3:15</w:t>
+      </w:r>
+    </w:p>
+    <w:p>
+      <w:pPr>
+        <w:pStyle w:val="BoxCode"/>
+      </w:pPr>
+      <w:r>
+        <w:t xml:space="preserve">  |</w:t>
+      </w:r>
+    </w:p>
+    <w:p>
+      <w:pPr>
+        <w:pStyle w:val="BoxCode"/>
+      </w:pPr>
+      <w:r>
+        <w:t>3 |     username: &amp;str,</w:t>
+      </w:r>
+    </w:p>
+    <w:p>
+      <w:pPr>
+        <w:pStyle w:val="BoxCode"/>
+      </w:pPr>
+      <w:r>
+        <w:t xml:space="preserve">  |               ^ expected named lifetime parameter</w:t>
+      </w:r>
+    </w:p>
+    <w:p>
+      <w:pPr>
+        <w:pStyle w:val="BoxCode"/>
+      </w:pPr>
+      <w:r>
+        <w:t xml:space="preserve">  |</w:t>
+      </w:r>
+    </w:p>
+    <w:p>
+      <w:pPr>
+        <w:pStyle w:val="BoxCode"/>
+      </w:pPr>
+      <w:r>
+        <w:t>help: consider introducing a named lifetime parameter</w:t>
+      </w:r>
+    </w:p>
+    <w:p>
+      <w:pPr>
+        <w:pStyle w:val="BoxCode"/>
+      </w:pPr>
+      <w:r>
+        <w:t xml:space="preserve">  |</w:t>
+      </w:r>
+    </w:p>
+    <w:p>
+      <w:pPr>
+        <w:pStyle w:val="BoxCode"/>
+      </w:pPr>
+      <w:r>
+        <w:t>1 ~ struct User&lt;'a&gt; {</w:t>
+      </w:r>
+    </w:p>
+    <w:p>
+      <w:pPr>
+        <w:pStyle w:val="BoxCode"/>
+      </w:pPr>
+      <w:r>
+        <w:t>2 |     active: bool,</w:t>
+      </w:r>
+    </w:p>
+    <w:p>
+      <w:pPr>
+        <w:pStyle w:val="BoxCode"/>
+      </w:pPr>
+      <w:r>
+        <w:t>3 ~     username: &amp;'a str,</w:t>
+      </w:r>
+    </w:p>
+    <w:p>
+      <w:pPr>
+        <w:pStyle w:val="BoxCode"/>
+      </w:pPr>
+      <w:r>
+        <w:t xml:space="preserve">  |</w:t>
+      </w:r>
+    </w:p>
+    <w:p>
+      <w:pPr>
+        <w:pStyle w:val="BoxCode"/>
+      </w:pPr>
+    </w:p>
+    <w:p>
+      <w:pPr>
+        <w:pStyle w:val="BoxCode"/>
+      </w:pPr>
+      <w:r>
+        <w:t>error[E0106]: missing lifetime specifier</w:t>
+      </w:r>
+    </w:p>
+    <w:p>
+      <w:pPr>
+        <w:pStyle w:val="BoxCode"/>
+      </w:pPr>
+      <w:r>
+        <w:t xml:space="preserve"> --&gt; </w:t>
+      </w:r>
+      <w:proofErr w:type="spellStart"/>
+      <w:r>
+        <w:t>src</w:t>
+      </w:r>
+      <w:proofErr w:type="spellEnd"/>
+      <w:r>
+        <w:t>/main.rs:4:12</w:t>
+      </w:r>
+    </w:p>
+    <w:p>
+      <w:pPr>
+        <w:pStyle w:val="BoxCode"/>
+      </w:pPr>
+      <w:r>
+        <w:t xml:space="preserve">  |</w:t>
+      </w:r>
+    </w:p>
+    <w:p>
+      <w:pPr>
+        <w:pStyle w:val="BoxCode"/>
+      </w:pPr>
+      <w:r>
+        <w:t>4 |     email: &amp;str,</w:t>
+      </w:r>
+    </w:p>
+    <w:p>
+      <w:pPr>
+        <w:pStyle w:val="BoxCode"/>
+      </w:pPr>
+      <w:r>
+        <w:t xml:space="preserve">  |            ^ expected named lifetime parameter</w:t>
+      </w:r>
+    </w:p>
+    <w:p>
+      <w:pPr>
+        <w:pStyle w:val="BoxCode"/>
+      </w:pPr>
+      <w:r>
+        <w:t xml:space="preserve">  |</w:t>
+      </w:r>
+    </w:p>
+    <w:p>
+      <w:pPr>
+        <w:pStyle w:val="BoxCode"/>
+      </w:pPr>
+      <w:r>
+        <w:t>help: consider introducing a named lifetime parameter</w:t>
+      </w:r>
+    </w:p>
+    <w:p>
+      <w:pPr>
+        <w:pStyle w:val="BoxCode"/>
+      </w:pPr>
+      <w:r>
+        <w:t xml:space="preserve">  |</w:t>
+      </w:r>
+    </w:p>
+    <w:p>
+      <w:pPr>
+        <w:pStyle w:val="BoxCode"/>
+      </w:pPr>
+      <w:r>
+        <w:t>1 ~ struct User&lt;'a&gt; {</w:t>
+      </w:r>
+    </w:p>
+    <w:p>
+      <w:pPr>
+        <w:pStyle w:val="BoxCode"/>
+      </w:pPr>
+      <w:r>
+        <w:t>2 |     active: bool,</w:t>
+      </w:r>
+    </w:p>
+    <w:p>
+      <w:pPr>
+        <w:pStyle w:val="BoxCode"/>
+      </w:pPr>
+      <w:r>
+        <w:t>3 |     username: &amp;str,</w:t>
+      </w:r>
+    </w:p>
+    <w:p>
+      <w:pPr>
+        <w:pStyle w:val="BoxCode"/>
+      </w:pPr>
+      <w:r>
+        <w:t>4 ~     email: &amp;'a str,</w:t>
+      </w:r>
+    </w:p>
+    <w:p>
+      <w:pPr>
+        <w:pStyle w:val="BoxCode"/>
+      </w:pPr>
+      <w:r>
+        <w:t xml:space="preserve">  |</w:t>
+      </w:r>
+    </w:p>
+    <w:p>
+      <w:pPr>
+        <w:pStyle w:val="BoxBody"/>
+      </w:pPr>
+      <w:r>
+        <w:t xml:space="preserve">In </w:t>
+      </w:r>
+      <w:r>
+        <w:rPr>
+          <w:rStyle w:val="Xref"/>
+        </w:rPr>
+        <w:t>Chapter 10</w:t>
+      </w:r>
+      <w:r>
+        <w:t xml:space="preserve">, we’ll discuss how to fix these errors so you can store references in structs, but for now, we’ll fix errors like these using owned types like </w:t>
+      </w:r>
+      <w:r>
+        <w:rPr>
+          <w:rStyle w:val="Literal"/>
+        </w:rPr>
+        <w:t>String</w:t>
+      </w:r>
+      <w:r>
+        <w:t xml:space="preserve"> instead of references like </w:t>
+      </w:r>
+      <w:r>
+        <w:rPr>
+          <w:rStyle w:val="Literal"/>
+        </w:rPr>
+        <w:t>&amp;str</w:t>
+      </w:r>
+      <w:r>
+        <w:t>.</w:t>
+      </w:r>
+    </w:p>
+    <w:p>
+      <w:pPr>
+        <w:pStyle w:val="HeadA"/>
+      </w:pPr>
+      <w:r>
+        <w:t>An Example Program Using Structs</w:t>
       </w:r>
     </w:p>
     <w:p>
@@ -2262,129 +3106,11 @@
         <w:pStyle w:val="Body"/>
       </w:pPr>
       <w:r>
-        <w:t xml:space="preserve">You can also define structs that don’t have any fields! These are called </w:t>
-      </w:r>
-      <w:r>
-        <w:rPr>
-          <w:rStyle w:val="Italic"/>
-        </w:rPr>
-        <w:t>unit-like structs</w:t>
-      </w:r>
-      <w:r>
-        <w:t xml:space="preserve"> because they behave similarly to </w:t>
-      </w:r>
-      <w:r>
-        <w:rPr>
-          <w:rStyle w:val="Literal"/>
-        </w:rPr>
-        <w:t>()</w:t>
-      </w:r>
-      <w:r>
-        <w:t>, the unit type that we mentioned in “</w:t>
-      </w:r>
-      <w:r>
-        <w:rPr>
-          <w:rStyle w:val="Xref"/>
-        </w:rPr>
-        <w:t>The Tuple Type</w:t>
-      </w:r>
-      <w:r>
-        <w:t xml:space="preserve">” on </w:t>
-      </w:r>
-      <w:r>
-        <w:rPr>
-          <w:rStyle w:val="Xref"/>
-        </w:rPr>
-        <w:t>page XX</w:t>
-      </w:r>
-      <w:r>
-        <w:t xml:space="preserve">. Unit-like structs can be useful when you need to implement a trait on some type but don’t have any data that you want to store in the type itself. We’ll discuss traits in </w:t>
-      </w:r>
-      <w:r>
-        <w:rPr>
-          <w:rStyle w:val="Xref"/>
-        </w:rPr>
-        <w:t>Chapter 10</w:t>
-      </w:r>
-      <w:r>
-        <w:t xml:space="preserve">. Here’s an example of declaring and instantiating a unit struct named </w:t>
-      </w:r>
-      <w:proofErr w:type="spellStart"/>
-      <w:r>
-        <w:rPr>
-          <w:rStyle w:val="Literal"/>
-        </w:rPr>
-        <w:t>AlwaysEqual</w:t>
-      </w:r>
-      <w:proofErr w:type="spellEnd"/>
-      <w:r>
-        <w:t>:</w:t>
-      </w:r>
-    </w:p>
-    <w:p>
-      <w:pPr>
-        <w:pStyle w:val="CodeLabel"/>
-      </w:pPr>
-      <w:r>
-        <w:t>src/main.rs</w:t>
-      </w:r>
-    </w:p>
-    <w:p>
-      <w:pPr>
-        <w:pStyle w:val="Code"/>
-      </w:pPr>
-      <w:r>
-        <w:t xml:space="preserve">struct </w:t>
-      </w:r>
-      <w:proofErr w:type="spellStart"/>
-      <w:r>
-        <w:t>AlwaysEqual</w:t>
-      </w:r>
-      <w:proofErr w:type="spellEnd"/>
-      <w:r>
-        <w:t>;</w:t>
-      </w:r>
-    </w:p>
-    <w:p>
-      <w:pPr>
-        <w:pStyle w:val="Code"/>
-      </w:pPr>
-    </w:p>
-    <w:p>
-      <w:pPr>
-        <w:pStyle w:val="Code"/>
-      </w:pPr>
-      <w:proofErr w:type="spellStart"/>
-      <w:r>
-        <w:t>fn</w:t>
-      </w:r>
-      <w:proofErr w:type="spellEnd"/>
-      <w:r>
-        <w:t xml:space="preserve"> main() {</w:t>
-      </w:r>
-    </w:p>
-    <w:p>
-      <w:pPr>
-        <w:pStyle w:val="Code"/>
-      </w:pPr>
-      <w:r>
-        <w:t xml:space="preserve">    let subject = </w:t>
-      </w:r>
-      <w:proofErr w:type="spellStart"/>
-      <w:r>
-        <w:t>AlwaysEqual</w:t>
-      </w:r>
-      <w:proofErr w:type="spellEnd"/>
-      <w:r>
-        <w:t>;</w:t>
-      </w:r>
-    </w:p>
-    <w:p>
-      <w:pPr>
-        <w:pStyle w:val="Code"/>
-      </w:pPr>
-      <w:r>
-        <w:t>}</w:t>
+        <w:t xml:space="preserve">To understand when we might want to use structs, let’s write a program that calculates the area of a rectangle. We’ll start by using </w:t>
+      </w:r>
+      <w:r>
+        <w:lastRenderedPageBreak/>
+        <w:t>single variables, and then refactor the program until we’re using structs instead.</w:t>
       </w:r>
     </w:p>
     <w:p>
@@ -2392,627 +3118,6 @@
         <w:pStyle w:val="Body"/>
       </w:pPr>
       <w:r>
-        <w:t xml:space="preserve">To define </w:t>
-      </w:r>
-      <w:proofErr w:type="spellStart"/>
-      <w:r>
-        <w:rPr>
-          <w:rStyle w:val="Literal"/>
-        </w:rPr>
-        <w:t>AlwaysEqual</w:t>
-      </w:r>
-      <w:proofErr w:type="spellEnd"/>
-      <w:r>
-        <w:t xml:space="preserve">, we use the </w:t>
-      </w:r>
-      <w:r>
-        <w:rPr>
-          <w:rStyle w:val="Literal"/>
-        </w:rPr>
-        <w:t>struct</w:t>
-      </w:r>
-      <w:r>
-        <w:t xml:space="preserve"> keyword, the name we want, and then a semicolon. No need for curly brackets or parentheses! Then we can get an instance of </w:t>
-      </w:r>
-      <w:proofErr w:type="spellStart"/>
-      <w:r>
-        <w:rPr>
-          <w:rStyle w:val="Literal"/>
-        </w:rPr>
-        <w:t>AlwaysEqual</w:t>
-      </w:r>
-      <w:proofErr w:type="spellEnd"/>
-      <w:r>
-        <w:t xml:space="preserve"> in the </w:t>
-      </w:r>
-      <w:r>
-        <w:rPr>
-          <w:rStyle w:val="Literal"/>
-        </w:rPr>
-        <w:t>subject</w:t>
-      </w:r>
-      <w:r>
-        <w:t xml:space="preserve"> variable in a similar way: using the name we defined, without any curly brackets or parentheses. Imagine that later we’ll implement behavior for this type such that every instance of </w:t>
-      </w:r>
-      <w:proofErr w:type="spellStart"/>
-      <w:r>
-        <w:rPr>
-          <w:rStyle w:val="Literal"/>
-        </w:rPr>
-        <w:t>AlwaysEqual</w:t>
-      </w:r>
-      <w:proofErr w:type="spellEnd"/>
-      <w:r>
-        <w:t xml:space="preserve"> is always equal to every instance of any other type, perhaps to have a known result for testing purposes. We wouldn’t need any data to implement that behavior! You’ll see in </w:t>
-      </w:r>
-      <w:r>
-        <w:rPr>
-          <w:rStyle w:val="Xref"/>
-        </w:rPr>
-        <w:t>Chapter 10</w:t>
-      </w:r>
-      <w:r>
-        <w:t xml:space="preserve"> how to define traits and implement them on any type, including unit-like structs.</w:t>
-      </w:r>
-    </w:p>
-    <w:p>
-      <w:pPr>
-        <w:pStyle w:val="BoxType"/>
-      </w:pPr>
-      <w:r>
-        <w:t>box</w:t>
-      </w:r>
-    </w:p>
-    <w:p>
-      <w:pPr>
-        <w:pStyle w:val="BoxTitle"/>
-      </w:pPr>
-      <w:r>
-        <w:fldChar w:fldCharType="begin"/>
-      </w:r>
-      <w:r>
-        <w:instrText xml:space="preserve"> XE "ownership:of struct data: " </w:instrText>
-      </w:r>
-      <w:r>
-        <w:fldChar w:fldCharType="end"/>
-      </w:r>
-      <w:r>
-        <w:fldChar w:fldCharType="begin"/>
-      </w:r>
-      <w:r>
-        <w:instrText xml:space="preserve"> XE "structs:ownership of data: " </w:instrText>
-      </w:r>
-      <w:r>
-        <w:fldChar w:fldCharType="end"/>
-      </w:r>
-      <w:r>
-        <w:t>Ownership of Struct Data</w:t>
-      </w:r>
-    </w:p>
-    <w:p>
-      <w:pPr>
-        <w:pStyle w:val="BoxBody"/>
-      </w:pPr>
-      <w:r>
-        <w:t xml:space="preserve">In the </w:t>
-      </w:r>
-      <w:r>
-        <w:rPr>
-          <w:rStyle w:val="Literal"/>
-        </w:rPr>
-        <w:t>User</w:t>
-      </w:r>
-      <w:r>
-        <w:t xml:space="preserve"> struct definition in Listing 5-1, we used the owned </w:t>
-      </w:r>
-      <w:r>
-        <w:rPr>
-          <w:rStyle w:val="Literal"/>
-        </w:rPr>
-        <w:t>String</w:t>
-      </w:r>
-      <w:r>
-        <w:t xml:space="preserve"> type rather than the </w:t>
-      </w:r>
-      <w:r>
-        <w:rPr>
-          <w:rStyle w:val="Literal"/>
-        </w:rPr>
-        <w:t>&amp;str</w:t>
-      </w:r>
-      <w:r>
-        <w:t xml:space="preserve"> string slice type. This is a deliberate choice because we want each instance of this struct to own all of its data and for that data to be valid for as long as the entire struct is valid.</w:t>
-      </w:r>
-    </w:p>
-    <w:p>
-      <w:pPr>
-        <w:pStyle w:val="BoxBody"/>
-      </w:pPr>
-      <w:r>
-        <w:t xml:space="preserve">It’s also possible for structs to store references to data owned by something else, but to do so requires the use of </w:t>
-      </w:r>
-      <w:r>
-        <w:rPr>
-          <w:rStyle w:val="Italic"/>
-        </w:rPr>
-        <w:t>lifetimes</w:t>
-      </w:r>
-      <w:r>
-        <w:t xml:space="preserve">, a Rust feature that we’ll discuss in </w:t>
-      </w:r>
-      <w:r>
-        <w:rPr>
-          <w:rStyle w:val="Xref"/>
-        </w:rPr>
-        <w:t>Chapter 10</w:t>
-      </w:r>
-      <w:r>
-        <w:t xml:space="preserve">. Lifetimes ensure that the data referenced by a struct is valid for as long as the struct is. Let’s say you try to store a reference in a struct without specifying lifetimes, like the following in </w:t>
-      </w:r>
-      <w:proofErr w:type="spellStart"/>
-      <w:r>
-        <w:rPr>
-          <w:rStyle w:val="Italic"/>
-        </w:rPr>
-        <w:t>src</w:t>
-      </w:r>
-      <w:proofErr w:type="spellEnd"/>
-      <w:r>
-        <w:rPr>
-          <w:rStyle w:val="Italic"/>
-        </w:rPr>
-        <w:t>/main.rs</w:t>
-      </w:r>
-      <w:r>
-        <w:t>; this won’t work:</w:t>
-      </w:r>
-    </w:p>
-    <w:p>
-      <w:pPr>
-        <w:pStyle w:val="BoxCode"/>
-      </w:pPr>
-      <w:r>
-        <w:t>struct User {</w:t>
-      </w:r>
-    </w:p>
-    <w:p>
-      <w:pPr>
-        <w:pStyle w:val="BoxCode"/>
-      </w:pPr>
-      <w:r>
-        <w:t xml:space="preserve">    active: bool,</w:t>
-      </w:r>
-    </w:p>
-    <w:p>
-      <w:pPr>
-        <w:pStyle w:val="BoxCode"/>
-      </w:pPr>
-      <w:r>
-        <w:t xml:space="preserve">    username: &amp;str,</w:t>
-      </w:r>
-    </w:p>
-    <w:p>
-      <w:pPr>
-        <w:pStyle w:val="BoxCode"/>
-      </w:pPr>
-      <w:r>
-        <w:t xml:space="preserve">    email: &amp;str,</w:t>
-      </w:r>
-    </w:p>
-    <w:p>
-      <w:pPr>
-        <w:pStyle w:val="BoxCode"/>
-      </w:pPr>
-      <w:r>
-        <w:t xml:space="preserve">    </w:t>
-      </w:r>
-      <w:proofErr w:type="spellStart"/>
-      <w:r>
-        <w:t>sign_in_count</w:t>
-      </w:r>
-      <w:proofErr w:type="spellEnd"/>
-      <w:r>
-        <w:t>: u64,</w:t>
-      </w:r>
-    </w:p>
-    <w:p>
-      <w:pPr>
-        <w:pStyle w:val="BoxCode"/>
-      </w:pPr>
-      <w:r>
-        <w:t>}</w:t>
-      </w:r>
-    </w:p>
-    <w:p>
-      <w:pPr>
-        <w:pStyle w:val="BoxCode"/>
-      </w:pPr>
-    </w:p>
-    <w:p>
-      <w:pPr>
-        <w:pStyle w:val="BoxCode"/>
-      </w:pPr>
-      <w:proofErr w:type="spellStart"/>
-      <w:r>
-        <w:t>fn</w:t>
-      </w:r>
-      <w:proofErr w:type="spellEnd"/>
-      <w:r>
-        <w:t xml:space="preserve"> main() {</w:t>
-      </w:r>
-    </w:p>
-    <w:p>
-      <w:pPr>
-        <w:pStyle w:val="BoxCode"/>
-      </w:pPr>
-      <w:r>
-        <w:t xml:space="preserve">    let user1 = User {</w:t>
-      </w:r>
-    </w:p>
-    <w:p>
-      <w:pPr>
-        <w:pStyle w:val="BoxCode"/>
-      </w:pPr>
-      <w:r>
-        <w:t xml:space="preserve">        active: true,</w:t>
-      </w:r>
-    </w:p>
-    <w:p>
-      <w:pPr>
-        <w:pStyle w:val="BoxCode"/>
-      </w:pPr>
-      <w:r>
-        <w:t xml:space="preserve">        username: "someusername123",</w:t>
-      </w:r>
-    </w:p>
-    <w:p>
-      <w:pPr>
-        <w:pStyle w:val="BoxCode"/>
-      </w:pPr>
-      <w:r>
-        <w:t xml:space="preserve">        email: "someone@example.com",</w:t>
-      </w:r>
-    </w:p>
-    <w:p>
-      <w:pPr>
-        <w:pStyle w:val="BoxCode"/>
-      </w:pPr>
-      <w:r>
-        <w:t xml:space="preserve">        </w:t>
-      </w:r>
-      <w:proofErr w:type="spellStart"/>
-      <w:r>
-        <w:t>sign_in_count</w:t>
-      </w:r>
-      <w:proofErr w:type="spellEnd"/>
-      <w:r>
-        <w:t>: 1,</w:t>
-      </w:r>
-    </w:p>
-    <w:p>
-      <w:pPr>
-        <w:pStyle w:val="BoxCode"/>
-      </w:pPr>
-      <w:r>
-        <w:t xml:space="preserve">    };</w:t>
-      </w:r>
-    </w:p>
-    <w:p>
-      <w:pPr>
-        <w:pStyle w:val="BoxCode"/>
-      </w:pPr>
-      <w:r>
-        <w:t>}</w:t>
-      </w:r>
-    </w:p>
-    <w:p>
-      <w:pPr>
-        <w:pStyle w:val="BoxBody"/>
-      </w:pPr>
-      <w:r>
-        <w:t>The compiler will complain that it needs lifetime specifiers:</w:t>
-      </w:r>
-    </w:p>
-    <w:p>
-      <w:pPr>
-        <w:pStyle w:val="BoxCode"/>
-      </w:pPr>
-      <w:r>
-        <w:t xml:space="preserve">$ </w:t>
-      </w:r>
-      <w:r>
-        <w:rPr>
-          <w:rStyle w:val="LiteralBold"/>
-        </w:rPr>
-        <w:t>cargo run</w:t>
-      </w:r>
-    </w:p>
-    <w:p>
-      <w:pPr>
-        <w:pStyle w:val="BoxCode"/>
-      </w:pPr>
-      <w:r>
-        <w:t xml:space="preserve">   Compiling structs v0.1.0 (file:///projects/structs)</w:t>
-      </w:r>
-    </w:p>
-    <w:p>
-      <w:pPr>
-        <w:pStyle w:val="BoxCode"/>
-      </w:pPr>
-      <w:r>
-        <w:t>error[E0106]: missing lifetime specifier</w:t>
-      </w:r>
-    </w:p>
-    <w:p>
-      <w:pPr>
-        <w:pStyle w:val="BoxCode"/>
-      </w:pPr>
-      <w:r>
-        <w:t xml:space="preserve"> --&gt; </w:t>
-      </w:r>
-      <w:proofErr w:type="spellStart"/>
-      <w:r>
-        <w:t>src</w:t>
-      </w:r>
-      <w:proofErr w:type="spellEnd"/>
-      <w:r>
-        <w:t>/main.rs:3:15</w:t>
-      </w:r>
-    </w:p>
-    <w:p>
-      <w:pPr>
-        <w:pStyle w:val="BoxCode"/>
-      </w:pPr>
-      <w:r>
-        <w:t xml:space="preserve">  |</w:t>
-      </w:r>
-    </w:p>
-    <w:p>
-      <w:pPr>
-        <w:pStyle w:val="BoxCode"/>
-      </w:pPr>
-      <w:r>
-        <w:t>3 |     username: &amp;str,</w:t>
-      </w:r>
-    </w:p>
-    <w:p>
-      <w:pPr>
-        <w:pStyle w:val="BoxCode"/>
-      </w:pPr>
-      <w:r>
-        <w:t xml:space="preserve">  |               ^ expected named lifetime parameter</w:t>
-      </w:r>
-    </w:p>
-    <w:p>
-      <w:pPr>
-        <w:pStyle w:val="BoxCode"/>
-      </w:pPr>
-      <w:r>
-        <w:t xml:space="preserve">  |</w:t>
-      </w:r>
-    </w:p>
-    <w:p>
-      <w:pPr>
-        <w:pStyle w:val="BoxCode"/>
-      </w:pPr>
-      <w:r>
-        <w:t>help: consider introducing a named lifetime parameter</w:t>
-      </w:r>
-    </w:p>
-    <w:p>
-      <w:pPr>
-        <w:pStyle w:val="BoxCode"/>
-      </w:pPr>
-      <w:r>
-        <w:t xml:space="preserve">  |</w:t>
-      </w:r>
-    </w:p>
-    <w:p>
-      <w:pPr>
-        <w:pStyle w:val="BoxCode"/>
-      </w:pPr>
-      <w:r>
-        <w:t>1 ~ struct User&lt;'a&gt; {</w:t>
-      </w:r>
-    </w:p>
-    <w:p>
-      <w:pPr>
-        <w:pStyle w:val="BoxCode"/>
-      </w:pPr>
-      <w:r>
-        <w:t>2 |     active: bool,</w:t>
-      </w:r>
-    </w:p>
-    <w:p>
-      <w:pPr>
-        <w:pStyle w:val="BoxCode"/>
-      </w:pPr>
-      <w:r>
-        <w:t>3 ~     username: &amp;'a str,</w:t>
-      </w:r>
-    </w:p>
-    <w:p>
-      <w:pPr>
-        <w:pStyle w:val="BoxCode"/>
-      </w:pPr>
-      <w:r>
-        <w:t xml:space="preserve">  |</w:t>
-      </w:r>
-    </w:p>
-    <w:p>
-      <w:pPr>
-        <w:pStyle w:val="BoxCode"/>
-      </w:pPr>
-    </w:p>
-    <w:p>
-      <w:pPr>
-        <w:pStyle w:val="BoxCode"/>
-      </w:pPr>
-      <w:r>
-        <w:t>error[E0106]: missing lifetime specifier</w:t>
-      </w:r>
-    </w:p>
-    <w:p>
-      <w:pPr>
-        <w:pStyle w:val="BoxCode"/>
-      </w:pPr>
-      <w:r>
-        <w:t xml:space="preserve"> --&gt; </w:t>
-      </w:r>
-      <w:proofErr w:type="spellStart"/>
-      <w:r>
-        <w:t>src</w:t>
-      </w:r>
-      <w:proofErr w:type="spellEnd"/>
-      <w:r>
-        <w:t>/main.rs:4:12</w:t>
-      </w:r>
-    </w:p>
-    <w:p>
-      <w:pPr>
-        <w:pStyle w:val="BoxCode"/>
-      </w:pPr>
-      <w:r>
-        <w:t xml:space="preserve">  |</w:t>
-      </w:r>
-    </w:p>
-    <w:p>
-      <w:pPr>
-        <w:pStyle w:val="BoxCode"/>
-      </w:pPr>
-      <w:r>
-        <w:t>4 |     email: &amp;str,</w:t>
-      </w:r>
-    </w:p>
-    <w:p>
-      <w:pPr>
-        <w:pStyle w:val="BoxCode"/>
-      </w:pPr>
-      <w:r>
-        <w:t xml:space="preserve">  |            ^ expected named lifetime parameter</w:t>
-      </w:r>
-    </w:p>
-    <w:p>
-      <w:pPr>
-        <w:pStyle w:val="BoxCode"/>
-      </w:pPr>
-      <w:r>
-        <w:t xml:space="preserve">  |</w:t>
-      </w:r>
-    </w:p>
-    <w:p>
-      <w:pPr>
-        <w:pStyle w:val="BoxCode"/>
-      </w:pPr>
-      <w:r>
-        <w:t>help: consider introducing a named lifetime parameter</w:t>
-      </w:r>
-    </w:p>
-    <w:p>
-      <w:pPr>
-        <w:pStyle w:val="BoxCode"/>
-      </w:pPr>
-      <w:r>
-        <w:t xml:space="preserve">  |</w:t>
-      </w:r>
-    </w:p>
-    <w:p>
-      <w:pPr>
-        <w:pStyle w:val="BoxCode"/>
-      </w:pPr>
-      <w:r>
-        <w:t>1 ~ struct User&lt;'a&gt; {</w:t>
-      </w:r>
-    </w:p>
-    <w:p>
-      <w:pPr>
-        <w:pStyle w:val="BoxCode"/>
-      </w:pPr>
-      <w:r>
-        <w:t>2 |     active: bool,</w:t>
-      </w:r>
-    </w:p>
-    <w:p>
-      <w:pPr>
-        <w:pStyle w:val="BoxCode"/>
-      </w:pPr>
-      <w:r>
-        <w:t>3 |     username: &amp;str,</w:t>
-      </w:r>
-    </w:p>
-    <w:p>
-      <w:pPr>
-        <w:pStyle w:val="BoxCode"/>
-      </w:pPr>
-      <w:r>
-        <w:t>4 ~     email: &amp;'a str,</w:t>
-      </w:r>
-    </w:p>
-    <w:p>
-      <w:pPr>
-        <w:pStyle w:val="BoxCode"/>
-      </w:pPr>
-      <w:r>
-        <w:t xml:space="preserve">  |</w:t>
-      </w:r>
-    </w:p>
-    <w:p>
-      <w:pPr>
-        <w:pStyle w:val="BoxBody"/>
-      </w:pPr>
-      <w:r>
-        <w:t xml:space="preserve">In </w:t>
-      </w:r>
-      <w:r>
-        <w:rPr>
-          <w:rStyle w:val="Xref"/>
-        </w:rPr>
-        <w:t>Chapter 10</w:t>
-      </w:r>
-      <w:r>
-        <w:t xml:space="preserve">, we’ll discuss how to fix these errors so you can store references in structs, but for now, we’ll fix errors like these using owned types like </w:t>
-      </w:r>
-      <w:r>
-        <w:rPr>
-          <w:rStyle w:val="Literal"/>
-        </w:rPr>
-        <w:t>String</w:t>
-      </w:r>
-      <w:r>
-        <w:t xml:space="preserve"> instead of references like </w:t>
-      </w:r>
-      <w:r>
-        <w:rPr>
-          <w:rStyle w:val="Literal"/>
-        </w:rPr>
-        <w:t>&amp;str</w:t>
-      </w:r>
-      <w:r>
-        <w:t>.</w:t>
-      </w:r>
-    </w:p>
-    <w:p>
-      <w:pPr>
-        <w:pStyle w:val="HeadA"/>
-      </w:pPr>
-      <w:r>
-        <w:t>An Example Program Using Structs</w:t>
-      </w:r>
-    </w:p>
-    <w:p>
-      <w:pPr>
-        <w:pStyle w:val="Body"/>
-      </w:pPr>
-      <w:r>
-        <w:t>To understand when we might want to use structs, let’s write a program that calculates the area of a rectangle. We’ll start by using single variables, and then refactor the program until we’re using structs instead.</w:t>
-      </w:r>
-    </w:p>
-    <w:p>
-      <w:pPr>
-        <w:pStyle w:val="Body"/>
-      </w:pPr>
-      <w:r>
-        <w:lastRenderedPageBreak/>
         <w:t xml:space="preserve">Let’s make a new binary project with Cargo called </w:t>
       </w:r>
       <w:r>
@@ -3316,6 +3421,7 @@
         <w:rPr>
           <w:rStyle w:val="LiteralGray"/>
         </w:rPr>
+        <w:lastRenderedPageBreak/>
         <w:t>fn</w:t>
       </w:r>
       <w:proofErr w:type="spellEnd"/>
@@ -3347,7 +3453,6 @@
         <w:rPr>
           <w:rStyle w:val="LiteralGray"/>
         </w:rPr>
-        <w:lastRenderedPageBreak/>
         <w:t xml:space="preserve">    </w:t>
       </w:r>
       <w:proofErr w:type="spellStart"/>
@@ -3759,6 +3864,7 @@
         <w:rPr>
           <w:rStyle w:val="LiteralGray"/>
         </w:rPr>
+        <w:lastRenderedPageBreak/>
         <w:t>}</w:t>
       </w:r>
     </w:p>
@@ -3794,1096 +3900,1146 @@
         <w:pStyle w:val="Code"/>
       </w:pPr>
       <w:r>
+        <w:t xml:space="preserve">  </w:t>
+      </w:r>
+      <w:r>
+        <w:rPr>
+          <w:rStyle w:val="CodeAnnotation"/>
+        </w:rPr>
+        <w:t>5</w:t>
+      </w:r>
+      <w:r>
+        <w:t xml:space="preserve"> </w:t>
+      </w:r>
+      <w:proofErr w:type="spellStart"/>
+      <w:r>
+        <w:t>rectangle.width</w:t>
+      </w:r>
+      <w:proofErr w:type="spellEnd"/>
+      <w:r>
+        <w:t xml:space="preserve"> * </w:t>
+      </w:r>
+      <w:proofErr w:type="spellStart"/>
+      <w:r>
+        <w:t>rectangle.height</w:t>
+      </w:r>
+      <w:proofErr w:type="spellEnd"/>
+    </w:p>
+    <w:p>
+      <w:pPr>
+        <w:pStyle w:val="Code"/>
+      </w:pPr>
+      <w:r>
+        <w:t>}</w:t>
+      </w:r>
+    </w:p>
+    <w:p>
+      <w:pPr>
+        <w:pStyle w:val="CodeListingCaption"/>
+      </w:pPr>
+      <w:r>
+        <w:t xml:space="preserve">Defining a </w:t>
+      </w:r>
+      <w:r>
+        <w:rPr>
+          <w:rStyle w:val="Literal"/>
+        </w:rPr>
+        <w:t>Rectangle</w:t>
+      </w:r>
+      <w:r>
+        <w:t xml:space="preserve"> struct</w:t>
+      </w:r>
+    </w:p>
+    <w:p>
+      <w:pPr>
+        <w:pStyle w:val="Body"/>
+      </w:pPr>
+      <w:r>
+        <w:t xml:space="preserve">Here, we’ve defined a struct and named it </w:t>
+      </w:r>
+      <w:r>
+        <w:rPr>
+          <w:rStyle w:val="Literal"/>
+        </w:rPr>
+        <w:t>Rectangle</w:t>
+      </w:r>
+      <w:r>
+        <w:t> </w:t>
+      </w:r>
+      <w:r>
+        <w:rPr>
+          <w:rStyle w:val="CodeAnnotation"/>
+        </w:rPr>
+        <w:t>1</w:t>
+      </w:r>
+      <w:r>
+        <w:t xml:space="preserve">. Inside the curly brackets, we defined the fields as </w:t>
+      </w:r>
+      <w:r>
+        <w:rPr>
+          <w:rStyle w:val="Literal"/>
+        </w:rPr>
+        <w:t>width</w:t>
+      </w:r>
+      <w:r>
+        <w:t xml:space="preserve"> and </w:t>
+      </w:r>
+      <w:r>
+        <w:rPr>
+          <w:rStyle w:val="Literal"/>
+        </w:rPr>
+        <w:t>height</w:t>
+      </w:r>
+      <w:r>
+        <w:t xml:space="preserve">, both of which have type </w:t>
+      </w:r>
+      <w:r>
+        <w:rPr>
+          <w:rStyle w:val="Literal"/>
+        </w:rPr>
+        <w:t>u32</w:t>
+      </w:r>
+      <w:r>
+        <w:t> </w:t>
+      </w:r>
+      <w:r>
+        <w:rPr>
+          <w:rStyle w:val="CodeAnnotation"/>
+        </w:rPr>
+        <w:t>2</w:t>
+      </w:r>
+      <w:r>
+        <w:t xml:space="preserve">. Then, in </w:t>
+      </w:r>
+      <w:r>
+        <w:rPr>
+          <w:rStyle w:val="Literal"/>
+        </w:rPr>
+        <w:t>main</w:t>
+      </w:r>
+      <w:r>
+        <w:t xml:space="preserve">, we created a particular instance of </w:t>
+      </w:r>
+      <w:r>
+        <w:rPr>
+          <w:rStyle w:val="Literal"/>
+        </w:rPr>
+        <w:t>Rectangle</w:t>
+      </w:r>
+      <w:r>
+        <w:t xml:space="preserve"> that has a width of </w:t>
+      </w:r>
+      <w:r>
+        <w:rPr>
+          <w:rStyle w:val="Literal"/>
+        </w:rPr>
+        <w:t>30</w:t>
+      </w:r>
+      <w:r>
+        <w:t xml:space="preserve"> and a height of </w:t>
+      </w:r>
+      <w:r>
+        <w:rPr>
+          <w:rStyle w:val="Literal"/>
+        </w:rPr>
+        <w:t>50</w:t>
+      </w:r>
+      <w:r>
+        <w:t> </w:t>
+      </w:r>
+      <w:r>
+        <w:rPr>
+          <w:rStyle w:val="CodeAnnotation"/>
+        </w:rPr>
+        <w:t>3</w:t>
+      </w:r>
+      <w:r>
+        <w:t>.</w:t>
+      </w:r>
+    </w:p>
+    <w:p>
+      <w:pPr>
+        <w:pStyle w:val="Body"/>
+      </w:pPr>
+      <w:r>
+        <w:t xml:space="preserve">Our </w:t>
+      </w:r>
+      <w:r>
+        <w:rPr>
+          <w:rStyle w:val="Literal"/>
+        </w:rPr>
+        <w:t>area</w:t>
+      </w:r>
+      <w:r>
+        <w:t xml:space="preserve"> function is now defined with one parameter, which we’ve named </w:t>
+      </w:r>
+      <w:r>
+        <w:rPr>
+          <w:rStyle w:val="Literal"/>
+        </w:rPr>
+        <w:t>rectangle</w:t>
+      </w:r>
+      <w:r>
+        <w:t xml:space="preserve">, whose type is an immutable borrow of a struct </w:t>
+      </w:r>
+      <w:r>
+        <w:rPr>
+          <w:rStyle w:val="Literal"/>
+        </w:rPr>
+        <w:t>Rectangle</w:t>
+      </w:r>
+      <w:r>
+        <w:t xml:space="preserve"> instance </w:t>
+      </w:r>
+      <w:r>
+        <w:rPr>
+          <w:rStyle w:val="CodeAnnotation"/>
+        </w:rPr>
+        <w:t>4</w:t>
+      </w:r>
+      <w:r>
+        <w:t xml:space="preserve">. As mentioned in </w:t>
+      </w:r>
+      <w:r>
+        <w:rPr>
+          <w:rStyle w:val="Xref"/>
+        </w:rPr>
+        <w:t>Chapter 4</w:t>
+      </w:r>
+      <w:r>
+        <w:t xml:space="preserve">, we want to borrow the struct rather than take ownership of it. This way, </w:t>
+      </w:r>
+      <w:r>
+        <w:rPr>
+          <w:rStyle w:val="Literal"/>
+        </w:rPr>
+        <w:t>main</w:t>
+      </w:r>
+      <w:r>
+        <w:t xml:space="preserve"> retains its ownership and can continue using </w:t>
+      </w:r>
+      <w:r>
+        <w:rPr>
+          <w:rStyle w:val="Literal"/>
+        </w:rPr>
+        <w:t>rect1</w:t>
+      </w:r>
+      <w:r>
+        <w:t xml:space="preserve">, which is the reason we use the </w:t>
+      </w:r>
+      <w:r>
+        <w:rPr>
+          <w:rStyle w:val="Literal"/>
+        </w:rPr>
+        <w:t>&amp;</w:t>
+      </w:r>
+      <w:r>
+        <w:t xml:space="preserve"> in the function signature and where we call the function.</w:t>
+      </w:r>
+    </w:p>
+    <w:p>
+      <w:pPr>
+        <w:pStyle w:val="Body"/>
+      </w:pPr>
+      <w:r>
+        <w:t xml:space="preserve">The </w:t>
+      </w:r>
+      <w:r>
+        <w:rPr>
+          <w:rStyle w:val="Literal"/>
+        </w:rPr>
+        <w:t>area</w:t>
+      </w:r>
+      <w:r>
+        <w:t xml:space="preserve"> function accesses the </w:t>
+      </w:r>
+      <w:r>
+        <w:rPr>
+          <w:rStyle w:val="Literal"/>
+        </w:rPr>
+        <w:t>width</w:t>
+      </w:r>
+      <w:r>
+        <w:t xml:space="preserve"> and </w:t>
+      </w:r>
+      <w:r>
+        <w:rPr>
+          <w:rStyle w:val="Literal"/>
+        </w:rPr>
+        <w:t>height</w:t>
+      </w:r>
+      <w:r>
+        <w:t xml:space="preserve"> fields of the </w:t>
+      </w:r>
+      <w:r>
+        <w:rPr>
+          <w:rStyle w:val="Literal"/>
+        </w:rPr>
+        <w:t>Rectangle</w:t>
+      </w:r>
+      <w:r>
+        <w:t xml:space="preserve"> instance </w:t>
+      </w:r>
+      <w:r>
+        <w:rPr>
+          <w:rStyle w:val="CodeAnnotation"/>
+        </w:rPr>
+        <w:t>5</w:t>
+      </w:r>
+      <w:r>
+        <w:t xml:space="preserve"> (note that accessing fields of a borrowed struct instance does not move the field values, which is why you often see borrows of structs). Our function signature for </w:t>
+      </w:r>
+      <w:r>
+        <w:rPr>
+          <w:rStyle w:val="Literal"/>
+        </w:rPr>
+        <w:t>area</w:t>
+      </w:r>
+      <w:r>
+        <w:t xml:space="preserve"> now says exactly what we mean: calculate the area of </w:t>
+      </w:r>
+      <w:r>
+        <w:rPr>
+          <w:rStyle w:val="Literal"/>
+        </w:rPr>
+        <w:t>Rectangle</w:t>
+      </w:r>
+      <w:r>
+        <w:t xml:space="preserve">, using its </w:t>
+      </w:r>
+      <w:r>
+        <w:rPr>
+          <w:rStyle w:val="Literal"/>
+        </w:rPr>
+        <w:t>width</w:t>
+      </w:r>
+      <w:r>
+        <w:t xml:space="preserve"> and </w:t>
+      </w:r>
+      <w:r>
+        <w:rPr>
+          <w:rStyle w:val="Literal"/>
+        </w:rPr>
+        <w:t>height</w:t>
+      </w:r>
+      <w:r>
+        <w:t xml:space="preserve"> fields. This conveys that the width and height are related to each other, and it gives descriptive names to the values rather than using the tuple index values of </w:t>
+      </w:r>
+      <w:r>
+        <w:rPr>
+          <w:rStyle w:val="Literal"/>
+        </w:rPr>
+        <w:t>0</w:t>
+      </w:r>
+      <w:r>
+        <w:t xml:space="preserve"> and </w:t>
+      </w:r>
+      <w:r>
+        <w:rPr>
+          <w:rStyle w:val="Literal"/>
+        </w:rPr>
+        <w:t>1</w:t>
+      </w:r>
+      <w:r>
+        <w:t>. This is a win for clarity.</w:t>
+      </w:r>
+    </w:p>
+    <w:p>
+      <w:pPr>
+        <w:pStyle w:val="HeadB"/>
+      </w:pPr>
+      <w:r>
+        <w:fldChar w:fldCharType="begin"/>
+      </w:r>
+      <w:r>
+        <w:instrText xml:space="preserve"> XE "traits:derived: " </w:instrText>
+      </w:r>
+      <w:r>
+        <w:fldChar w:fldCharType="end"/>
+      </w:r>
+      <w:r>
+        <w:fldChar w:fldCharType="begin"/>
+      </w:r>
+      <w:r>
+        <w:instrText xml:space="preserve"> XE "derive annotation: " </w:instrText>
+      </w:r>
+      <w:r>
+        <w:fldChar w:fldCharType="end"/>
+      </w:r>
+      <w:r>
+        <w:t>Adding Useful Functionality with Derived Traits</w:t>
+      </w:r>
+    </w:p>
+    <w:p>
+      <w:pPr>
+        <w:pStyle w:val="Body"/>
+      </w:pPr>
+      <w:r>
+        <w:t xml:space="preserve">It’d be useful to be able to print an instance of </w:t>
+      </w:r>
+      <w:r>
+        <w:rPr>
+          <w:rStyle w:val="Literal"/>
+        </w:rPr>
+        <w:t>Rectangle</w:t>
+      </w:r>
+      <w:r>
+        <w:t xml:space="preserve"> while we’re debugging our program and see the values for all its fields. Listing 5-11 tries using the </w:t>
+      </w:r>
+      <w:proofErr w:type="spellStart"/>
+      <w:r>
+        <w:rPr>
+          <w:rStyle w:val="Literal"/>
+        </w:rPr>
+        <w:t>println</w:t>
+      </w:r>
+      <w:proofErr w:type="spellEnd"/>
+      <w:r>
+        <w:rPr>
+          <w:rStyle w:val="Literal"/>
+        </w:rPr>
+        <w:t>!</w:t>
+      </w:r>
+      <w:r>
+        <w:t xml:space="preserve"> macro as we have used in previous chapters. This won’t work, however.</w:t>
+      </w:r>
+    </w:p>
+    <w:p>
+      <w:pPr>
+        <w:pStyle w:val="CodeLabel"/>
+      </w:pPr>
+      <w:r>
+        <w:t>src/main.rs</w:t>
+      </w:r>
+    </w:p>
+    <w:p>
+      <w:pPr>
+        <w:pStyle w:val="Code"/>
+      </w:pPr>
+      <w:r>
+        <w:rPr>
+          <w:rStyle w:val="LiteralGray"/>
+        </w:rPr>
+        <w:t>struct Rectangle {</w:t>
+      </w:r>
+    </w:p>
+    <w:p>
+      <w:pPr>
+        <w:pStyle w:val="Code"/>
+      </w:pPr>
+      <w:r>
+        <w:rPr>
+          <w:rStyle w:val="LiteralGray"/>
+        </w:rPr>
+        <w:t xml:space="preserve">    width: u32,</w:t>
+      </w:r>
+    </w:p>
+    <w:p>
+      <w:pPr>
+        <w:pStyle w:val="Code"/>
+      </w:pPr>
+      <w:r>
+        <w:rPr>
+          <w:rStyle w:val="LiteralGray"/>
+        </w:rPr>
+        <w:t xml:space="preserve">    height: u32,</w:t>
+      </w:r>
+    </w:p>
+    <w:p>
+      <w:pPr>
+        <w:pStyle w:val="Code"/>
+      </w:pPr>
+      <w:r>
+        <w:rPr>
+          <w:rStyle w:val="LiteralGray"/>
+        </w:rPr>
+        <w:t>}</w:t>
+      </w:r>
+    </w:p>
+    <w:p>
+      <w:pPr>
+        <w:pStyle w:val="Code"/>
+      </w:pPr>
+    </w:p>
+    <w:p>
+      <w:pPr>
+        <w:pStyle w:val="Code"/>
+      </w:pPr>
+      <w:proofErr w:type="spellStart"/>
+      <w:r>
+        <w:rPr>
+          <w:rStyle w:val="LiteralGray"/>
+        </w:rPr>
+        <w:t>fn</w:t>
+      </w:r>
+      <w:proofErr w:type="spellEnd"/>
+      <w:r>
+        <w:rPr>
+          <w:rStyle w:val="LiteralGray"/>
+        </w:rPr>
+        <w:t xml:space="preserve"> main() {</w:t>
+      </w:r>
+    </w:p>
+    <w:p>
+      <w:pPr>
+        <w:pStyle w:val="Code"/>
+      </w:pPr>
+      <w:r>
+        <w:rPr>
+          <w:rStyle w:val="LiteralGray"/>
+        </w:rPr>
+        <w:t xml:space="preserve">    let rect1 = Rectangle {</w:t>
+      </w:r>
+    </w:p>
+    <w:p>
+      <w:pPr>
+        <w:pStyle w:val="Code"/>
+      </w:pPr>
+      <w:r>
+        <w:rPr>
+          <w:rStyle w:val="LiteralGray"/>
+        </w:rPr>
         <w:lastRenderedPageBreak/>
-        <w:t xml:space="preserve">  </w:t>
-      </w:r>
-      <w:r>
-        <w:rPr>
-          <w:rStyle w:val="CodeAnnotation"/>
-        </w:rPr>
-        <w:t>5</w:t>
+        <w:t xml:space="preserve">        width: 30,</w:t>
+      </w:r>
+    </w:p>
+    <w:p>
+      <w:pPr>
+        <w:pStyle w:val="Code"/>
+      </w:pPr>
+      <w:r>
+        <w:rPr>
+          <w:rStyle w:val="LiteralGray"/>
+        </w:rPr>
+        <w:t xml:space="preserve">        height: 50,</w:t>
+      </w:r>
+    </w:p>
+    <w:p>
+      <w:pPr>
+        <w:pStyle w:val="Code"/>
+      </w:pPr>
+      <w:r>
+        <w:rPr>
+          <w:rStyle w:val="LiteralGray"/>
+        </w:rPr>
+        <w:t xml:space="preserve">    };</w:t>
+      </w:r>
+    </w:p>
+    <w:p>
+      <w:pPr>
+        <w:pStyle w:val="Code"/>
+      </w:pPr>
+    </w:p>
+    <w:p>
+      <w:pPr>
+        <w:pStyle w:val="Code"/>
+      </w:pPr>
+      <w:r>
+        <w:t xml:space="preserve">    </w:t>
+      </w:r>
+      <w:proofErr w:type="spellStart"/>
+      <w:r>
+        <w:t>println</w:t>
+      </w:r>
+      <w:proofErr w:type="spellEnd"/>
+      <w:r>
+        <w:t>!("rect1 is {</w:t>
+      </w:r>
+      <w:r>
+        <w:t>rect1</w:t>
+      </w:r>
+      <w:r>
+        <w:t>}");</w:t>
+      </w:r>
+    </w:p>
+    <w:p>
+      <w:pPr>
+        <w:pStyle w:val="Code"/>
+      </w:pPr>
+      <w:r>
+        <w:rPr>
+          <w:rStyle w:val="LiteralGray"/>
+        </w:rPr>
+        <w:t>}</w:t>
+      </w:r>
+    </w:p>
+    <w:p>
+      <w:pPr>
+        <w:pStyle w:val="CodeListingCaption"/>
+      </w:pPr>
+      <w:r>
+        <w:t xml:space="preserve">Attempting to print a </w:t>
+      </w:r>
+      <w:r>
+        <w:rPr>
+          <w:rStyle w:val="Literal"/>
+        </w:rPr>
+        <w:t>Rectangle</w:t>
+      </w:r>
+      <w:r>
+        <w:t xml:space="preserve"> instance</w:t>
+      </w:r>
+    </w:p>
+    <w:p>
+      <w:pPr>
+        <w:pStyle w:val="Body"/>
+      </w:pPr>
+      <w:r>
+        <w:t>When we compile this code, we get an error with this core message:</w:t>
+      </w:r>
+    </w:p>
+    <w:p>
+      <w:pPr>
+        <w:pStyle w:val="Code"/>
+      </w:pPr>
+      <w:r>
+        <w:t>error[E0277]: `Rectangle` doesn't implement `std::</w:t>
+      </w:r>
+      <w:proofErr w:type="spellStart"/>
+      <w:r>
+        <w:t>fmt</w:t>
+      </w:r>
+      <w:proofErr w:type="spellEnd"/>
+      <w:r>
+        <w:t>::Display`</w:t>
+      </w:r>
+    </w:p>
+    <w:p>
+      <w:pPr>
+        <w:pStyle w:val="Body"/>
+      </w:pPr>
+      <w:r>
+        <w:fldChar w:fldCharType="begin"/>
+      </w:r>
+      <w:r>
+        <w:instrText xml:space="preserve"> XE "Display trait: " </w:instrText>
+      </w:r>
+      <w:r>
+        <w:fldChar w:fldCharType="end"/>
+      </w:r>
+      <w:r>
+        <w:t xml:space="preserve">The </w:t>
+      </w:r>
+      <w:proofErr w:type="spellStart"/>
+      <w:r>
+        <w:rPr>
+          <w:rStyle w:val="Literal"/>
+        </w:rPr>
+        <w:t>println</w:t>
+      </w:r>
+      <w:proofErr w:type="spellEnd"/>
+      <w:r>
+        <w:rPr>
+          <w:rStyle w:val="Literal"/>
+        </w:rPr>
+        <w:t>!</w:t>
+      </w:r>
+      <w:r>
+        <w:t xml:space="preserve"> macro can do many kinds of formatting, and by default, the curly brackets tell </w:t>
+      </w:r>
+      <w:proofErr w:type="spellStart"/>
+      <w:r>
+        <w:rPr>
+          <w:rStyle w:val="Literal"/>
+        </w:rPr>
+        <w:t>println</w:t>
+      </w:r>
+      <w:proofErr w:type="spellEnd"/>
+      <w:r>
+        <w:rPr>
+          <w:rStyle w:val="Literal"/>
+        </w:rPr>
+        <w:t>!</w:t>
+      </w:r>
+      <w:r>
+        <w:t xml:space="preserve"> to use formatting known as </w:t>
+      </w:r>
+      <w:r>
+        <w:rPr>
+          <w:rStyle w:val="Literal"/>
+        </w:rPr>
+        <w:t>Display</w:t>
+      </w:r>
+      <w:r>
+        <w:t xml:space="preserve">: output intended for direct end user consumption. The primitive types we’ve seen so far implement </w:t>
+      </w:r>
+      <w:r>
+        <w:rPr>
+          <w:rStyle w:val="Literal"/>
+        </w:rPr>
+        <w:t>Display</w:t>
+      </w:r>
+      <w:r>
+        <w:t xml:space="preserve"> by default because there’s only one way you’d want to show a </w:t>
+      </w:r>
+      <w:r>
+        <w:rPr>
+          <w:rStyle w:val="Literal"/>
+        </w:rPr>
+        <w:t>1</w:t>
+      </w:r>
+      <w:r>
+        <w:t xml:space="preserve"> or any other primitive type to a user. But with structs, the way </w:t>
+      </w:r>
+      <w:proofErr w:type="spellStart"/>
+      <w:r>
+        <w:rPr>
+          <w:rStyle w:val="Literal"/>
+        </w:rPr>
+        <w:t>println</w:t>
+      </w:r>
+      <w:proofErr w:type="spellEnd"/>
+      <w:r>
+        <w:rPr>
+          <w:rStyle w:val="Literal"/>
+        </w:rPr>
+        <w:t>!</w:t>
+      </w:r>
+      <w:r>
+        <w:t xml:space="preserve"> should format the output is less clear because there are more display possibilities: Do you want commas or not? Do you want to print the curly brackets? Should all the fields be shown? Due to this ambiguity, Rust doesn’t try to guess what we want, and structs don’t have a provided implementation of </w:t>
+      </w:r>
+      <w:r>
+        <w:rPr>
+          <w:rStyle w:val="Literal"/>
+        </w:rPr>
+        <w:t>Display</w:t>
+      </w:r>
+      <w:r>
+        <w:t xml:space="preserve"> to use with </w:t>
+      </w:r>
+      <w:proofErr w:type="spellStart"/>
+      <w:r>
+        <w:rPr>
+          <w:rStyle w:val="Literal"/>
+        </w:rPr>
+        <w:t>println</w:t>
+      </w:r>
+      <w:proofErr w:type="spellEnd"/>
+      <w:r>
+        <w:rPr>
+          <w:rStyle w:val="Literal"/>
+        </w:rPr>
+        <w:t>!</w:t>
+      </w:r>
+      <w:r>
+        <w:t xml:space="preserve"> and the </w:t>
+      </w:r>
+      <w:r>
+        <w:rPr>
+          <w:rStyle w:val="Literal"/>
+        </w:rPr>
+        <w:t>{}</w:t>
+      </w:r>
+      <w:r>
+        <w:t xml:space="preserve"> placeholder.</w:t>
+      </w:r>
+    </w:p>
+    <w:p>
+      <w:pPr>
+        <w:pStyle w:val="Body"/>
+      </w:pPr>
+      <w:r>
+        <w:t>If we continue reading the errors, we’ll find this helpful note:</w:t>
+      </w:r>
+    </w:p>
+    <w:p>
+      <w:pPr>
+        <w:pStyle w:val="CodeWide"/>
+      </w:pPr>
+      <w:r>
+        <w:t>= help: the trait `std::</w:t>
+      </w:r>
+      <w:proofErr w:type="spellStart"/>
+      <w:r>
+        <w:t>fmt</w:t>
+      </w:r>
+      <w:proofErr w:type="spellEnd"/>
+      <w:r>
+        <w:t>::Display` is not implemented for `Rectangle`</w:t>
+      </w:r>
+    </w:p>
+    <w:p>
+      <w:pPr>
+        <w:pStyle w:val="CodeWide"/>
+      </w:pPr>
+      <w:r>
+        <w:t>= note: in format strings you may be able to use `{:?}` (or {:#?} for pretty-print) instead</w:t>
+      </w:r>
+    </w:p>
+    <w:p>
+      <w:pPr>
+        <w:pStyle w:val="Body"/>
+      </w:pPr>
+      <w:r>
+        <w:fldChar w:fldCharType="begin"/>
+      </w:r>
+      <w:r>
+        <w:instrText xml:space="preserve"> XE "Debug trait: " </w:instrText>
+      </w:r>
+      <w:r>
+        <w:fldChar w:fldCharType="end"/>
+      </w:r>
+      <w:r>
+        <w:t xml:space="preserve">Let’s try it! The </w:t>
+      </w:r>
+      <w:proofErr w:type="spellStart"/>
+      <w:r>
+        <w:rPr>
+          <w:rStyle w:val="Literal"/>
+        </w:rPr>
+        <w:t>println</w:t>
+      </w:r>
+      <w:proofErr w:type="spellEnd"/>
+      <w:r>
+        <w:rPr>
+          <w:rStyle w:val="Literal"/>
+        </w:rPr>
+        <w:t>!</w:t>
+      </w:r>
+      <w:r>
+        <w:t xml:space="preserve"> macro call will now look like </w:t>
+      </w:r>
+      <w:proofErr w:type="spellStart"/>
+      <w:r>
+        <w:rPr>
+          <w:rStyle w:val="Literal"/>
+        </w:rPr>
+        <w:t>println</w:t>
+      </w:r>
+      <w:proofErr w:type="spellEnd"/>
+      <w:r>
+        <w:rPr>
+          <w:rStyle w:val="Literal"/>
+        </w:rPr>
+        <w:t>!("rect1 is {</w:t>
+      </w:r>
+      <w:r>
+        <w:rPr>
+          <w:rStyle w:val="Literal"/>
+        </w:rPr>
+        <w:t>rect1</w:t>
+      </w:r>
+      <w:r>
+        <w:rPr>
+          <w:rStyle w:val="Literal"/>
+        </w:rPr>
+        <w:t>:?}");</w:t>
+      </w:r>
+      <w:r>
+        <w:t xml:space="preserve">. Putting the specifier </w:t>
+      </w:r>
+      <w:r>
+        <w:rPr>
+          <w:rStyle w:val="Literal"/>
+        </w:rPr>
+        <w:t>:?</w:t>
+      </w:r>
+      <w:r>
+        <w:t xml:space="preserve"> inside the curly brackets tells </w:t>
+      </w:r>
+      <w:proofErr w:type="spellStart"/>
+      <w:r>
+        <w:rPr>
+          <w:rStyle w:val="Literal"/>
+        </w:rPr>
+        <w:t>println</w:t>
+      </w:r>
+      <w:proofErr w:type="spellEnd"/>
+      <w:r>
+        <w:rPr>
+          <w:rStyle w:val="Literal"/>
+        </w:rPr>
+        <w:t>!</w:t>
+      </w:r>
+      <w:r>
+        <w:t xml:space="preserve"> we want to use an output format called </w:t>
+      </w:r>
+      <w:r>
+        <w:rPr>
+          <w:rStyle w:val="Literal"/>
+        </w:rPr>
+        <w:t>Debug</w:t>
+      </w:r>
+      <w:r>
+        <w:t xml:space="preserve">. The </w:t>
+      </w:r>
+      <w:r>
+        <w:rPr>
+          <w:rStyle w:val="Literal"/>
+        </w:rPr>
+        <w:t>Debug</w:t>
+      </w:r>
+      <w:r>
+        <w:t xml:space="preserve"> trait enables us to print our struct in a way that is useful for developers so we can see its value while we’re debugging our code.</w:t>
+      </w:r>
+    </w:p>
+    <w:p>
+      <w:pPr>
+        <w:pStyle w:val="Body"/>
+      </w:pPr>
+      <w:r>
+        <w:t>Compile the code with this change. Drat! We still get an error:</w:t>
+      </w:r>
+    </w:p>
+    <w:p>
+      <w:pPr>
+        <w:pStyle w:val="Code"/>
+      </w:pPr>
+      <w:r>
+        <w:t>error[E0277]: `Rectangle` doesn't implement `Debug`</w:t>
+      </w:r>
+    </w:p>
+    <w:p>
+      <w:pPr>
+        <w:pStyle w:val="Body"/>
+      </w:pPr>
+      <w:r>
+        <w:t>But again, the compiler gives us a helpful note:</w:t>
+      </w:r>
+    </w:p>
+    <w:p>
+      <w:pPr>
+        <w:pStyle w:val="CodeWide"/>
+      </w:pPr>
+      <w:r>
+        <w:t xml:space="preserve"> = help: the trait `Debug` is not implemented for `Rectangle`</w:t>
+      </w:r>
+    </w:p>
+    <w:p>
+      <w:pPr>
+        <w:pStyle w:val="CodeWide"/>
+      </w:pPr>
+      <w:r>
+        <w:t xml:space="preserve"> = note: add `#[derive(Debug)]` to `Rectangle` or manually `</w:t>
+      </w:r>
+      <w:proofErr w:type="spellStart"/>
+      <w:r>
+        <w:t>impl</w:t>
+      </w:r>
+      <w:proofErr w:type="spellEnd"/>
+      <w:r>
+        <w:t xml:space="preserve"> Debug for Rectangle`</w:t>
+      </w:r>
+    </w:p>
+    <w:p>
+      <w:pPr>
+        <w:pStyle w:val="Body"/>
+      </w:pPr>
+      <w:r>
+        <w:t xml:space="preserve">Rust </w:t>
+      </w:r>
+      <w:r>
+        <w:rPr>
+          <w:rStyle w:val="Italic"/>
+        </w:rPr>
+        <w:t>does</w:t>
+      </w:r>
+      <w:r>
+        <w:t xml:space="preserve"> include functionality to print out debugging information, but we have to explicitly opt in to make that functionality available for our struct. To do that, we add the outer </w:t>
+      </w:r>
+      <w:r>
+        <w:lastRenderedPageBreak/>
+        <w:t xml:space="preserve">attribute </w:t>
+      </w:r>
+      <w:r>
+        <w:rPr>
+          <w:rStyle w:val="Literal"/>
+        </w:rPr>
+        <w:t>#[derive(Debug)]</w:t>
+      </w:r>
+      <w:r>
+        <w:t xml:space="preserve"> just before the struct definition, as shown in Listing 5-12.</w:t>
+      </w:r>
+    </w:p>
+    <w:p>
+      <w:pPr>
+        <w:pStyle w:val="CodeLabel"/>
+      </w:pPr>
+      <w:r>
+        <w:t>src/main.rs</w:t>
+      </w:r>
+    </w:p>
+    <w:p>
+      <w:pPr>
+        <w:pStyle w:val="Code"/>
+      </w:pPr>
+      <w:r>
+        <w:t>#[derive(Debug)]</w:t>
+      </w:r>
+    </w:p>
+    <w:p>
+      <w:pPr>
+        <w:pStyle w:val="Code"/>
+      </w:pPr>
+      <w:r>
+        <w:rPr>
+          <w:rStyle w:val="LiteralGray"/>
+        </w:rPr>
+        <w:t>struct Rectangle {</w:t>
+      </w:r>
+    </w:p>
+    <w:p>
+      <w:pPr>
+        <w:pStyle w:val="Code"/>
+      </w:pPr>
+      <w:r>
+        <w:rPr>
+          <w:rStyle w:val="LiteralGray"/>
+        </w:rPr>
+        <w:t xml:space="preserve">    width: u32,</w:t>
+      </w:r>
+    </w:p>
+    <w:p>
+      <w:pPr>
+        <w:pStyle w:val="Code"/>
+      </w:pPr>
+      <w:r>
+        <w:rPr>
+          <w:rStyle w:val="LiteralGray"/>
+        </w:rPr>
+        <w:t xml:space="preserve">    height: u32,</w:t>
+      </w:r>
+    </w:p>
+    <w:p>
+      <w:pPr>
+        <w:pStyle w:val="Code"/>
+      </w:pPr>
+      <w:r>
+        <w:rPr>
+          <w:rStyle w:val="LiteralGray"/>
+        </w:rPr>
+        <w:t>}</w:t>
+      </w:r>
+    </w:p>
+    <w:p>
+      <w:pPr>
+        <w:pStyle w:val="Code"/>
+      </w:pPr>
+    </w:p>
+    <w:p>
+      <w:pPr>
+        <w:pStyle w:val="Code"/>
+      </w:pPr>
+      <w:proofErr w:type="spellStart"/>
+      <w:r>
+        <w:rPr>
+          <w:rStyle w:val="LiteralGray"/>
+        </w:rPr>
+        <w:t>fn</w:t>
+      </w:r>
+      <w:proofErr w:type="spellEnd"/>
+      <w:r>
+        <w:rPr>
+          <w:rStyle w:val="LiteralGray"/>
+        </w:rPr>
+        <w:t xml:space="preserve"> main() {</w:t>
+      </w:r>
+    </w:p>
+    <w:p>
+      <w:pPr>
+        <w:pStyle w:val="Code"/>
+      </w:pPr>
+      <w:r>
+        <w:t xml:space="preserve">    </w:t>
+      </w:r>
+      <w:r>
+        <w:rPr>
+          <w:rStyle w:val="LiteralGray"/>
+        </w:rPr>
+        <w:t>let rect1 = Rectangle {</w:t>
+      </w:r>
+    </w:p>
+    <w:p>
+      <w:pPr>
+        <w:pStyle w:val="Code"/>
+      </w:pPr>
+      <w:r>
+        <w:rPr>
+          <w:rStyle w:val="LiteralGray"/>
+        </w:rPr>
+        <w:t xml:space="preserve">        width: 30,</w:t>
+      </w:r>
+    </w:p>
+    <w:p>
+      <w:pPr>
+        <w:pStyle w:val="Code"/>
+      </w:pPr>
+      <w:r>
+        <w:rPr>
+          <w:rStyle w:val="LiteralGray"/>
+        </w:rPr>
+        <w:t xml:space="preserve">        height: 50,</w:t>
+      </w:r>
+    </w:p>
+    <w:p>
+      <w:pPr>
+        <w:pStyle w:val="Code"/>
+      </w:pPr>
+      <w:r>
+        <w:rPr>
+          <w:rStyle w:val="LiteralGray"/>
+        </w:rPr>
+        <w:t xml:space="preserve">    };</w:t>
+      </w:r>
+    </w:p>
+    <w:p>
+      <w:pPr>
+        <w:pStyle w:val="Code"/>
+      </w:pPr>
+    </w:p>
+    <w:p>
+      <w:pPr>
+        <w:pStyle w:val="Code"/>
+      </w:pPr>
+      <w:r>
+        <w:rPr>
+          <w:rStyle w:val="LiteralGray"/>
+        </w:rPr>
+        <w:t xml:space="preserve">    </w:t>
+      </w:r>
+      <w:proofErr w:type="spellStart"/>
+      <w:r>
+        <w:rPr>
+          <w:rStyle w:val="LiteralGray"/>
+        </w:rPr>
+        <w:t>println</w:t>
+      </w:r>
+      <w:proofErr w:type="spellEnd"/>
+      <w:r>
+        <w:rPr>
+          <w:rStyle w:val="LiteralGray"/>
+        </w:rPr>
+        <w:t>!("rect1 is</w:t>
       </w:r>
       <w:r>
         <w:t xml:space="preserve"> </w:t>
       </w:r>
-      <w:proofErr w:type="spellStart"/>
-      <w:r>
-        <w:t>rectangle.width</w:t>
-      </w:r>
-      <w:proofErr w:type="spellEnd"/>
-      <w:r>
-        <w:t xml:space="preserve"> * </w:t>
-      </w:r>
-      <w:proofErr w:type="spellStart"/>
-      <w:r>
-        <w:t>rectangle.height</w:t>
-      </w:r>
-      <w:proofErr w:type="spellEnd"/>
-    </w:p>
-    <w:p>
-      <w:pPr>
-        <w:pStyle w:val="Code"/>
-      </w:pPr>
-      <w:r>
+      <w:r>
+        <w:rPr>
+          <w:rStyle w:val="LiteralGray"/>
+        </w:rPr>
+        <w:t>{</w:t>
+      </w:r>
+      <w:r>
+        <w:rPr>
+          <w:rStyle w:val="LiteralGray"/>
+        </w:rPr>
+        <w:t>rect1</w:t>
+      </w:r>
+      <w:r>
+        <w:t>:?</w:t>
+      </w:r>
+      <w:r>
+        <w:rPr>
+          <w:rStyle w:val="LiteralGray"/>
+        </w:rPr>
         <w:t>}</w:t>
       </w:r>
-    </w:p>
-    <w:p>
-      <w:pPr>
-        <w:pStyle w:val="CodeListingCaption"/>
-      </w:pPr>
-      <w:r>
-        <w:t xml:space="preserve">Defining a </w:t>
-      </w:r>
-      <w:r>
-        <w:rPr>
-          <w:rStyle w:val="Literal"/>
-        </w:rPr>
-        <w:t>Rectangle</w:t>
-      </w:r>
-      <w:r>
-        <w:t xml:space="preserve"> struct</w:t>
-      </w:r>
-    </w:p>
-    <w:p>
-      <w:pPr>
-        <w:pStyle w:val="Body"/>
-      </w:pPr>
-      <w:r>
-        <w:t xml:space="preserve">Here, we’ve defined a struct and named it </w:t>
-      </w:r>
-      <w:r>
-        <w:rPr>
-          <w:rStyle w:val="Literal"/>
-        </w:rPr>
-        <w:t>Rectangle</w:t>
-      </w:r>
-      <w:r>
-        <w:t> </w:t>
-      </w:r>
-      <w:r>
-        <w:rPr>
-          <w:rStyle w:val="CodeAnnotation"/>
-        </w:rPr>
-        <w:t>1</w:t>
-      </w:r>
-      <w:r>
-        <w:t xml:space="preserve">. Inside the curly brackets, we defined the fields as </w:t>
-      </w:r>
-      <w:r>
-        <w:rPr>
-          <w:rStyle w:val="Literal"/>
-        </w:rPr>
-        <w:t>width</w:t>
-      </w:r>
-      <w:r>
-        <w:t xml:space="preserve"> and </w:t>
-      </w:r>
-      <w:r>
-        <w:rPr>
-          <w:rStyle w:val="Literal"/>
-        </w:rPr>
-        <w:t>height</w:t>
-      </w:r>
-      <w:r>
-        <w:t xml:space="preserve">, both of which have type </w:t>
-      </w:r>
-      <w:r>
-        <w:rPr>
-          <w:rStyle w:val="Literal"/>
-        </w:rPr>
-        <w:t>u32</w:t>
-      </w:r>
-      <w:r>
-        <w:t> </w:t>
-      </w:r>
-      <w:r>
-        <w:rPr>
-          <w:rStyle w:val="CodeAnnotation"/>
-        </w:rPr>
-        <w:t>2</w:t>
-      </w:r>
-      <w:r>
-        <w:t xml:space="preserve">. Then, in </w:t>
-      </w:r>
-      <w:r>
-        <w:rPr>
-          <w:rStyle w:val="Literal"/>
-        </w:rPr>
-        <w:t>main</w:t>
-      </w:r>
-      <w:r>
-        <w:t xml:space="preserve">, we created a particular instance of </w:t>
-      </w:r>
-      <w:r>
-        <w:rPr>
-          <w:rStyle w:val="Literal"/>
-        </w:rPr>
-        <w:t>Rectangle</w:t>
-      </w:r>
-      <w:r>
-        <w:t xml:space="preserve"> that has a width of </w:t>
-      </w:r>
-      <w:r>
-        <w:rPr>
-          <w:rStyle w:val="Literal"/>
-        </w:rPr>
-        <w:t>30</w:t>
-      </w:r>
-      <w:r>
-        <w:t xml:space="preserve"> and a height of </w:t>
-      </w:r>
-      <w:r>
-        <w:rPr>
-          <w:rStyle w:val="Literal"/>
-        </w:rPr>
-        <w:t>50</w:t>
-      </w:r>
-      <w:r>
-        <w:t> </w:t>
-      </w:r>
-      <w:r>
-        <w:rPr>
-          <w:rStyle w:val="CodeAnnotation"/>
-        </w:rPr>
-        <w:t>3</w:t>
-      </w:r>
-      <w:r>
-        <w:t>.</w:t>
-      </w:r>
-    </w:p>
-    <w:p>
-      <w:pPr>
-        <w:pStyle w:val="Body"/>
-      </w:pPr>
-      <w:r>
-        <w:t xml:space="preserve">Our </w:t>
-      </w:r>
-      <w:r>
-        <w:rPr>
-          <w:rStyle w:val="Literal"/>
-        </w:rPr>
-        <w:t>area</w:t>
-      </w:r>
-      <w:r>
-        <w:t xml:space="preserve"> function is now defined with one parameter, which we’ve named </w:t>
-      </w:r>
-      <w:r>
-        <w:rPr>
-          <w:rStyle w:val="Literal"/>
-        </w:rPr>
-        <w:t>rectangle</w:t>
-      </w:r>
-      <w:r>
-        <w:t xml:space="preserve">, whose type is an immutable borrow of a struct </w:t>
-      </w:r>
-      <w:r>
-        <w:rPr>
-          <w:rStyle w:val="Literal"/>
-        </w:rPr>
-        <w:t>Rectangle</w:t>
-      </w:r>
-      <w:r>
-        <w:t xml:space="preserve"> instance </w:t>
-      </w:r>
-      <w:r>
-        <w:rPr>
-          <w:rStyle w:val="CodeAnnotation"/>
-        </w:rPr>
-        <w:t>4</w:t>
-      </w:r>
-      <w:r>
-        <w:t xml:space="preserve">. As mentioned in </w:t>
-      </w:r>
-      <w:r>
-        <w:rPr>
-          <w:rStyle w:val="Xref"/>
-        </w:rPr>
-        <w:t>Chapter 4</w:t>
-      </w:r>
-      <w:r>
-        <w:t xml:space="preserve">, we want to borrow the struct rather than take ownership of it. This way, </w:t>
-      </w:r>
-      <w:r>
-        <w:rPr>
-          <w:rStyle w:val="Literal"/>
-        </w:rPr>
-        <w:t>main</w:t>
-      </w:r>
-      <w:r>
-        <w:t xml:space="preserve"> retains its ownership and can continue using </w:t>
-      </w:r>
-      <w:r>
-        <w:rPr>
-          <w:rStyle w:val="Literal"/>
-        </w:rPr>
-        <w:t>rect1</w:t>
-      </w:r>
-      <w:r>
-        <w:t xml:space="preserve">, which is the reason we use the </w:t>
-      </w:r>
-      <w:r>
-        <w:rPr>
-          <w:rStyle w:val="Literal"/>
-        </w:rPr>
-        <w:t>&amp;</w:t>
-      </w:r>
-      <w:r>
-        <w:t xml:space="preserve"> in the function signature and where we call the function.</w:t>
-      </w:r>
-    </w:p>
-    <w:p>
-      <w:pPr>
-        <w:pStyle w:val="Body"/>
-      </w:pPr>
-      <w:r>
-        <w:t xml:space="preserve">The </w:t>
-      </w:r>
-      <w:r>
-        <w:rPr>
-          <w:rStyle w:val="Literal"/>
-        </w:rPr>
-        <w:t>area</w:t>
-      </w:r>
-      <w:r>
-        <w:t xml:space="preserve"> function accesses the </w:t>
-      </w:r>
-      <w:r>
-        <w:rPr>
-          <w:rStyle w:val="Literal"/>
-        </w:rPr>
-        <w:t>width</w:t>
-      </w:r>
-      <w:r>
-        <w:t xml:space="preserve"> and </w:t>
-      </w:r>
-      <w:r>
-        <w:rPr>
-          <w:rStyle w:val="Literal"/>
-        </w:rPr>
-        <w:t>height</w:t>
-      </w:r>
-      <w:r>
-        <w:t xml:space="preserve"> fields of the </w:t>
-      </w:r>
-      <w:r>
-        <w:rPr>
-          <w:rStyle w:val="Literal"/>
-        </w:rPr>
-        <w:t>Rectangle</w:t>
-      </w:r>
-      <w:r>
-        <w:t xml:space="preserve"> instance </w:t>
-      </w:r>
-      <w:r>
-        <w:rPr>
-          <w:rStyle w:val="CodeAnnotation"/>
-        </w:rPr>
-        <w:t>5</w:t>
-      </w:r>
-      <w:r>
-        <w:t xml:space="preserve"> (note that accessing fields of a borrowed struct instance does not move the field values, which is why you often see borrows of structs). Our function signature for </w:t>
-      </w:r>
-      <w:r>
-        <w:rPr>
-          <w:rStyle w:val="Literal"/>
-        </w:rPr>
-        <w:t>area</w:t>
-      </w:r>
-      <w:r>
-        <w:t xml:space="preserve"> now says exactly what we mean: calculate the area of </w:t>
-      </w:r>
-      <w:r>
-        <w:rPr>
-          <w:rStyle w:val="Literal"/>
-        </w:rPr>
-        <w:t>Rectangle</w:t>
-      </w:r>
-      <w:r>
-        <w:t xml:space="preserve">, using its </w:t>
-      </w:r>
-      <w:r>
-        <w:rPr>
-          <w:rStyle w:val="Literal"/>
-        </w:rPr>
-        <w:t>width</w:t>
-      </w:r>
-      <w:r>
-        <w:t xml:space="preserve"> and </w:t>
-      </w:r>
-      <w:r>
-        <w:rPr>
-          <w:rStyle w:val="Literal"/>
-        </w:rPr>
-        <w:t>height</w:t>
-      </w:r>
-      <w:r>
-        <w:t xml:space="preserve"> fields. This conveys that the width and height are related to each other, and it gives descriptive names to the values rather than using the tuple index values of </w:t>
-      </w:r>
-      <w:r>
-        <w:rPr>
-          <w:rStyle w:val="Literal"/>
-        </w:rPr>
-        <w:t>0</w:t>
-      </w:r>
-      <w:r>
-        <w:t xml:space="preserve"> and </w:t>
-      </w:r>
-      <w:r>
-        <w:rPr>
-          <w:rStyle w:val="Literal"/>
-        </w:rPr>
-        <w:t>1</w:t>
-      </w:r>
-      <w:r>
-        <w:t>. This is a win for clarity.</w:t>
-      </w:r>
-    </w:p>
-    <w:p>
-      <w:pPr>
-        <w:pStyle w:val="HeadB"/>
-      </w:pPr>
-      <w:r>
-        <w:fldChar w:fldCharType="begin"/>
-      </w:r>
-      <w:r>
-        <w:instrText xml:space="preserve"> XE "traits:derived: " </w:instrText>
-      </w:r>
-      <w:r>
-        <w:fldChar w:fldCharType="end"/>
-      </w:r>
-      <w:r>
-        <w:fldChar w:fldCharType="begin"/>
-      </w:r>
-      <w:r>
-        <w:instrText xml:space="preserve"> XE "derive annotation: " </w:instrText>
-      </w:r>
-      <w:r>
-        <w:fldChar w:fldCharType="end"/>
-      </w:r>
-      <w:r>
-        <w:t>Adding Useful Functionality with Derived Traits</w:t>
-      </w:r>
-    </w:p>
-    <w:p>
-      <w:pPr>
-        <w:pStyle w:val="Body"/>
-      </w:pPr>
-      <w:r>
-        <w:t xml:space="preserve">It’d be useful to be able to print an instance of </w:t>
-      </w:r>
-      <w:r>
-        <w:rPr>
-          <w:rStyle w:val="Literal"/>
-        </w:rPr>
-        <w:t>Rectangle</w:t>
-      </w:r>
-      <w:r>
-        <w:t xml:space="preserve"> while we’re debugging our program and see the values for all its fields. Listing 5-11 tries using the </w:t>
-      </w:r>
-      <w:proofErr w:type="spellStart"/>
-      <w:r>
-        <w:rPr>
-          <w:rStyle w:val="Literal"/>
-        </w:rPr>
-        <w:t>println</w:t>
-      </w:r>
-      <w:proofErr w:type="spellEnd"/>
-      <w:r>
-        <w:rPr>
-          <w:rStyle w:val="Literal"/>
-        </w:rPr>
-        <w:t>!</w:t>
-      </w:r>
-      <w:r>
-        <w:t xml:space="preserve"> macro as we have used in previous chapters. This won’t work, however.</w:t>
-      </w:r>
-    </w:p>
-    <w:p>
-      <w:pPr>
-        <w:pStyle w:val="CodeLabel"/>
-      </w:pPr>
-      <w:r>
-        <w:t>src/main.rs</w:t>
-      </w:r>
-    </w:p>
-    <w:p>
-      <w:pPr>
-        <w:pStyle w:val="Code"/>
-      </w:pPr>
       <w:r>
         <w:rPr>
           <w:rStyle w:val="LiteralGray"/>
         </w:rPr>
-        <w:t>struct Rectangle {</w:t>
-      </w:r>
-    </w:p>
-    <w:p>
-      <w:pPr>
-        <w:pStyle w:val="Code"/>
-      </w:pPr>
-      <w:r>
-        <w:rPr>
-          <w:rStyle w:val="LiteralGray"/>
-        </w:rPr>
-        <w:t xml:space="preserve">    width: u32,</w:t>
-      </w:r>
-    </w:p>
-    <w:p>
-      <w:pPr>
-        <w:pStyle w:val="Code"/>
-      </w:pPr>
-      <w:r>
-        <w:rPr>
-          <w:rStyle w:val="LiteralGray"/>
-        </w:rPr>
-        <w:t xml:space="preserve">    height: u32,</w:t>
-      </w:r>
-    </w:p>
-    <w:p>
-      <w:pPr>
-        <w:pStyle w:val="Code"/>
-      </w:pPr>
-      <w:r>
-        <w:rPr>
-          <w:rStyle w:val="LiteralGray"/>
-        </w:rPr>
-        <w:t>}</w:t>
-      </w:r>
-    </w:p>
-    <w:p>
-      <w:pPr>
-        <w:pStyle w:val="Code"/>
-      </w:pPr>
-    </w:p>
-    <w:p>
-      <w:pPr>
-        <w:pStyle w:val="Code"/>
-      </w:pPr>
-      <w:proofErr w:type="spellStart"/>
-      <w:r>
-        <w:rPr>
-          <w:rStyle w:val="LiteralGray"/>
-        </w:rPr>
-        <w:t>fn</w:t>
-      </w:r>
-      <w:proofErr w:type="spellEnd"/>
-      <w:r>
-        <w:rPr>
-          <w:rStyle w:val="LiteralGray"/>
-        </w:rPr>
-        <w:t xml:space="preserve"> main() {</w:t>
-      </w:r>
-    </w:p>
-    <w:p>
-      <w:pPr>
-        <w:pStyle w:val="Code"/>
-      </w:pPr>
-      <w:r>
-        <w:rPr>
-          <w:rStyle w:val="LiteralGray"/>
-        </w:rPr>
-        <w:t xml:space="preserve">    let rect1 = Rectangle {</w:t>
-      </w:r>
-    </w:p>
-    <w:p>
-      <w:pPr>
-        <w:pStyle w:val="Code"/>
-      </w:pPr>
-      <w:r>
-        <w:rPr>
-          <w:rStyle w:val="LiteralGray"/>
-        </w:rPr>
-        <w:t xml:space="preserve">        width: 30,</w:t>
-      </w:r>
-    </w:p>
-    <w:p>
-      <w:pPr>
-        <w:pStyle w:val="Code"/>
-      </w:pPr>
-      <w:r>
-        <w:rPr>
-          <w:rStyle w:val="LiteralGray"/>
-        </w:rPr>
-        <w:t xml:space="preserve">        height: 50,</w:t>
-      </w:r>
-    </w:p>
-    <w:p>
-      <w:pPr>
-        <w:pStyle w:val="Code"/>
-      </w:pPr>
-      <w:r>
-        <w:rPr>
-          <w:rStyle w:val="LiteralGray"/>
-        </w:rPr>
-        <w:t xml:space="preserve">    };</w:t>
-      </w:r>
-    </w:p>
-    <w:p>
-      <w:pPr>
-        <w:pStyle w:val="Code"/>
-      </w:pPr>
-    </w:p>
-    <w:p>
-      <w:pPr>
-        <w:pStyle w:val="Code"/>
-      </w:pPr>
-      <w:r>
-        <w:t xml:space="preserve">    </w:t>
-      </w:r>
-      <w:proofErr w:type="spellStart"/>
-      <w:r>
-        <w:t>println</w:t>
-      </w:r>
-      <w:proofErr w:type="spellEnd"/>
-      <w:r>
-        <w:t>!("rect1 is {}", rect1);</w:t>
-      </w:r>
-    </w:p>
-    <w:p>
-      <w:pPr>
-        <w:pStyle w:val="Code"/>
-      </w:pPr>
-      <w:r>
-        <w:rPr>
-          <w:rStyle w:val="LiteralGray"/>
-        </w:rPr>
-        <w:t>}</w:t>
-      </w:r>
-    </w:p>
-    <w:p>
-      <w:pPr>
-        <w:pStyle w:val="CodeListingCaption"/>
-      </w:pPr>
-      <w:r>
-        <w:t xml:space="preserve">Attempting to print a </w:t>
-      </w:r>
-      <w:r>
-        <w:rPr>
-          <w:rStyle w:val="Literal"/>
-        </w:rPr>
-        <w:t>Rectangle</w:t>
-      </w:r>
-      <w:r>
-        <w:t xml:space="preserve"> instance</w:t>
-      </w:r>
-    </w:p>
-    <w:p>
-      <w:pPr>
-        <w:pStyle w:val="Body"/>
-      </w:pPr>
-      <w:r>
-        <w:t>When we compile this code, we get an error with this core message:</w:t>
-      </w:r>
-    </w:p>
-    <w:p>
-      <w:pPr>
-        <w:pStyle w:val="Code"/>
-      </w:pPr>
-      <w:r>
-        <w:t>error[E0277]: `Rectangle` doesn't implement `std::</w:t>
-      </w:r>
-      <w:proofErr w:type="spellStart"/>
-      <w:r>
-        <w:t>fmt</w:t>
-      </w:r>
-      <w:proofErr w:type="spellEnd"/>
-      <w:r>
-        <w:t>::Display`</w:t>
-      </w:r>
-    </w:p>
-    <w:p>
-      <w:pPr>
-        <w:pStyle w:val="Body"/>
-      </w:pPr>
-      <w:r>
-        <w:fldChar w:fldCharType="begin"/>
-      </w:r>
-      <w:r>
-        <w:instrText xml:space="preserve"> XE "Display trait: " </w:instrText>
-      </w:r>
-      <w:r>
-        <w:fldChar w:fldCharType="end"/>
-      </w:r>
-      <w:r>
-        <w:t xml:space="preserve">The </w:t>
-      </w:r>
-      <w:proofErr w:type="spellStart"/>
-      <w:r>
-        <w:rPr>
-          <w:rStyle w:val="Literal"/>
-        </w:rPr>
-        <w:t>println</w:t>
-      </w:r>
-      <w:proofErr w:type="spellEnd"/>
-      <w:r>
-        <w:rPr>
-          <w:rStyle w:val="Literal"/>
-        </w:rPr>
-        <w:t>!</w:t>
-      </w:r>
-      <w:r>
-        <w:t xml:space="preserve"> macro can do many kinds of formatting, and by default, the curly brackets tell </w:t>
-      </w:r>
-      <w:proofErr w:type="spellStart"/>
-      <w:r>
-        <w:rPr>
-          <w:rStyle w:val="Literal"/>
-        </w:rPr>
-        <w:t>println</w:t>
-      </w:r>
-      <w:proofErr w:type="spellEnd"/>
-      <w:r>
-        <w:rPr>
-          <w:rStyle w:val="Literal"/>
-        </w:rPr>
-        <w:t>!</w:t>
-      </w:r>
-      <w:r>
-        <w:t xml:space="preserve"> to use formatting known as </w:t>
-      </w:r>
-      <w:r>
-        <w:rPr>
-          <w:rStyle w:val="Literal"/>
-        </w:rPr>
-        <w:t>Display</w:t>
-      </w:r>
-      <w:r>
-        <w:t xml:space="preserve">: output intended for direct end user consumption. The primitive types we’ve seen so far implement </w:t>
-      </w:r>
-      <w:r>
-        <w:rPr>
-          <w:rStyle w:val="Literal"/>
-        </w:rPr>
-        <w:t>Display</w:t>
-      </w:r>
-      <w:r>
-        <w:t xml:space="preserve"> by default because there’s only one way you’d want to show a </w:t>
-      </w:r>
-      <w:r>
-        <w:rPr>
-          <w:rStyle w:val="Literal"/>
-        </w:rPr>
-        <w:t>1</w:t>
-      </w:r>
-      <w:r>
-        <w:t xml:space="preserve"> or any other primitive type to a user. But with structs, the way </w:t>
-      </w:r>
-      <w:proofErr w:type="spellStart"/>
-      <w:r>
-        <w:rPr>
-          <w:rStyle w:val="Literal"/>
-        </w:rPr>
-        <w:t>println</w:t>
-      </w:r>
-      <w:proofErr w:type="spellEnd"/>
-      <w:r>
-        <w:rPr>
-          <w:rStyle w:val="Literal"/>
-        </w:rPr>
-        <w:t>!</w:t>
-      </w:r>
-      <w:r>
-        <w:t xml:space="preserve"> should format the output is less clear because there are more display possibilities: Do you want commas or not? Do you want to print the curly brackets? Should all the fields be shown? Due to this ambiguity, Rust doesn’t try to guess what we want, and structs don’t have a provided implementation of </w:t>
-      </w:r>
-      <w:r>
-        <w:rPr>
-          <w:rStyle w:val="Literal"/>
-        </w:rPr>
-        <w:t>Display</w:t>
-      </w:r>
-      <w:r>
-        <w:t xml:space="preserve"> to use with </w:t>
-      </w:r>
-      <w:proofErr w:type="spellStart"/>
-      <w:r>
-        <w:rPr>
-          <w:rStyle w:val="Literal"/>
-        </w:rPr>
-        <w:t>println</w:t>
-      </w:r>
-      <w:proofErr w:type="spellEnd"/>
-      <w:r>
-        <w:rPr>
-          <w:rStyle w:val="Literal"/>
-        </w:rPr>
-        <w:t>!</w:t>
-      </w:r>
-      <w:r>
-        <w:t xml:space="preserve"> and the </w:t>
-      </w:r>
-      <w:r>
-        <w:rPr>
-          <w:rStyle w:val="Literal"/>
-        </w:rPr>
-        <w:t>{}</w:t>
-      </w:r>
-      <w:r>
-        <w:t xml:space="preserve"> placeholder.</w:t>
-      </w:r>
-    </w:p>
-    <w:p>
-      <w:pPr>
-        <w:pStyle w:val="Body"/>
-      </w:pPr>
-      <w:r>
-        <w:t>If we continue reading the errors, we’ll find this helpful note:</w:t>
-      </w:r>
-    </w:p>
-    <w:p>
-      <w:pPr>
-        <w:pStyle w:val="CodeWide"/>
-      </w:pPr>
-      <w:r>
-        <w:t>= help: the trait `std::</w:t>
-      </w:r>
-      <w:proofErr w:type="spellStart"/>
-      <w:r>
-        <w:t>fmt</w:t>
-      </w:r>
-      <w:proofErr w:type="spellEnd"/>
-      <w:r>
-        <w:t>::Display` is not implemented for `Rectangle`</w:t>
-      </w:r>
-    </w:p>
-    <w:p>
-      <w:pPr>
-        <w:pStyle w:val="CodeWide"/>
-      </w:pPr>
-      <w:r>
-        <w:t>= note: in format strings you may be able to use `{:?}` (or {:#?} for pretty-print) instead</w:t>
-      </w:r>
-    </w:p>
-    <w:p>
-      <w:pPr>
-        <w:pStyle w:val="Body"/>
-      </w:pPr>
-      <w:r>
-        <w:fldChar w:fldCharType="begin"/>
-      </w:r>
-      <w:r>
-        <w:instrText xml:space="preserve"> XE "Debug trait: " </w:instrText>
-      </w:r>
-      <w:r>
-        <w:fldChar w:fldCharType="end"/>
-      </w:r>
-      <w:r>
-        <w:t xml:space="preserve">Let’s try it! The </w:t>
-      </w:r>
-      <w:proofErr w:type="spellStart"/>
-      <w:r>
-        <w:rPr>
-          <w:rStyle w:val="Literal"/>
-        </w:rPr>
-        <w:t>println</w:t>
-      </w:r>
-      <w:proofErr w:type="spellEnd"/>
-      <w:r>
-        <w:rPr>
-          <w:rStyle w:val="Literal"/>
-        </w:rPr>
-        <w:t>!</w:t>
-      </w:r>
-      <w:r>
-        <w:t xml:space="preserve"> macro call will now look like </w:t>
-      </w:r>
-      <w:proofErr w:type="spellStart"/>
-      <w:r>
-        <w:rPr>
-          <w:rStyle w:val="Literal"/>
-        </w:rPr>
-        <w:t>println</w:t>
-      </w:r>
-      <w:proofErr w:type="spellEnd"/>
-      <w:r>
-        <w:rPr>
-          <w:rStyle w:val="Literal"/>
-        </w:rPr>
-        <w:t>!("rect1 is {:?}", rect1);</w:t>
-      </w:r>
-      <w:r>
-        <w:t xml:space="preserve">. Putting the specifier </w:t>
-      </w:r>
-      <w:r>
-        <w:rPr>
-          <w:rStyle w:val="Literal"/>
-        </w:rPr>
-        <w:t>:?</w:t>
-      </w:r>
-      <w:r>
-        <w:t xml:space="preserve"> inside the curly brackets tells </w:t>
-      </w:r>
-      <w:proofErr w:type="spellStart"/>
-      <w:r>
-        <w:rPr>
-          <w:rStyle w:val="Literal"/>
-        </w:rPr>
-        <w:t>println</w:t>
-      </w:r>
-      <w:proofErr w:type="spellEnd"/>
-      <w:r>
-        <w:rPr>
-          <w:rStyle w:val="Literal"/>
-        </w:rPr>
-        <w:t>!</w:t>
-      </w:r>
-      <w:r>
-        <w:t xml:space="preserve"> we want to use an output format called </w:t>
-      </w:r>
-      <w:r>
-        <w:rPr>
-          <w:rStyle w:val="Literal"/>
-        </w:rPr>
-        <w:t>Debug</w:t>
-      </w:r>
-      <w:r>
-        <w:t xml:space="preserve">. The </w:t>
-      </w:r>
-      <w:r>
-        <w:rPr>
-          <w:rStyle w:val="Literal"/>
-        </w:rPr>
-        <w:t>Debug</w:t>
-      </w:r>
-      <w:r>
-        <w:t xml:space="preserve"> trait enables us to print our struct in a way that is useful for developers so we can see its value while we’re debugging our code.</w:t>
-      </w:r>
-    </w:p>
-    <w:p>
-      <w:pPr>
-        <w:pStyle w:val="Body"/>
-      </w:pPr>
-      <w:r>
-        <w:t>Compile the code with this change. Drat! We still get an error:</w:t>
-      </w:r>
-    </w:p>
-    <w:p>
-      <w:pPr>
-        <w:pStyle w:val="Code"/>
-      </w:pPr>
-      <w:r>
-        <w:t>error[E0277]: `Rectangle` doesn't implement `Debug`</w:t>
-      </w:r>
-    </w:p>
-    <w:p>
-      <w:pPr>
-        <w:pStyle w:val="Body"/>
-      </w:pPr>
-      <w:r>
-        <w:t>But again, the compiler gives us a helpful note:</w:t>
-      </w:r>
-    </w:p>
-    <w:p>
-      <w:pPr>
-        <w:pStyle w:val="Code"/>
-      </w:pPr>
-      <w:r>
-        <w:t>= help: the trait `Debug` is not implemented for `Rectangle`</w:t>
-      </w:r>
-    </w:p>
-    <w:p>
-      <w:pPr>
-        <w:pStyle w:val="Code"/>
-      </w:pPr>
-      <w:r>
-        <w:t>= note: add `#[derive(Debug)]` or manually implement `Debug`</w:t>
-      </w:r>
-    </w:p>
-    <w:p>
-      <w:pPr>
-        <w:pStyle w:val="Body"/>
-      </w:pPr>
-      <w:r>
-        <w:t xml:space="preserve">Rust </w:t>
-      </w:r>
-      <w:r>
-        <w:rPr>
-          <w:rStyle w:val="Italic"/>
-        </w:rPr>
-        <w:t>does</w:t>
-      </w:r>
-      <w:r>
-        <w:t xml:space="preserve"> include functionality to print out debugging information, but we have to explicitly opt in to make that functionality available for our struct. To do that, we add the outer attribute </w:t>
-      </w:r>
-      <w:r>
-        <w:rPr>
-          <w:rStyle w:val="Literal"/>
-        </w:rPr>
-        <w:t>#[derive(Debug)]</w:t>
-      </w:r>
-      <w:r>
-        <w:t xml:space="preserve"> just before the struct definition, as shown in Listing 5-12.</w:t>
-      </w:r>
-    </w:p>
-    <w:p>
-      <w:pPr>
-        <w:pStyle w:val="CodeLabel"/>
-      </w:pPr>
-      <w:r>
-        <w:lastRenderedPageBreak/>
-        <w:t>src/main.rs</w:t>
-      </w:r>
-    </w:p>
-    <w:p>
-      <w:pPr>
-        <w:pStyle w:val="Code"/>
-      </w:pPr>
-      <w:r>
-        <w:t>#[derive(Debug)]</w:t>
-      </w:r>
-    </w:p>
-    <w:p>
-      <w:pPr>
-        <w:pStyle w:val="Code"/>
-      </w:pPr>
-      <w:r>
-        <w:rPr>
-          <w:rStyle w:val="LiteralGray"/>
-        </w:rPr>
-        <w:t>struct Rectangle {</w:t>
-      </w:r>
-    </w:p>
-    <w:p>
-      <w:pPr>
-        <w:pStyle w:val="Code"/>
-      </w:pPr>
-      <w:r>
-        <w:rPr>
-          <w:rStyle w:val="LiteralGray"/>
-        </w:rPr>
-        <w:t xml:space="preserve">    width: u32,</w:t>
-      </w:r>
-    </w:p>
-    <w:p>
-      <w:pPr>
-        <w:pStyle w:val="Code"/>
-      </w:pPr>
-      <w:r>
-        <w:rPr>
-          <w:rStyle w:val="LiteralGray"/>
-        </w:rPr>
-        <w:t xml:space="preserve">    height: u32,</w:t>
-      </w:r>
-    </w:p>
-    <w:p>
-      <w:pPr>
-        <w:pStyle w:val="Code"/>
-      </w:pPr>
-      <w:r>
-        <w:rPr>
-          <w:rStyle w:val="LiteralGray"/>
-        </w:rPr>
-        <w:t>}</w:t>
-      </w:r>
-    </w:p>
-    <w:p>
-      <w:pPr>
-        <w:pStyle w:val="Code"/>
-      </w:pPr>
-    </w:p>
-    <w:p>
-      <w:pPr>
-        <w:pStyle w:val="Code"/>
-      </w:pPr>
-      <w:proofErr w:type="spellStart"/>
-      <w:r>
-        <w:rPr>
-          <w:rStyle w:val="LiteralGray"/>
-        </w:rPr>
-        <w:t>fn</w:t>
-      </w:r>
-      <w:proofErr w:type="spellEnd"/>
-      <w:r>
-        <w:rPr>
-          <w:rStyle w:val="LiteralGray"/>
-        </w:rPr>
-        <w:t xml:space="preserve"> main() {</w:t>
-      </w:r>
-    </w:p>
-    <w:p>
-      <w:pPr>
-        <w:pStyle w:val="Code"/>
-      </w:pPr>
-      <w:r>
-        <w:t xml:space="preserve">    </w:t>
-      </w:r>
-      <w:r>
-        <w:rPr>
-          <w:rStyle w:val="LiteralGray"/>
-        </w:rPr>
-        <w:t>let rect1 = Rectangle {</w:t>
-      </w:r>
-    </w:p>
-    <w:p>
-      <w:pPr>
-        <w:pStyle w:val="Code"/>
-      </w:pPr>
-      <w:r>
-        <w:rPr>
-          <w:rStyle w:val="LiteralGray"/>
-        </w:rPr>
-        <w:t xml:space="preserve">        width: 30,</w:t>
-      </w:r>
-    </w:p>
-    <w:p>
-      <w:pPr>
-        <w:pStyle w:val="Code"/>
-      </w:pPr>
-      <w:r>
-        <w:rPr>
-          <w:rStyle w:val="LiteralGray"/>
-        </w:rPr>
-        <w:t xml:space="preserve">        height: 50,</w:t>
-      </w:r>
-    </w:p>
-    <w:p>
-      <w:pPr>
-        <w:pStyle w:val="Code"/>
-      </w:pPr>
-      <w:r>
-        <w:rPr>
-          <w:rStyle w:val="LiteralGray"/>
-        </w:rPr>
-        <w:t xml:space="preserve">    };</w:t>
-      </w:r>
-    </w:p>
-    <w:p>
-      <w:pPr>
-        <w:pStyle w:val="Code"/>
-      </w:pPr>
-    </w:p>
-    <w:p>
-      <w:pPr>
-        <w:pStyle w:val="Code"/>
-      </w:pPr>
-      <w:r>
-        <w:rPr>
-          <w:rStyle w:val="LiteralGray"/>
-        </w:rPr>
-        <w:t xml:space="preserve">    </w:t>
-      </w:r>
-      <w:proofErr w:type="spellStart"/>
-      <w:r>
-        <w:rPr>
-          <w:rStyle w:val="LiteralGray"/>
-        </w:rPr>
-        <w:t>println</w:t>
-      </w:r>
-      <w:proofErr w:type="spellEnd"/>
-      <w:r>
-        <w:rPr>
-          <w:rStyle w:val="LiteralGray"/>
-        </w:rPr>
-        <w:t>!("rect1 is</w:t>
-      </w:r>
-      <w:r>
-        <w:t xml:space="preserve"> {:?}</w:t>
-      </w:r>
-      <w:r>
-        <w:rPr>
-          <w:rStyle w:val="LiteralGray"/>
-        </w:rPr>
-        <w:t>", rect1);</w:t>
+        <w:t>");</w:t>
       </w:r>
     </w:p>
     <w:p>
@@ -5182,7 +5338,11 @@
         <w:t>stderr</w:t>
       </w:r>
       <w:r>
-        <w:t xml:space="preserve"> and </w:t>
+        <w:t xml:space="preserve"> </w:t>
+      </w:r>
+      <w:r>
+        <w:lastRenderedPageBreak/>
+        <w:t xml:space="preserve">and </w:t>
       </w:r>
       <w:proofErr w:type="spellStart"/>
       <w:r>
@@ -5219,537 +5379,594 @@
         <w:pStyle w:val="Body"/>
       </w:pPr>
       <w:r>
+        <w:t xml:space="preserve">Here’s an example where we’re interested in the value that gets assigned to the </w:t>
+      </w:r>
+      <w:r>
+        <w:rPr>
+          <w:rStyle w:val="Literal"/>
+        </w:rPr>
+        <w:t>width</w:t>
+      </w:r>
+      <w:r>
+        <w:t xml:space="preserve"> field, as well as the value of the whole struct in </w:t>
+      </w:r>
+      <w:r>
+        <w:rPr>
+          <w:rStyle w:val="Literal"/>
+        </w:rPr>
+        <w:t>rect1</w:t>
+      </w:r>
+      <w:r>
+        <w:t>:</w:t>
+      </w:r>
+    </w:p>
+    <w:p>
+      <w:pPr>
+        <w:pStyle w:val="CodeLabel"/>
+      </w:pPr>
+      <w:r>
+        <w:t>src/main.rs</w:t>
+      </w:r>
+    </w:p>
+    <w:p>
+      <w:pPr>
+        <w:pStyle w:val="Code"/>
+      </w:pPr>
+      <w:r>
+        <w:rPr>
+          <w:rStyle w:val="LiteralGray"/>
+        </w:rPr>
+        <w:t>#[derive(Debug)]</w:t>
+      </w:r>
+    </w:p>
+    <w:p>
+      <w:pPr>
+        <w:pStyle w:val="Code"/>
+      </w:pPr>
+      <w:r>
+        <w:rPr>
+          <w:rStyle w:val="LiteralGray"/>
+        </w:rPr>
+        <w:t>struct Rectangle {</w:t>
+      </w:r>
+    </w:p>
+    <w:p>
+      <w:pPr>
+        <w:pStyle w:val="Code"/>
+      </w:pPr>
+      <w:r>
+        <w:rPr>
+          <w:rStyle w:val="LiteralGray"/>
+        </w:rPr>
+        <w:t xml:space="preserve">    width: u32,</w:t>
+      </w:r>
+    </w:p>
+    <w:p>
+      <w:pPr>
+        <w:pStyle w:val="Code"/>
+      </w:pPr>
+      <w:r>
+        <w:rPr>
+          <w:rStyle w:val="LiteralGray"/>
+        </w:rPr>
+        <w:t xml:space="preserve">    height: u32,</w:t>
+      </w:r>
+    </w:p>
+    <w:p>
+      <w:pPr>
+        <w:pStyle w:val="Code"/>
+      </w:pPr>
+      <w:r>
+        <w:rPr>
+          <w:rStyle w:val="LiteralGray"/>
+        </w:rPr>
+        <w:t>}</w:t>
+      </w:r>
+    </w:p>
+    <w:p>
+      <w:pPr>
+        <w:pStyle w:val="Code"/>
+      </w:pPr>
+    </w:p>
+    <w:p>
+      <w:pPr>
+        <w:pStyle w:val="Code"/>
+      </w:pPr>
+      <w:proofErr w:type="spellStart"/>
+      <w:r>
+        <w:rPr>
+          <w:rStyle w:val="LiteralGray"/>
+        </w:rPr>
+        <w:t>fn</w:t>
+      </w:r>
+      <w:proofErr w:type="spellEnd"/>
+      <w:r>
+        <w:rPr>
+          <w:rStyle w:val="LiteralGray"/>
+        </w:rPr>
+        <w:t xml:space="preserve"> main() {</w:t>
+      </w:r>
+    </w:p>
+    <w:p>
+      <w:pPr>
+        <w:pStyle w:val="Code"/>
+      </w:pPr>
+      <w:r>
+        <w:t xml:space="preserve">    let scale = 2;</w:t>
+      </w:r>
+    </w:p>
+    <w:p>
+      <w:pPr>
+        <w:pStyle w:val="Code"/>
+      </w:pPr>
+      <w:r>
+        <w:t xml:space="preserve">    let rect1 = Rectangle {</w:t>
+      </w:r>
+    </w:p>
+    <w:p>
+      <w:pPr>
+        <w:pStyle w:val="Code"/>
+      </w:pPr>
+      <w:r>
+        <w:t xml:space="preserve">      </w:t>
+      </w:r>
+      <w:r>
+        <w:rPr>
+          <w:rStyle w:val="CodeAnnotation"/>
+        </w:rPr>
+        <w:t>1</w:t>
+      </w:r>
+      <w:r>
+        <w:t xml:space="preserve"> width: </w:t>
+      </w:r>
+      <w:proofErr w:type="spellStart"/>
+      <w:r>
+        <w:t>dbg</w:t>
+      </w:r>
+      <w:proofErr w:type="spellEnd"/>
+      <w:r>
+        <w:t>!(30 * scale),</w:t>
+      </w:r>
+    </w:p>
+    <w:p>
+      <w:pPr>
+        <w:pStyle w:val="Code"/>
+      </w:pPr>
+      <w:r>
+        <w:t xml:space="preserve">        height: 50,</w:t>
+      </w:r>
+    </w:p>
+    <w:p>
+      <w:pPr>
+        <w:pStyle w:val="Code"/>
+      </w:pPr>
+      <w:r>
+        <w:t xml:space="preserve">    };</w:t>
+      </w:r>
+    </w:p>
+    <w:p>
+      <w:pPr>
+        <w:pStyle w:val="Code"/>
+      </w:pPr>
+    </w:p>
+    <w:p>
+      <w:pPr>
+        <w:pStyle w:val="Code"/>
+      </w:pPr>
+      <w:r>
+        <w:t xml:space="preserve">  </w:t>
+      </w:r>
+      <w:r>
+        <w:rPr>
+          <w:rStyle w:val="CodeAnnotation"/>
+        </w:rPr>
+        <w:t>2</w:t>
+      </w:r>
+      <w:r>
+        <w:t xml:space="preserve"> </w:t>
+      </w:r>
+      <w:proofErr w:type="spellStart"/>
+      <w:r>
+        <w:t>dbg</w:t>
+      </w:r>
+      <w:proofErr w:type="spellEnd"/>
+      <w:r>
+        <w:t>!(&amp;rect1);</w:t>
+      </w:r>
+    </w:p>
+    <w:p>
+      <w:pPr>
+        <w:pStyle w:val="Code"/>
+      </w:pPr>
+      <w:r>
+        <w:rPr>
+          <w:rStyle w:val="LiteralGray"/>
+        </w:rPr>
+        <w:t>}</w:t>
+      </w:r>
+    </w:p>
+    <w:p>
+      <w:pPr>
+        <w:pStyle w:val="Body"/>
+      </w:pPr>
+      <w:r>
+        <w:t xml:space="preserve">We can put </w:t>
+      </w:r>
+      <w:proofErr w:type="spellStart"/>
+      <w:r>
+        <w:rPr>
+          <w:rStyle w:val="Literal"/>
+        </w:rPr>
+        <w:t>dbg</w:t>
+      </w:r>
+      <w:proofErr w:type="spellEnd"/>
+      <w:r>
+        <w:rPr>
+          <w:rStyle w:val="Literal"/>
+        </w:rPr>
+        <w:t>!</w:t>
+      </w:r>
+      <w:r>
+        <w:t xml:space="preserve"> around the expression </w:t>
+      </w:r>
+      <w:r>
+        <w:rPr>
+          <w:rStyle w:val="Literal"/>
+        </w:rPr>
+        <w:t>30 * scale</w:t>
+      </w:r>
+      <w:r>
+        <w:t> </w:t>
+      </w:r>
+      <w:r>
+        <w:rPr>
+          <w:rStyle w:val="CodeAnnotation"/>
+        </w:rPr>
+        <w:t>1</w:t>
+      </w:r>
+      <w:r>
+        <w:t xml:space="preserve"> and, because </w:t>
+      </w:r>
+      <w:proofErr w:type="spellStart"/>
+      <w:r>
+        <w:rPr>
+          <w:rStyle w:val="Literal"/>
+        </w:rPr>
+        <w:t>dbg</w:t>
+      </w:r>
+      <w:proofErr w:type="spellEnd"/>
+      <w:r>
+        <w:rPr>
+          <w:rStyle w:val="Literal"/>
+        </w:rPr>
+        <w:t>!</w:t>
+      </w:r>
+      <w:r>
+        <w:t xml:space="preserve"> returns ownership of the expression’s value, the </w:t>
+      </w:r>
+      <w:r>
+        <w:rPr>
+          <w:rStyle w:val="Literal"/>
+        </w:rPr>
+        <w:t>width</w:t>
+      </w:r>
+      <w:r>
+        <w:t xml:space="preserve"> field will get the same value as if we didn’t have the </w:t>
+      </w:r>
+      <w:proofErr w:type="spellStart"/>
+      <w:r>
+        <w:rPr>
+          <w:rStyle w:val="Literal"/>
+        </w:rPr>
+        <w:t>dbg</w:t>
+      </w:r>
+      <w:proofErr w:type="spellEnd"/>
+      <w:r>
+        <w:rPr>
+          <w:rStyle w:val="Literal"/>
+        </w:rPr>
+        <w:t>!</w:t>
+      </w:r>
+      <w:r>
+        <w:t xml:space="preserve"> call there. We don’t want </w:t>
+      </w:r>
+      <w:proofErr w:type="spellStart"/>
+      <w:r>
+        <w:rPr>
+          <w:rStyle w:val="Literal"/>
+        </w:rPr>
+        <w:t>dbg</w:t>
+      </w:r>
+      <w:proofErr w:type="spellEnd"/>
+      <w:r>
+        <w:rPr>
+          <w:rStyle w:val="Literal"/>
+        </w:rPr>
+        <w:t>!</w:t>
+      </w:r>
+      <w:r>
+        <w:t xml:space="preserve"> to take ownership of </w:t>
+      </w:r>
+      <w:r>
+        <w:rPr>
+          <w:rStyle w:val="Literal"/>
+        </w:rPr>
+        <w:t>rect1</w:t>
+      </w:r>
+      <w:r>
+        <w:t xml:space="preserve">, so we use a reference to </w:t>
+      </w:r>
+      <w:r>
+        <w:rPr>
+          <w:rStyle w:val="Literal"/>
+        </w:rPr>
+        <w:t>rect1</w:t>
+      </w:r>
+      <w:r>
+        <w:t xml:space="preserve"> in the next call </w:t>
+      </w:r>
+      <w:r>
+        <w:rPr>
+          <w:rStyle w:val="CodeAnnotation"/>
+        </w:rPr>
+        <w:t>2</w:t>
+      </w:r>
+      <w:r>
+        <w:t>. Here’s what the output of this example looks like:</w:t>
+      </w:r>
+    </w:p>
+    <w:p>
+      <w:pPr>
+        <w:pStyle w:val="Code"/>
+      </w:pPr>
+      <w:r>
+        <w:t>[</w:t>
+      </w:r>
+      <w:proofErr w:type="spellStart"/>
+      <w:r>
+        <w:t>src</w:t>
+      </w:r>
+      <w:proofErr w:type="spellEnd"/>
+      <w:r>
+        <w:t>/main.rs:10:16]</w:t>
+      </w:r>
+      <w:r>
+        <w:t xml:space="preserve"> 30 * scale = 60</w:t>
+      </w:r>
+    </w:p>
+    <w:p>
+      <w:pPr>
+        <w:pStyle w:val="Code"/>
+      </w:pPr>
+      <w:r>
+        <w:rPr>
+          <w:rStyle w:val="HTMLCode"/>
+          <w:rFonts w:ascii="Courier" w:hAnsi="Courier" w:cs="TheSansMonoCondensed-Plain"/>
+          <w:sz w:val="15"/>
+          <w:szCs w:val="17"/>
+        </w:rPr>
+        <w:t>[</w:t>
+      </w:r>
+      <w:proofErr w:type="spellStart"/>
+      <w:r>
+        <w:rPr>
+          <w:rStyle w:val="HTMLCode"/>
+          <w:rFonts w:ascii="Courier" w:hAnsi="Courier" w:cs="TheSansMonoCondensed-Plain"/>
+          <w:sz w:val="15"/>
+          <w:szCs w:val="17"/>
+        </w:rPr>
+        <w:t>src</w:t>
+      </w:r>
+      <w:proofErr w:type="spellEnd"/>
+      <w:r>
+        <w:rPr>
+          <w:rStyle w:val="HTMLCode"/>
+          <w:rFonts w:ascii="Courier" w:hAnsi="Courier" w:cs="TheSansMonoCondensed-Plain"/>
+          <w:sz w:val="15"/>
+          <w:szCs w:val="17"/>
+        </w:rPr>
+        <w:t>/main.rs:14:5]</w:t>
+      </w:r>
+      <w:r>
+        <w:t xml:space="preserve"> </w:t>
+      </w:r>
+      <w:r>
+        <w:t>&amp;rect1 = Rectangle {</w:t>
+      </w:r>
+    </w:p>
+    <w:p>
+      <w:pPr>
+        <w:pStyle w:val="Code"/>
+      </w:pPr>
+      <w:r>
+        <w:t xml:space="preserve">    width: 60,</w:t>
+      </w:r>
+    </w:p>
+    <w:p>
+      <w:pPr>
+        <w:pStyle w:val="Code"/>
+      </w:pPr>
+      <w:r>
+        <w:t xml:space="preserve">    height: 50,</w:t>
+      </w:r>
+    </w:p>
+    <w:p>
+      <w:pPr>
+        <w:pStyle w:val="Code"/>
+      </w:pPr>
+      <w:r>
+        <w:t>}</w:t>
+      </w:r>
+    </w:p>
+    <w:p>
+      <w:pPr>
+        <w:pStyle w:val="Body"/>
+      </w:pPr>
+      <w:r>
+        <w:t>We can see the first bit of output came from </w:t>
+      </w:r>
+      <w:r>
+        <w:rPr>
+          <w:rStyle w:val="CodeAnnotation"/>
+        </w:rPr>
+        <w:t>1</w:t>
+      </w:r>
+      <w:r>
+        <w:t xml:space="preserve"> where we’re debugging the expression </w:t>
+      </w:r>
+      <w:r>
+        <w:rPr>
+          <w:rStyle w:val="Literal"/>
+        </w:rPr>
+        <w:t>30 * scale</w:t>
+      </w:r>
+      <w:r>
+        <w:t xml:space="preserve">, and its resultant value is </w:t>
+      </w:r>
+      <w:r>
+        <w:rPr>
+          <w:rStyle w:val="Literal"/>
+        </w:rPr>
+        <w:t>60</w:t>
+      </w:r>
+      <w:r>
+        <w:t xml:space="preserve"> (the </w:t>
+      </w:r>
+      <w:r>
+        <w:rPr>
+          <w:rStyle w:val="Literal"/>
+        </w:rPr>
+        <w:t>Debug</w:t>
+      </w:r>
+      <w:r>
+        <w:t xml:space="preserve"> formatting implemented for integers is to print only their value). The </w:t>
+      </w:r>
+      <w:proofErr w:type="spellStart"/>
+      <w:r>
+        <w:rPr>
+          <w:rStyle w:val="Literal"/>
+        </w:rPr>
+        <w:t>dbg</w:t>
+      </w:r>
+      <w:proofErr w:type="spellEnd"/>
+      <w:r>
+        <w:rPr>
+          <w:rStyle w:val="Literal"/>
+        </w:rPr>
+        <w:t>!</w:t>
+      </w:r>
+      <w:r>
+        <w:t xml:space="preserve"> call at </w:t>
+      </w:r>
+      <w:r>
+        <w:rPr>
+          <w:rStyle w:val="CodeAnnotation"/>
+        </w:rPr>
+        <w:t>2</w:t>
+      </w:r>
+      <w:r>
+        <w:t xml:space="preserve"> outputs the value of </w:t>
+      </w:r>
+      <w:r>
+        <w:rPr>
+          <w:rStyle w:val="Literal"/>
+        </w:rPr>
+        <w:t>&amp;rect1</w:t>
+      </w:r>
+      <w:r>
+        <w:t xml:space="preserve">, which is the </w:t>
+      </w:r>
+      <w:r>
+        <w:rPr>
+          <w:rStyle w:val="Literal"/>
+        </w:rPr>
+        <w:t>Rectangle</w:t>
+      </w:r>
+      <w:r>
+        <w:t xml:space="preserve"> struct. This output uses the pretty </w:t>
+      </w:r>
+      <w:r>
+        <w:rPr>
+          <w:rStyle w:val="Literal"/>
+        </w:rPr>
+        <w:t>Debug</w:t>
+      </w:r>
+      <w:r>
+        <w:t xml:space="preserve"> formatting of the </w:t>
+      </w:r>
+      <w:r>
+        <w:rPr>
+          <w:rStyle w:val="Literal"/>
+        </w:rPr>
+        <w:t>Rectangle</w:t>
+      </w:r>
+      <w:r>
+        <w:t xml:space="preserve"> type. The </w:t>
+      </w:r>
+      <w:proofErr w:type="spellStart"/>
+      <w:r>
+        <w:rPr>
+          <w:rStyle w:val="Literal"/>
+        </w:rPr>
+        <w:t>dbg</w:t>
+      </w:r>
+      <w:proofErr w:type="spellEnd"/>
+      <w:r>
+        <w:rPr>
+          <w:rStyle w:val="Literal"/>
+        </w:rPr>
+        <w:t>!</w:t>
+      </w:r>
+      <w:r>
+        <w:t xml:space="preserve"> macro can be really helpful when you’re trying to figure out what your code is doing!</w:t>
+      </w:r>
+    </w:p>
+    <w:p>
+      <w:pPr>
+        <w:pStyle w:val="Body"/>
+      </w:pPr>
+      <w:r>
+        <w:t xml:space="preserve">In addition to the </w:t>
+      </w:r>
+      <w:r>
+        <w:rPr>
+          <w:rStyle w:val="Literal"/>
+        </w:rPr>
+        <w:t>Debug</w:t>
+      </w:r>
+      <w:r>
+        <w:t xml:space="preserve"> trait, Rust has provided a number of traits for us to use with the </w:t>
+      </w:r>
+      <w:r>
+        <w:rPr>
+          <w:rStyle w:val="Literal"/>
+        </w:rPr>
+        <w:t>derive</w:t>
+      </w:r>
+      <w:r>
+        <w:t xml:space="preserve"> attribute that can add useful behavior to our custom types. Those traits and their behaviors are </w:t>
+      </w:r>
+      <w:r>
         <w:lastRenderedPageBreak/>
-        <w:t xml:space="preserve">Here’s an example where we’re interested in the value that gets assigned to the </w:t>
-      </w:r>
-      <w:r>
-        <w:rPr>
-          <w:rStyle w:val="Literal"/>
-        </w:rPr>
-        <w:t>width</w:t>
-      </w:r>
-      <w:r>
-        <w:t xml:space="preserve"> field, as well as the value of the whole struct in </w:t>
-      </w:r>
-      <w:r>
-        <w:rPr>
-          <w:rStyle w:val="Literal"/>
-        </w:rPr>
-        <w:t>rect1</w:t>
-      </w:r>
-      <w:r>
-        <w:t>:</w:t>
-      </w:r>
-    </w:p>
-    <w:p>
-      <w:pPr>
-        <w:pStyle w:val="CodeLabel"/>
-      </w:pPr>
-      <w:r>
-        <w:t>src/main.rs</w:t>
-      </w:r>
-    </w:p>
-    <w:p>
-      <w:pPr>
-        <w:pStyle w:val="Code"/>
-      </w:pPr>
-      <w:r>
-        <w:rPr>
-          <w:rStyle w:val="LiteralGray"/>
-        </w:rPr>
-        <w:t>#[derive(Debug)]</w:t>
-      </w:r>
-    </w:p>
-    <w:p>
-      <w:pPr>
-        <w:pStyle w:val="Code"/>
-      </w:pPr>
-      <w:r>
-        <w:rPr>
-          <w:rStyle w:val="LiteralGray"/>
-        </w:rPr>
-        <w:t>struct Rectangle {</w:t>
-      </w:r>
-    </w:p>
-    <w:p>
-      <w:pPr>
-        <w:pStyle w:val="Code"/>
-      </w:pPr>
-      <w:r>
-        <w:rPr>
-          <w:rStyle w:val="LiteralGray"/>
-        </w:rPr>
-        <w:t xml:space="preserve">    width: u32,</w:t>
-      </w:r>
-    </w:p>
-    <w:p>
-      <w:pPr>
-        <w:pStyle w:val="Code"/>
-      </w:pPr>
-      <w:r>
-        <w:rPr>
-          <w:rStyle w:val="LiteralGray"/>
-        </w:rPr>
-        <w:t xml:space="preserve">    height: u32,</w:t>
-      </w:r>
-    </w:p>
-    <w:p>
-      <w:pPr>
-        <w:pStyle w:val="Code"/>
-      </w:pPr>
-      <w:r>
-        <w:rPr>
-          <w:rStyle w:val="LiteralGray"/>
-        </w:rPr>
-        <w:t>}</w:t>
-      </w:r>
-    </w:p>
-    <w:p>
-      <w:pPr>
-        <w:pStyle w:val="Code"/>
-      </w:pPr>
-    </w:p>
-    <w:p>
-      <w:pPr>
-        <w:pStyle w:val="Code"/>
-      </w:pPr>
-      <w:proofErr w:type="spellStart"/>
-      <w:r>
-        <w:rPr>
-          <w:rStyle w:val="LiteralGray"/>
-        </w:rPr>
-        <w:t>fn</w:t>
-      </w:r>
-      <w:proofErr w:type="spellEnd"/>
-      <w:r>
-        <w:rPr>
-          <w:rStyle w:val="LiteralGray"/>
-        </w:rPr>
-        <w:t xml:space="preserve"> main() {</w:t>
-      </w:r>
-    </w:p>
-    <w:p>
-      <w:pPr>
-        <w:pStyle w:val="Code"/>
-      </w:pPr>
-      <w:r>
-        <w:t xml:space="preserve">    let scale = 2;</w:t>
-      </w:r>
-    </w:p>
-    <w:p>
-      <w:pPr>
-        <w:pStyle w:val="Code"/>
-      </w:pPr>
-      <w:r>
-        <w:t xml:space="preserve">    let rect1 = Rectangle {</w:t>
-      </w:r>
-    </w:p>
-    <w:p>
-      <w:pPr>
-        <w:pStyle w:val="Code"/>
-      </w:pPr>
-      <w:r>
-        <w:t xml:space="preserve">      </w:t>
-      </w:r>
-      <w:r>
-        <w:rPr>
-          <w:rStyle w:val="CodeAnnotation"/>
-        </w:rPr>
-        <w:t>1</w:t>
-      </w:r>
-      <w:r>
-        <w:t xml:space="preserve"> width: </w:t>
-      </w:r>
-      <w:proofErr w:type="spellStart"/>
-      <w:r>
-        <w:t>dbg</w:t>
-      </w:r>
-      <w:proofErr w:type="spellEnd"/>
-      <w:r>
-        <w:t>!(30 * scale),</w:t>
-      </w:r>
-    </w:p>
-    <w:p>
-      <w:pPr>
-        <w:pStyle w:val="Code"/>
-      </w:pPr>
-      <w:r>
-        <w:t xml:space="preserve">        height: 50,</w:t>
-      </w:r>
-    </w:p>
-    <w:p>
-      <w:pPr>
-        <w:pStyle w:val="Code"/>
-      </w:pPr>
-      <w:r>
-        <w:t xml:space="preserve">    };</w:t>
-      </w:r>
-    </w:p>
-    <w:p>
-      <w:pPr>
-        <w:pStyle w:val="Code"/>
-      </w:pPr>
-    </w:p>
-    <w:p>
-      <w:pPr>
-        <w:pStyle w:val="Code"/>
-      </w:pPr>
-      <w:r>
-        <w:t xml:space="preserve">  </w:t>
-      </w:r>
-      <w:r>
-        <w:rPr>
-          <w:rStyle w:val="CodeAnnotation"/>
-        </w:rPr>
-        <w:t>2</w:t>
-      </w:r>
-      <w:r>
-        <w:t xml:space="preserve"> </w:t>
-      </w:r>
-      <w:proofErr w:type="spellStart"/>
-      <w:r>
-        <w:t>dbg</w:t>
-      </w:r>
-      <w:proofErr w:type="spellEnd"/>
-      <w:r>
-        <w:t>!(&amp;rect1);</w:t>
-      </w:r>
-    </w:p>
-    <w:p>
-      <w:pPr>
-        <w:pStyle w:val="Code"/>
-      </w:pPr>
-      <w:r>
-        <w:rPr>
-          <w:rStyle w:val="LiteralGray"/>
-        </w:rPr>
-        <w:t>}</w:t>
-      </w:r>
-    </w:p>
-    <w:p>
-      <w:pPr>
-        <w:pStyle w:val="Body"/>
-      </w:pPr>
-      <w:r>
-        <w:t xml:space="preserve">We can put </w:t>
-      </w:r>
-      <w:proofErr w:type="spellStart"/>
-      <w:r>
-        <w:rPr>
-          <w:rStyle w:val="Literal"/>
-        </w:rPr>
-        <w:t>dbg</w:t>
-      </w:r>
-      <w:proofErr w:type="spellEnd"/>
-      <w:r>
-        <w:rPr>
-          <w:rStyle w:val="Literal"/>
-        </w:rPr>
-        <w:t>!</w:t>
-      </w:r>
-      <w:r>
-        <w:t xml:space="preserve"> around the expression </w:t>
-      </w:r>
-      <w:r>
-        <w:rPr>
-          <w:rStyle w:val="Literal"/>
-        </w:rPr>
-        <w:t>30 * scale</w:t>
-      </w:r>
-      <w:r>
-        <w:t> </w:t>
-      </w:r>
-      <w:r>
-        <w:rPr>
-          <w:rStyle w:val="CodeAnnotation"/>
-        </w:rPr>
-        <w:t>1</w:t>
-      </w:r>
-      <w:r>
-        <w:t xml:space="preserve"> and, because </w:t>
-      </w:r>
-      <w:proofErr w:type="spellStart"/>
-      <w:r>
-        <w:rPr>
-          <w:rStyle w:val="Literal"/>
-        </w:rPr>
-        <w:t>dbg</w:t>
-      </w:r>
-      <w:proofErr w:type="spellEnd"/>
-      <w:r>
-        <w:rPr>
-          <w:rStyle w:val="Literal"/>
-        </w:rPr>
-        <w:t>!</w:t>
-      </w:r>
-      <w:r>
-        <w:t xml:space="preserve"> returns ownership of the expression’s value, the </w:t>
-      </w:r>
-      <w:r>
-        <w:rPr>
-          <w:rStyle w:val="Literal"/>
-        </w:rPr>
-        <w:t>width</w:t>
-      </w:r>
-      <w:r>
-        <w:t xml:space="preserve"> field will get the same value as if we didn’t have the </w:t>
-      </w:r>
-      <w:proofErr w:type="spellStart"/>
-      <w:r>
-        <w:rPr>
-          <w:rStyle w:val="Literal"/>
-        </w:rPr>
-        <w:t>dbg</w:t>
-      </w:r>
-      <w:proofErr w:type="spellEnd"/>
-      <w:r>
-        <w:rPr>
-          <w:rStyle w:val="Literal"/>
-        </w:rPr>
-        <w:t>!</w:t>
-      </w:r>
-      <w:r>
-        <w:t xml:space="preserve"> call there. We don’t want </w:t>
-      </w:r>
-      <w:proofErr w:type="spellStart"/>
-      <w:r>
-        <w:rPr>
-          <w:rStyle w:val="Literal"/>
-        </w:rPr>
-        <w:t>dbg</w:t>
-      </w:r>
-      <w:proofErr w:type="spellEnd"/>
-      <w:r>
-        <w:rPr>
-          <w:rStyle w:val="Literal"/>
-        </w:rPr>
-        <w:t>!</w:t>
-      </w:r>
-      <w:r>
-        <w:t xml:space="preserve"> to take ownership of </w:t>
-      </w:r>
-      <w:r>
-        <w:rPr>
-          <w:rStyle w:val="Literal"/>
-        </w:rPr>
-        <w:t>rect1</w:t>
-      </w:r>
-      <w:r>
-        <w:t xml:space="preserve">, so we use a reference to </w:t>
-      </w:r>
-      <w:r>
-        <w:rPr>
-          <w:rStyle w:val="Literal"/>
-        </w:rPr>
-        <w:t>rect1</w:t>
-      </w:r>
-      <w:r>
-        <w:t xml:space="preserve"> in the next call </w:t>
-      </w:r>
-      <w:r>
-        <w:rPr>
-          <w:rStyle w:val="CodeAnnotation"/>
-        </w:rPr>
-        <w:t>2</w:t>
-      </w:r>
-      <w:r>
-        <w:t>. Here’s what the output of this example looks like:</w:t>
-      </w:r>
-    </w:p>
-    <w:p>
-      <w:pPr>
-        <w:pStyle w:val="Code"/>
-      </w:pPr>
-      <w:r>
-        <w:t>[</w:t>
-      </w:r>
-      <w:proofErr w:type="spellStart"/>
-      <w:r>
-        <w:t>src</w:t>
-      </w:r>
-      <w:proofErr w:type="spellEnd"/>
-      <w:r>
-        <w:t>/main.rs:10] 30 * scale = 60</w:t>
-      </w:r>
-    </w:p>
-    <w:p>
-      <w:pPr>
-        <w:pStyle w:val="Code"/>
-      </w:pPr>
-      <w:r>
-        <w:t>[</w:t>
-      </w:r>
-      <w:proofErr w:type="spellStart"/>
-      <w:r>
-        <w:t>src</w:t>
-      </w:r>
-      <w:proofErr w:type="spellEnd"/>
-      <w:r>
-        <w:t>/main.rs:14] &amp;rect1 = Rectangle {</w:t>
-      </w:r>
-    </w:p>
-    <w:p>
-      <w:pPr>
-        <w:pStyle w:val="Code"/>
-      </w:pPr>
-      <w:r>
-        <w:t xml:space="preserve">    width: 60,</w:t>
-      </w:r>
-    </w:p>
-    <w:p>
-      <w:pPr>
-        <w:pStyle w:val="Code"/>
-      </w:pPr>
-      <w:r>
-        <w:t xml:space="preserve">    height: 50,</w:t>
-      </w:r>
-    </w:p>
-    <w:p>
-      <w:pPr>
-        <w:pStyle w:val="Code"/>
-      </w:pPr>
-      <w:r>
-        <w:t>}</w:t>
-      </w:r>
-    </w:p>
-    <w:p>
-      <w:pPr>
-        <w:pStyle w:val="Body"/>
-      </w:pPr>
-      <w:r>
-        <w:t>We can see the first bit of output came from </w:t>
-      </w:r>
-      <w:r>
-        <w:rPr>
-          <w:rStyle w:val="CodeAnnotation"/>
-        </w:rPr>
-        <w:t>1</w:t>
-      </w:r>
-      <w:r>
-        <w:t xml:space="preserve"> where we’re debugging the expression </w:t>
-      </w:r>
-      <w:r>
-        <w:rPr>
-          <w:rStyle w:val="Literal"/>
-        </w:rPr>
-        <w:t>30 * scale</w:t>
-      </w:r>
-      <w:r>
-        <w:t xml:space="preserve">, and its resultant value is </w:t>
-      </w:r>
-      <w:r>
-        <w:rPr>
-          <w:rStyle w:val="Literal"/>
-        </w:rPr>
-        <w:t>60</w:t>
-      </w:r>
-      <w:r>
-        <w:t xml:space="preserve"> (the </w:t>
-      </w:r>
-      <w:r>
-        <w:rPr>
-          <w:rStyle w:val="Literal"/>
-        </w:rPr>
-        <w:t>Debug</w:t>
-      </w:r>
-      <w:r>
-        <w:t xml:space="preserve"> formatting implemented for integers is to print only their value). The </w:t>
-      </w:r>
-      <w:proofErr w:type="spellStart"/>
-      <w:r>
-        <w:rPr>
-          <w:rStyle w:val="Literal"/>
-        </w:rPr>
-        <w:t>dbg</w:t>
-      </w:r>
-      <w:proofErr w:type="spellEnd"/>
-      <w:r>
-        <w:rPr>
-          <w:rStyle w:val="Literal"/>
-        </w:rPr>
-        <w:t>!</w:t>
-      </w:r>
-      <w:r>
-        <w:t xml:space="preserve"> call at </w:t>
-      </w:r>
-      <w:r>
-        <w:rPr>
-          <w:rStyle w:val="CodeAnnotation"/>
-        </w:rPr>
-        <w:t>2</w:t>
-      </w:r>
-      <w:r>
-        <w:t xml:space="preserve"> outputs the value of </w:t>
-      </w:r>
-      <w:r>
-        <w:rPr>
-          <w:rStyle w:val="Literal"/>
-        </w:rPr>
-        <w:t>&amp;rect1</w:t>
-      </w:r>
-      <w:r>
-        <w:t xml:space="preserve">, which is the </w:t>
-      </w:r>
-      <w:r>
-        <w:rPr>
-          <w:rStyle w:val="Literal"/>
-        </w:rPr>
-        <w:t>Rectangle</w:t>
-      </w:r>
-      <w:r>
-        <w:t xml:space="preserve"> struct. This output uses the pretty </w:t>
-      </w:r>
-      <w:r>
-        <w:rPr>
-          <w:rStyle w:val="Literal"/>
-        </w:rPr>
-        <w:t>Debug</w:t>
-      </w:r>
-      <w:r>
-        <w:t xml:space="preserve"> formatting of the </w:t>
-      </w:r>
-      <w:r>
-        <w:rPr>
-          <w:rStyle w:val="Literal"/>
-        </w:rPr>
-        <w:t>Rectangle</w:t>
-      </w:r>
-      <w:r>
-        <w:t xml:space="preserve"> type. The </w:t>
-      </w:r>
-      <w:proofErr w:type="spellStart"/>
-      <w:r>
-        <w:rPr>
-          <w:rStyle w:val="Literal"/>
-        </w:rPr>
-        <w:t>dbg</w:t>
-      </w:r>
-      <w:proofErr w:type="spellEnd"/>
-      <w:r>
-        <w:rPr>
-          <w:rStyle w:val="Literal"/>
-        </w:rPr>
-        <w:t>!</w:t>
-      </w:r>
-      <w:r>
-        <w:t xml:space="preserve"> macro can be really helpful when you’re trying to figure out what your code is doing!</w:t>
-      </w:r>
-    </w:p>
-    <w:p>
-      <w:pPr>
-        <w:pStyle w:val="Body"/>
-      </w:pPr>
-      <w:r>
-        <w:t xml:space="preserve">In addition to the </w:t>
-      </w:r>
-      <w:r>
-        <w:rPr>
-          <w:rStyle w:val="Literal"/>
-        </w:rPr>
-        <w:t>Debug</w:t>
-      </w:r>
-      <w:r>
-        <w:t xml:space="preserve"> trait, Rust has provided a number of traits for us to use with the </w:t>
+        <w:t xml:space="preserve">listed in </w:t>
+      </w:r>
+      <w:r>
+        <w:rPr>
+          <w:rStyle w:val="Xref"/>
+        </w:rPr>
+        <w:t>Appendix C</w:t>
+      </w:r>
+      <w:r>
+        <w:t xml:space="preserve">. We’ll cover how to implement these traits with custom behavior as well as how to create your own traits in </w:t>
+      </w:r>
+      <w:r>
+        <w:rPr>
+          <w:rStyle w:val="Xref"/>
+        </w:rPr>
+        <w:t>Chapter 10</w:t>
+      </w:r>
+      <w:r>
+        <w:t xml:space="preserve">. There are also many attributes other than </w:t>
       </w:r>
       <w:r>
         <w:rPr>
@@ -5758,38 +5975,7 @@
         <w:t>derive</w:t>
       </w:r>
       <w:r>
-        <w:t xml:space="preserve"> attribute that can add useful behavior to our custom types. Those traits and their behaviors are listed in </w:t>
-      </w:r>
-      <w:r>
-        <w:rPr>
-          <w:rStyle w:val="Xref"/>
-        </w:rPr>
-        <w:t>Appendix C</w:t>
-      </w:r>
-      <w:r>
-        <w:t xml:space="preserve">. We’ll cover how to implement these traits with custom behavior as well as how to create your own traits in </w:t>
-      </w:r>
-      <w:r>
-        <w:rPr>
-          <w:rStyle w:val="Xref"/>
-        </w:rPr>
-        <w:t>Chapter 10</w:t>
-      </w:r>
-      <w:r>
-        <w:t xml:space="preserve">. There are also many attributes other than </w:t>
-      </w:r>
-      <w:r>
-        <w:rPr>
-          <w:rStyle w:val="Literal"/>
-        </w:rPr>
-        <w:t>derive</w:t>
-      </w:r>
-      <w:r>
-        <w:t xml:space="preserve">; for more </w:t>
-      </w:r>
-      <w:r>
-        <w:lastRenderedPageBreak/>
-        <w:t xml:space="preserve">information, see the “Attributes” section of the Rust Reference at </w:t>
+        <w:t xml:space="preserve">; for more information, see the “Attributes” section of the Rust Reference at </w:t>
       </w:r>
       <w:r>
         <w:rPr>
@@ -6254,6 +6440,7 @@
         <w:rPr>
           <w:rStyle w:val="LiteralGray"/>
         </w:rPr>
+        <w:lastRenderedPageBreak/>
         <w:t xml:space="preserve">    };</w:t>
       </w:r>
     </w:p>
@@ -6303,7 +6490,6 @@
         <w:pStyle w:val="Code"/>
       </w:pPr>
       <w:r>
-        <w:lastRenderedPageBreak/>
         <w:t xml:space="preserve">      </w:t>
       </w:r>
       <w:r>
@@ -6824,6 +7010,7 @@
         <w:pStyle w:val="Body"/>
       </w:pPr>
       <w:r>
+        <w:lastRenderedPageBreak/>
         <w:t xml:space="preserve">The main reason for using methods instead of functions, in addition to providing method syntax and not having to repeat the type of </w:t>
       </w:r>
       <w:r>
@@ -6833,11 +7020,7 @@
         <w:t>self</w:t>
       </w:r>
       <w:r>
-        <w:t xml:space="preserve"> in every method’s signature, is for organization. </w:t>
-      </w:r>
-      <w:r>
-        <w:lastRenderedPageBreak/>
-        <w:t xml:space="preserve">We’ve put all the things we can do with an instance of a type in one </w:t>
+        <w:t xml:space="preserve"> in every method’s signature, is for organization. We’ve put all the things we can do with an instance of a type in one </w:t>
       </w:r>
       <w:proofErr w:type="spellStart"/>
       <w:r>
@@ -7261,7 +7444,11 @@
         <w:t>getters</w:t>
       </w:r>
       <w:r>
-        <w:t xml:space="preserve">, and Rust does not implement them automatically for struct fields as some other languages do. Getters are useful because you can make the field private but the method public, and thus enable read-only access to that field as part of the type’s public API. We will discuss what public and private are and how to designate a field or method as public or private in </w:t>
+        <w:t xml:space="preserve">, and Rust does not implement them automatically for struct fields as some other languages do. Getters are useful because you can make the field private but the method public, and thus enable read-only access to that field as part of the type’s public API. We will discuss what </w:t>
+      </w:r>
+      <w:r>
+        <w:lastRenderedPageBreak/>
+        <w:t xml:space="preserve">public and private are and how to designate a field or method as public or private in </w:t>
       </w:r>
       <w:r>
         <w:rPr>
@@ -7278,7 +7465,6 @@
         <w:pStyle w:val="BoxType"/>
       </w:pPr>
       <w:r>
-        <w:lastRenderedPageBreak/>
         <w:t>box</w:t>
       </w:r>
     </w:p>
@@ -7757,6 +7943,7 @@
         <w:pStyle w:val="Code"/>
       </w:pPr>
       <w:r>
+        <w:lastRenderedPageBreak/>
         <w:t xml:space="preserve">        width: 60,</w:t>
       </w:r>
     </w:p>
@@ -7786,59 +7973,911 @@
         <w:pStyle w:val="Code"/>
       </w:pPr>
       <w:r>
+        <w:t xml:space="preserve">    </w:t>
+      </w:r>
+      <w:proofErr w:type="spellStart"/>
+      <w:r>
+        <w:t>println</w:t>
+      </w:r>
+      <w:proofErr w:type="spellEnd"/>
+      <w:r>
+        <w:t>!("Can rect1 hold rect2? {}", rect1.can_hold(&amp;rect2));</w:t>
+      </w:r>
+    </w:p>
+    <w:p>
+      <w:pPr>
+        <w:pStyle w:val="Code"/>
+      </w:pPr>
+      <w:r>
+        <w:t xml:space="preserve">    </w:t>
+      </w:r>
+      <w:proofErr w:type="spellStart"/>
+      <w:r>
+        <w:t>println</w:t>
+      </w:r>
+      <w:proofErr w:type="spellEnd"/>
+      <w:r>
+        <w:t>!("Can rect1 hold rect3? {}", rect1.can_hold(&amp;rect3));</w:t>
+      </w:r>
+    </w:p>
+    <w:p>
+      <w:pPr>
+        <w:pStyle w:val="Code"/>
+      </w:pPr>
+      <w:r>
+        <w:t>}</w:t>
+      </w:r>
+    </w:p>
+    <w:p>
+      <w:pPr>
+        <w:pStyle w:val="CodeListingCaption"/>
+      </w:pPr>
+      <w:r>
+        <w:t xml:space="preserve">Using the as-yet-unwritten </w:t>
+      </w:r>
+      <w:proofErr w:type="spellStart"/>
+      <w:r>
+        <w:rPr>
+          <w:rStyle w:val="Literal"/>
+        </w:rPr>
+        <w:t>can_hold</w:t>
+      </w:r>
+      <w:proofErr w:type="spellEnd"/>
+      <w:r>
+        <w:t xml:space="preserve"> method</w:t>
+      </w:r>
+    </w:p>
+    <w:p>
+      <w:pPr>
+        <w:pStyle w:val="Body"/>
+      </w:pPr>
+      <w:r>
+        <w:t xml:space="preserve">The expected output would look like the following because both dimensions of </w:t>
+      </w:r>
+      <w:r>
+        <w:rPr>
+          <w:rStyle w:val="Literal"/>
+        </w:rPr>
+        <w:t>rect2</w:t>
+      </w:r>
+      <w:r>
+        <w:t xml:space="preserve"> are smaller than the dimensions of </w:t>
+      </w:r>
+      <w:r>
+        <w:rPr>
+          <w:rStyle w:val="Literal"/>
+        </w:rPr>
+        <w:t>rect1</w:t>
+      </w:r>
+      <w:r>
+        <w:t xml:space="preserve">, but </w:t>
+      </w:r>
+      <w:r>
+        <w:rPr>
+          <w:rStyle w:val="Literal"/>
+        </w:rPr>
+        <w:t>rect3</w:t>
+      </w:r>
+      <w:r>
+        <w:t xml:space="preserve"> is wider than </w:t>
+      </w:r>
+      <w:r>
+        <w:rPr>
+          <w:rStyle w:val="Literal"/>
+        </w:rPr>
+        <w:t>rect1</w:t>
+      </w:r>
+      <w:r>
+        <w:t>:</w:t>
+      </w:r>
+    </w:p>
+    <w:p>
+      <w:pPr>
+        <w:pStyle w:val="Code"/>
+      </w:pPr>
+      <w:r>
+        <w:t>Can rect1 hold rect2? true</w:t>
+      </w:r>
+    </w:p>
+    <w:p>
+      <w:pPr>
+        <w:pStyle w:val="Code"/>
+      </w:pPr>
+      <w:r>
+        <w:t>Can rect1 hold rect3? false</w:t>
+      </w:r>
+    </w:p>
+    <w:p>
+      <w:pPr>
+        <w:pStyle w:val="Body"/>
+      </w:pPr>
+      <w:r>
+        <w:t xml:space="preserve">We know we want to define a method, so it will be within the </w:t>
+      </w:r>
+      <w:proofErr w:type="spellStart"/>
+      <w:r>
+        <w:rPr>
+          <w:rStyle w:val="Literal"/>
+        </w:rPr>
+        <w:t>impl</w:t>
+      </w:r>
+      <w:proofErr w:type="spellEnd"/>
+      <w:r>
+        <w:rPr>
+          <w:rStyle w:val="Literal"/>
+        </w:rPr>
+        <w:t xml:space="preserve"> Rectangle</w:t>
+      </w:r>
+      <w:r>
+        <w:t xml:space="preserve"> block. The method name will be </w:t>
+      </w:r>
+      <w:proofErr w:type="spellStart"/>
+      <w:r>
+        <w:rPr>
+          <w:rStyle w:val="Literal"/>
+        </w:rPr>
+        <w:t>can_hold</w:t>
+      </w:r>
+      <w:proofErr w:type="spellEnd"/>
+      <w:r>
+        <w:t xml:space="preserve">, and it will take an immutable borrow of another </w:t>
+      </w:r>
+      <w:r>
+        <w:rPr>
+          <w:rStyle w:val="Literal"/>
+        </w:rPr>
+        <w:t>Rectangle</w:t>
+      </w:r>
+      <w:r>
+        <w:t xml:space="preserve"> as a parameter. We can tell what the type of the parameter will be by looking at the code that calls the method: </w:t>
+      </w:r>
+      <w:r>
+        <w:rPr>
+          <w:rStyle w:val="Literal"/>
+        </w:rPr>
+        <w:t>rect1.can_hold(&amp;rect2)</w:t>
+      </w:r>
+      <w:r>
+        <w:t xml:space="preserve"> passes in </w:t>
+      </w:r>
+      <w:r>
+        <w:rPr>
+          <w:rStyle w:val="Literal"/>
+        </w:rPr>
+        <w:t>&amp;rect2</w:t>
+      </w:r>
+      <w:r>
+        <w:t xml:space="preserve">, which is an immutable borrow to </w:t>
+      </w:r>
+      <w:r>
+        <w:rPr>
+          <w:rStyle w:val="Literal"/>
+        </w:rPr>
+        <w:t>rect2</w:t>
+      </w:r>
+      <w:r>
+        <w:t xml:space="preserve">, an instance of </w:t>
+      </w:r>
+      <w:r>
+        <w:rPr>
+          <w:rStyle w:val="Literal"/>
+        </w:rPr>
+        <w:t>Rectangle</w:t>
+      </w:r>
+      <w:r>
+        <w:t xml:space="preserve">. This makes sense because we only need to read </w:t>
+      </w:r>
+      <w:r>
+        <w:rPr>
+          <w:rStyle w:val="Literal"/>
+        </w:rPr>
+        <w:t>rect2</w:t>
+      </w:r>
+      <w:r>
+        <w:t xml:space="preserve"> (rather than write, which would mean we’d need a mutable borrow), and we want </w:t>
+      </w:r>
+      <w:r>
+        <w:rPr>
+          <w:rStyle w:val="Literal"/>
+        </w:rPr>
+        <w:t>main</w:t>
+      </w:r>
+      <w:r>
+        <w:t xml:space="preserve"> to retain ownership of </w:t>
+      </w:r>
+      <w:r>
+        <w:rPr>
+          <w:rStyle w:val="Literal"/>
+        </w:rPr>
+        <w:t>rect2</w:t>
+      </w:r>
+      <w:r>
+        <w:t xml:space="preserve"> so we can use it again after calling the </w:t>
+      </w:r>
+      <w:proofErr w:type="spellStart"/>
+      <w:r>
+        <w:rPr>
+          <w:rStyle w:val="Literal"/>
+        </w:rPr>
+        <w:t>can_hold</w:t>
+      </w:r>
+      <w:proofErr w:type="spellEnd"/>
+      <w:r>
+        <w:t xml:space="preserve"> method. The return value of </w:t>
+      </w:r>
+      <w:proofErr w:type="spellStart"/>
+      <w:r>
+        <w:rPr>
+          <w:rStyle w:val="Literal"/>
+        </w:rPr>
+        <w:t>can_hold</w:t>
+      </w:r>
+      <w:proofErr w:type="spellEnd"/>
+      <w:r>
+        <w:t xml:space="preserve"> will be a Boolean, and the implementation will check whether the width and height of </w:t>
+      </w:r>
+      <w:r>
+        <w:rPr>
+          <w:rStyle w:val="Literal"/>
+        </w:rPr>
+        <w:t>self</w:t>
+      </w:r>
+      <w:r>
+        <w:t xml:space="preserve"> are greater than the width and height of the other </w:t>
+      </w:r>
+      <w:r>
+        <w:rPr>
+          <w:rStyle w:val="Literal"/>
+        </w:rPr>
+        <w:t>Rectangle</w:t>
+      </w:r>
+      <w:r>
+        <w:t xml:space="preserve">, respectively. Let’s add the new </w:t>
+      </w:r>
+      <w:proofErr w:type="spellStart"/>
+      <w:r>
+        <w:rPr>
+          <w:rStyle w:val="Literal"/>
+        </w:rPr>
+        <w:t>can_hold</w:t>
+      </w:r>
+      <w:proofErr w:type="spellEnd"/>
+      <w:r>
+        <w:t xml:space="preserve"> method to the </w:t>
+      </w:r>
+      <w:proofErr w:type="spellStart"/>
+      <w:r>
+        <w:rPr>
+          <w:rStyle w:val="Literal"/>
+        </w:rPr>
+        <w:t>impl</w:t>
+      </w:r>
+      <w:proofErr w:type="spellEnd"/>
+      <w:r>
+        <w:t xml:space="preserve"> block from Listing 5-13, shown in Listing 5-15.</w:t>
+      </w:r>
+    </w:p>
+    <w:p>
+      <w:pPr>
+        <w:pStyle w:val="CodeLabel"/>
+      </w:pPr>
+      <w:r>
+        <w:t>src/main.rs</w:t>
+      </w:r>
+    </w:p>
+    <w:p>
+      <w:pPr>
+        <w:pStyle w:val="Code"/>
+      </w:pPr>
+      <w:proofErr w:type="spellStart"/>
+      <w:r>
+        <w:rPr>
+          <w:rStyle w:val="LiteralGray"/>
+        </w:rPr>
+        <w:t>impl</w:t>
+      </w:r>
+      <w:proofErr w:type="spellEnd"/>
+      <w:r>
+        <w:rPr>
+          <w:rStyle w:val="LiteralGray"/>
+        </w:rPr>
+        <w:t xml:space="preserve"> Rectangle {</w:t>
+      </w:r>
+    </w:p>
+    <w:p>
+      <w:pPr>
+        <w:pStyle w:val="Code"/>
+      </w:pPr>
+      <w:r>
+        <w:rPr>
+          <w:rStyle w:val="LiteralGray"/>
+        </w:rPr>
+        <w:t xml:space="preserve">    </w:t>
+      </w:r>
+      <w:proofErr w:type="spellStart"/>
+      <w:r>
+        <w:rPr>
+          <w:rStyle w:val="LiteralGray"/>
+        </w:rPr>
+        <w:t>fn</w:t>
+      </w:r>
+      <w:proofErr w:type="spellEnd"/>
+      <w:r>
+        <w:rPr>
+          <w:rStyle w:val="LiteralGray"/>
+        </w:rPr>
+        <w:t xml:space="preserve"> area(&amp;self) -&gt; u32 {</w:t>
+      </w:r>
+    </w:p>
+    <w:p>
+      <w:pPr>
+        <w:pStyle w:val="Code"/>
+      </w:pPr>
+      <w:r>
+        <w:rPr>
+          <w:rStyle w:val="LiteralGray"/>
+        </w:rPr>
+        <w:t xml:space="preserve">        </w:t>
+      </w:r>
+      <w:proofErr w:type="spellStart"/>
+      <w:r>
+        <w:rPr>
+          <w:rStyle w:val="LiteralGray"/>
+        </w:rPr>
+        <w:t>self.width</w:t>
+      </w:r>
+      <w:proofErr w:type="spellEnd"/>
+      <w:r>
+        <w:rPr>
+          <w:rStyle w:val="LiteralGray"/>
+        </w:rPr>
+        <w:t xml:space="preserve"> * </w:t>
+      </w:r>
+      <w:proofErr w:type="spellStart"/>
+      <w:r>
+        <w:rPr>
+          <w:rStyle w:val="LiteralGray"/>
+        </w:rPr>
+        <w:t>self.height</w:t>
+      </w:r>
+      <w:proofErr w:type="spellEnd"/>
+    </w:p>
+    <w:p>
+      <w:pPr>
+        <w:pStyle w:val="Code"/>
+      </w:pPr>
+      <w:r>
+        <w:rPr>
+          <w:rStyle w:val="LiteralGray"/>
+        </w:rPr>
+        <w:t xml:space="preserve">    }</w:t>
+      </w:r>
+    </w:p>
+    <w:p>
+      <w:pPr>
+        <w:pStyle w:val="Code"/>
+      </w:pPr>
+    </w:p>
+    <w:p>
+      <w:pPr>
+        <w:pStyle w:val="Code"/>
+      </w:pPr>
+      <w:r>
+        <w:t xml:space="preserve">    </w:t>
+      </w:r>
+      <w:proofErr w:type="spellStart"/>
+      <w:r>
+        <w:t>fn</w:t>
+      </w:r>
+      <w:proofErr w:type="spellEnd"/>
+      <w:r>
+        <w:t xml:space="preserve"> </w:t>
+      </w:r>
+      <w:proofErr w:type="spellStart"/>
+      <w:r>
+        <w:t>can_hold</w:t>
+      </w:r>
+      <w:proofErr w:type="spellEnd"/>
+      <w:r>
+        <w:t>(&amp;self, other: &amp;Rectangle) -&gt; bool {</w:t>
+      </w:r>
+    </w:p>
+    <w:p>
+      <w:pPr>
+        <w:pStyle w:val="Code"/>
+      </w:pPr>
+      <w:r>
+        <w:t xml:space="preserve">        </w:t>
+      </w:r>
+      <w:proofErr w:type="spellStart"/>
+      <w:r>
+        <w:t>self.width</w:t>
+      </w:r>
+      <w:proofErr w:type="spellEnd"/>
+      <w:r>
+        <w:t xml:space="preserve"> &gt; </w:t>
+      </w:r>
+      <w:proofErr w:type="spellStart"/>
+      <w:r>
+        <w:t>other.width</w:t>
+      </w:r>
+      <w:proofErr w:type="spellEnd"/>
+      <w:r>
+        <w:t xml:space="preserve"> &amp;&amp; </w:t>
+      </w:r>
+      <w:proofErr w:type="spellStart"/>
+      <w:r>
+        <w:t>self.height</w:t>
+      </w:r>
+      <w:proofErr w:type="spellEnd"/>
+      <w:r>
+        <w:t xml:space="preserve"> &gt; </w:t>
+      </w:r>
+      <w:proofErr w:type="spellStart"/>
+      <w:r>
+        <w:t>other.height</w:t>
+      </w:r>
+      <w:proofErr w:type="spellEnd"/>
+    </w:p>
+    <w:p>
+      <w:pPr>
+        <w:pStyle w:val="Code"/>
+      </w:pPr>
+      <w:r>
+        <w:t xml:space="preserve">    }</w:t>
+      </w:r>
+    </w:p>
+    <w:p>
+      <w:pPr>
+        <w:pStyle w:val="Code"/>
+      </w:pPr>
+      <w:r>
+        <w:rPr>
+          <w:rStyle w:val="LiteralGray"/>
+        </w:rPr>
+        <w:t>}</w:t>
+      </w:r>
+    </w:p>
+    <w:p>
+      <w:pPr>
+        <w:pStyle w:val="CodeListingCaption"/>
+      </w:pPr>
+      <w:r>
+        <w:t xml:space="preserve">Implementing the </w:t>
+      </w:r>
+      <w:proofErr w:type="spellStart"/>
+      <w:r>
+        <w:rPr>
+          <w:rStyle w:val="Literal"/>
+        </w:rPr>
+        <w:t>can_hold</w:t>
+      </w:r>
+      <w:proofErr w:type="spellEnd"/>
+      <w:r>
+        <w:t xml:space="preserve"> method on </w:t>
+      </w:r>
+      <w:r>
+        <w:rPr>
+          <w:rStyle w:val="Literal"/>
+        </w:rPr>
+        <w:t>Rectangle</w:t>
+      </w:r>
+      <w:r>
+        <w:t xml:space="preserve"> that takes another </w:t>
+      </w:r>
+      <w:r>
+        <w:rPr>
+          <w:rStyle w:val="Literal"/>
+        </w:rPr>
+        <w:t>Rectangle</w:t>
+      </w:r>
+      <w:r>
+        <w:t xml:space="preserve"> instance as a parameter</w:t>
+      </w:r>
+    </w:p>
+    <w:p>
+      <w:pPr>
+        <w:pStyle w:val="Body"/>
+      </w:pPr>
+      <w:r>
         <w:lastRenderedPageBreak/>
+        <w:t xml:space="preserve">When we run this code with the </w:t>
+      </w:r>
+      <w:r>
+        <w:rPr>
+          <w:rStyle w:val="Literal"/>
+        </w:rPr>
+        <w:t>main</w:t>
+      </w:r>
+      <w:r>
+        <w:t xml:space="preserve"> function in Listing 5-14, we’ll get our desired output. Methods can take multiple parameters that we add to the signature after the </w:t>
+      </w:r>
+      <w:r>
+        <w:rPr>
+          <w:rStyle w:val="Literal"/>
+        </w:rPr>
+        <w:t>self</w:t>
+      </w:r>
+      <w:r>
+        <w:t xml:space="preserve"> parameter, and those parameters work just like parameters in functions.</w:t>
+      </w:r>
+    </w:p>
+    <w:p>
+      <w:pPr>
+        <w:pStyle w:val="HeadB"/>
+      </w:pPr>
+      <w:r>
+        <w:fldChar w:fldCharType="begin"/>
+      </w:r>
+      <w:r>
+        <w:instrText xml:space="preserve"> XE "associated function: " </w:instrText>
+      </w:r>
+      <w:r>
+        <w:fldChar w:fldCharType="end"/>
+      </w:r>
+      <w:r>
+        <w:fldChar w:fldCharType="begin"/>
+      </w:r>
+      <w:r>
+        <w:instrText xml:space="preserve"> XE "impl keyword:for defining associated functions: " </w:instrText>
+      </w:r>
+      <w:r>
+        <w:fldChar w:fldCharType="end"/>
+      </w:r>
+      <w:r>
+        <w:t>Associated Functions</w:t>
+      </w:r>
+    </w:p>
+    <w:p>
+      <w:pPr>
+        <w:pStyle w:val="Body"/>
+      </w:pPr>
+      <w:r>
+        <w:t xml:space="preserve">All functions defined within an </w:t>
+      </w:r>
+      <w:proofErr w:type="spellStart"/>
+      <w:r>
+        <w:rPr>
+          <w:rStyle w:val="Literal"/>
+        </w:rPr>
+        <w:t>impl</w:t>
+      </w:r>
+      <w:proofErr w:type="spellEnd"/>
+      <w:r>
+        <w:t xml:space="preserve"> block are called </w:t>
+      </w:r>
+      <w:r>
+        <w:rPr>
+          <w:rStyle w:val="Italic"/>
+        </w:rPr>
+        <w:t>associated functions</w:t>
+      </w:r>
+      <w:r>
+        <w:t xml:space="preserve"> because they’re associated with the type named after the </w:t>
+      </w:r>
+      <w:proofErr w:type="spellStart"/>
+      <w:r>
+        <w:rPr>
+          <w:rStyle w:val="Literal"/>
+        </w:rPr>
+        <w:t>impl</w:t>
+      </w:r>
+      <w:proofErr w:type="spellEnd"/>
+      <w:r>
+        <w:t xml:space="preserve">. We can define associated functions that don’t have </w:t>
+      </w:r>
+      <w:r>
+        <w:rPr>
+          <w:rStyle w:val="Literal"/>
+        </w:rPr>
+        <w:t>self</w:t>
+      </w:r>
+      <w:r>
+        <w:t xml:space="preserve"> as their first parameter (and thus are not methods) because they don’t need an instance of the type to work with. We’ve already used one function like this: the </w:t>
+      </w:r>
+      <w:r>
+        <w:rPr>
+          <w:rStyle w:val="Literal"/>
+        </w:rPr>
+        <w:t>String::from</w:t>
+      </w:r>
+      <w:r>
+        <w:t xml:space="preserve"> function that’s defined on the </w:t>
+      </w:r>
+      <w:r>
+        <w:rPr>
+          <w:rStyle w:val="Literal"/>
+        </w:rPr>
+        <w:t>String</w:t>
+      </w:r>
+      <w:r>
+        <w:t xml:space="preserve"> type.</w:t>
+      </w:r>
+    </w:p>
+    <w:p>
+      <w:pPr>
+        <w:pStyle w:val="Body"/>
+      </w:pPr>
+      <w:r>
+        <w:t xml:space="preserve">Associated functions that aren’t methods are often used for constructors that will return a new instance of the struct. These are often called </w:t>
+      </w:r>
+      <w:r>
+        <w:rPr>
+          <w:rStyle w:val="Literal"/>
+        </w:rPr>
+        <w:t>new</w:t>
+      </w:r>
+      <w:r>
+        <w:t xml:space="preserve">, but </w:t>
+      </w:r>
+      <w:r>
+        <w:rPr>
+          <w:rStyle w:val="Literal"/>
+        </w:rPr>
+        <w:t>new</w:t>
+      </w:r>
+      <w:r>
+        <w:t xml:space="preserve"> isn’t a special name and isn’t built into the language. For example, we could choose to provide an associated function named </w:t>
+      </w:r>
+      <w:r>
+        <w:rPr>
+          <w:rStyle w:val="Literal"/>
+        </w:rPr>
+        <w:t>square</w:t>
+      </w:r>
+      <w:r>
+        <w:t xml:space="preserve"> that would have one dimension parameter and use that as both width and height, thus making it easier to create a square </w:t>
+      </w:r>
+      <w:r>
+        <w:rPr>
+          <w:rStyle w:val="Literal"/>
+        </w:rPr>
+        <w:t>Rectangle</w:t>
+      </w:r>
+      <w:r>
+        <w:t xml:space="preserve"> rather than having to specify the same value twice:</w:t>
+      </w:r>
+    </w:p>
+    <w:p>
+      <w:pPr>
+        <w:pStyle w:val="CodeLabel"/>
+      </w:pPr>
+      <w:r>
+        <w:t>src/main.rs</w:t>
+      </w:r>
+    </w:p>
+    <w:p>
+      <w:pPr>
+        <w:pStyle w:val="Code"/>
+      </w:pPr>
+      <w:proofErr w:type="spellStart"/>
+      <w:r>
+        <w:t>impl</w:t>
+      </w:r>
+      <w:proofErr w:type="spellEnd"/>
+      <w:r>
+        <w:t xml:space="preserve"> Rectangle {</w:t>
+      </w:r>
+    </w:p>
+    <w:p>
+      <w:pPr>
+        <w:pStyle w:val="Code"/>
+      </w:pPr>
+      <w:r>
         <w:t xml:space="preserve">    </w:t>
       </w:r>
       <w:proofErr w:type="spellStart"/>
       <w:r>
-        <w:t>println</w:t>
+        <w:t>fn</w:t>
       </w:r>
       <w:proofErr w:type="spellEnd"/>
       <w:r>
-        <w:t>!("Can rect1 hold rect2? {}", rect1.can_hold(&amp;rect2));</w:t>
-      </w:r>
-    </w:p>
-    <w:p>
-      <w:pPr>
-        <w:pStyle w:val="Code"/>
-      </w:pPr>
-      <w:r>
-        <w:t xml:space="preserve">    </w:t>
+        <w:t xml:space="preserve"> square(size: u32) -&gt; </w:t>
+      </w:r>
+      <w:r>
+        <w:rPr>
+          <w:rStyle w:val="CodeAnnotation"/>
+        </w:rPr>
+        <w:t>1</w:t>
+      </w:r>
+      <w:r>
+        <w:t xml:space="preserve"> Self  {</w:t>
+      </w:r>
+    </w:p>
+    <w:p>
+      <w:pPr>
+        <w:pStyle w:val="Code"/>
+      </w:pPr>
+      <w:r>
+        <w:t xml:space="preserve">      </w:t>
+      </w:r>
+      <w:r>
+        <w:rPr>
+          <w:rStyle w:val="CodeAnnotation"/>
+        </w:rPr>
+        <w:t>2</w:t>
+      </w:r>
+      <w:r>
+        <w:t xml:space="preserve"> Self  {</w:t>
+      </w:r>
+    </w:p>
+    <w:p>
+      <w:pPr>
+        <w:pStyle w:val="Code"/>
+      </w:pPr>
+      <w:r>
+        <w:t xml:space="preserve">            width: size,</w:t>
+      </w:r>
+    </w:p>
+    <w:p>
+      <w:pPr>
+        <w:pStyle w:val="Code"/>
+      </w:pPr>
+      <w:r>
+        <w:t xml:space="preserve">            height: size,</w:t>
+      </w:r>
+    </w:p>
+    <w:p>
+      <w:pPr>
+        <w:pStyle w:val="Code"/>
+      </w:pPr>
+      <w:r>
+        <w:t xml:space="preserve">        }</w:t>
+      </w:r>
+    </w:p>
+    <w:p>
+      <w:pPr>
+        <w:pStyle w:val="Code"/>
+      </w:pPr>
+      <w:r>
+        <w:t xml:space="preserve">    }</w:t>
+      </w:r>
+    </w:p>
+    <w:p>
+      <w:pPr>
+        <w:pStyle w:val="Code"/>
+      </w:pPr>
+      <w:r>
+        <w:t>}</w:t>
+      </w:r>
+    </w:p>
+    <w:p>
+      <w:pPr>
+        <w:pStyle w:val="Body"/>
+      </w:pPr>
+      <w:r>
+        <w:t xml:space="preserve">The </w:t>
+      </w:r>
+      <w:r>
+        <w:rPr>
+          <w:rStyle w:val="Literal"/>
+        </w:rPr>
+        <w:t>Self</w:t>
+      </w:r>
+      <w:r>
+        <w:t xml:space="preserve"> keywords in the return type </w:t>
+      </w:r>
+      <w:r>
+        <w:rPr>
+          <w:rStyle w:val="CodeAnnotation"/>
+        </w:rPr>
+        <w:t>1</w:t>
+      </w:r>
+      <w:r>
+        <w:t xml:space="preserve"> and in the body of the function </w:t>
+      </w:r>
+      <w:r>
+        <w:rPr>
+          <w:rStyle w:val="CodeAnnotation"/>
+        </w:rPr>
+        <w:t>2</w:t>
+      </w:r>
+      <w:r>
+        <w:t xml:space="preserve"> are aliases for the type that appears after the </w:t>
       </w:r>
       <w:proofErr w:type="spellStart"/>
       <w:r>
-        <w:t>println</w:t>
+        <w:rPr>
+          <w:rStyle w:val="Literal"/>
+        </w:rPr>
+        <w:t>impl</w:t>
       </w:r>
       <w:proofErr w:type="spellEnd"/>
       <w:r>
-        <w:t>!("Can rect1 hold rect3? {}", rect1.can_hold(&amp;rect3));</w:t>
-      </w:r>
-    </w:p>
-    <w:p>
-      <w:pPr>
-        <w:pStyle w:val="Code"/>
-      </w:pPr>
-      <w:r>
-        <w:t>}</w:t>
-      </w:r>
-    </w:p>
-    <w:p>
-      <w:pPr>
-        <w:pStyle w:val="CodeListingCaption"/>
-      </w:pPr>
-      <w:r>
-        <w:t xml:space="preserve">Using the as-yet-unwritten </w:t>
+        <w:t xml:space="preserve"> keyword, which in this case is </w:t>
+      </w:r>
+      <w:r>
+        <w:rPr>
+          <w:rStyle w:val="Literal"/>
+        </w:rPr>
+        <w:t>Rectangle</w:t>
+      </w:r>
+      <w:r>
+        <w:t>.</w:t>
+      </w:r>
+    </w:p>
+    <w:p>
+      <w:pPr>
+        <w:pStyle w:val="Body"/>
+      </w:pPr>
+      <w:r>
+        <w:t xml:space="preserve">To call this associated function, we use the </w:t>
+      </w:r>
+      <w:r>
+        <w:rPr>
+          <w:rStyle w:val="Literal"/>
+        </w:rPr>
+        <w:t>::</w:t>
+      </w:r>
+      <w:r>
+        <w:t xml:space="preserve"> syntax with the struct name; </w:t>
+      </w:r>
+      <w:r>
+        <w:rPr>
+          <w:rStyle w:val="Literal"/>
+        </w:rPr>
+        <w:t>let sq = Rectangle::square(3);</w:t>
+      </w:r>
+      <w:r>
+        <w:t xml:space="preserve"> is an example. This function is </w:t>
+      </w:r>
+      <w:r>
+        <w:fldChar w:fldCharType="begin"/>
+      </w:r>
+      <w:r>
+        <w:rPr>
+          <w:spacing w:val="3"/>
+        </w:rPr>
+        <w:instrText xml:space="preserve"> XE "namespace: " </w:instrText>
+      </w:r>
+      <w:r>
+        <w:rPr>
+          <w:spacing w:val="3"/>
+        </w:rPr>
+        <w:fldChar w:fldCharType="end"/>
       </w:r>
       <w:proofErr w:type="spellStart"/>
       <w:r>
-        <w:rPr>
-          <w:rStyle w:val="Literal"/>
-        </w:rPr>
-        <w:t>can_hold</w:t>
+        <w:t>namespaced</w:t>
       </w:r>
       <w:proofErr w:type="spellEnd"/>
       <w:r>
-        <w:t xml:space="preserve"> method</w:t>
+        <w:t xml:space="preserve"> by the struct: the </w:t>
+      </w:r>
+      <w:r>
+        <w:rPr>
+          <w:rStyle w:val="Literal"/>
+        </w:rPr>
+        <w:t>::</w:t>
+      </w:r>
+      <w:r>
+        <w:t xml:space="preserve"> syntax is used for both associated functions and namespaces created by modules. We’ll discuss modules in </w:t>
+      </w:r>
+      <w:r>
+        <w:rPr>
+          <w:rStyle w:val="Xref"/>
+        </w:rPr>
+        <w:t>Chapter 7</w:t>
+      </w:r>
+      <w:r>
+        <w:t>.</w:t>
+      </w:r>
+    </w:p>
+    <w:p>
+      <w:pPr>
+        <w:pStyle w:val="HeadB"/>
+      </w:pPr>
+      <w:r>
+        <w:lastRenderedPageBreak/>
+        <w:t xml:space="preserve">Multiple </w:t>
+      </w:r>
+      <w:proofErr w:type="spellStart"/>
+      <w:r>
+        <w:t>impl</w:t>
+      </w:r>
+      <w:proofErr w:type="spellEnd"/>
+      <w:r>
+        <w:t xml:space="preserve"> Blocks</w:t>
       </w:r>
     </w:p>
     <w:p>
@@ -7846,67 +8885,7 @@
         <w:pStyle w:val="Body"/>
       </w:pPr>
       <w:r>
-        <w:t xml:space="preserve">The expected output would look like the following because both dimensions of </w:t>
-      </w:r>
-      <w:r>
-        <w:rPr>
-          <w:rStyle w:val="Literal"/>
-        </w:rPr>
-        <w:t>rect2</w:t>
-      </w:r>
-      <w:r>
-        <w:t xml:space="preserve"> are smaller than the dimensions of </w:t>
-      </w:r>
-      <w:r>
-        <w:rPr>
-          <w:rStyle w:val="Literal"/>
-        </w:rPr>
-        <w:t>rect1</w:t>
-      </w:r>
-      <w:r>
-        <w:t xml:space="preserve">, but </w:t>
-      </w:r>
-      <w:r>
-        <w:rPr>
-          <w:rStyle w:val="Literal"/>
-        </w:rPr>
-        <w:t>rect3</w:t>
-      </w:r>
-      <w:r>
-        <w:t xml:space="preserve"> is wider than </w:t>
-      </w:r>
-      <w:r>
-        <w:rPr>
-          <w:rStyle w:val="Literal"/>
-        </w:rPr>
-        <w:t>rect1</w:t>
-      </w:r>
-      <w:r>
-        <w:t>:</w:t>
-      </w:r>
-    </w:p>
-    <w:p>
-      <w:pPr>
-        <w:pStyle w:val="Code"/>
-      </w:pPr>
-      <w:r>
-        <w:t>Can rect1 hold rect2? true</w:t>
-      </w:r>
-    </w:p>
-    <w:p>
-      <w:pPr>
-        <w:pStyle w:val="Code"/>
-      </w:pPr>
-      <w:r>
-        <w:t>Can rect1 hold rect3? false</w:t>
-      </w:r>
-    </w:p>
-    <w:p>
-      <w:pPr>
-        <w:pStyle w:val="Body"/>
-      </w:pPr>
-      <w:r>
-        <w:t xml:space="preserve">We know we want to define a method, so it will be within the </w:t>
+        <w:t xml:space="preserve">Each struct is allowed to have multiple </w:t>
       </w:r>
       <w:proofErr w:type="spellStart"/>
       <w:r>
@@ -7917,822 +8896,26 @@
       </w:r>
       <w:proofErr w:type="spellEnd"/>
       <w:r>
-        <w:rPr>
-          <w:rStyle w:val="Literal"/>
-        </w:rPr>
-        <w:t xml:space="preserve"> Rectangle</w:t>
-      </w:r>
-      <w:r>
-        <w:t xml:space="preserve"> block. The method name will be </w:t>
+        <w:t xml:space="preserve"> blocks. For example, Listing 5-15 is equivalent to the code shown in Listing 5-16, which has each method in its own </w:t>
       </w:r>
       <w:proofErr w:type="spellStart"/>
       <w:r>
         <w:rPr>
           <w:rStyle w:val="Literal"/>
         </w:rPr>
-        <w:t>can_hold</w:t>
+        <w:t>impl</w:t>
       </w:r>
       <w:proofErr w:type="spellEnd"/>
       <w:r>
-        <w:t xml:space="preserve">, and it will take an immutable borrow of another </w:t>
-      </w:r>
-      <w:r>
-        <w:rPr>
-          <w:rStyle w:val="Literal"/>
-        </w:rPr>
-        <w:t>Rectangle</w:t>
-      </w:r>
-      <w:r>
-        <w:t xml:space="preserve"> as a parameter. We can tell what the type of the parameter will be by looking at the code that calls the method: </w:t>
-      </w:r>
-      <w:r>
-        <w:rPr>
-          <w:rStyle w:val="Literal"/>
-        </w:rPr>
-        <w:t>rect1.can_hold(&amp;rect2)</w:t>
-      </w:r>
-      <w:r>
-        <w:t xml:space="preserve"> passes in </w:t>
-      </w:r>
-      <w:r>
-        <w:rPr>
-          <w:rStyle w:val="Literal"/>
-        </w:rPr>
-        <w:t>&amp;rect2</w:t>
-      </w:r>
-      <w:r>
-        <w:t xml:space="preserve">, which is an immutable borrow to </w:t>
-      </w:r>
-      <w:r>
-        <w:rPr>
-          <w:rStyle w:val="Literal"/>
-        </w:rPr>
-        <w:t>rect2</w:t>
-      </w:r>
-      <w:r>
-        <w:t xml:space="preserve">, an instance of </w:t>
-      </w:r>
-      <w:r>
-        <w:rPr>
-          <w:rStyle w:val="Literal"/>
-        </w:rPr>
-        <w:t>Rectangle</w:t>
-      </w:r>
-      <w:r>
-        <w:t xml:space="preserve">. This makes sense because we only need to read </w:t>
-      </w:r>
-      <w:r>
-        <w:rPr>
-          <w:rStyle w:val="Literal"/>
-        </w:rPr>
-        <w:t>rect2</w:t>
-      </w:r>
-      <w:r>
-        <w:t xml:space="preserve"> (rather than write, which would mean we’d need a mutable borrow), and we want </w:t>
-      </w:r>
-      <w:r>
-        <w:rPr>
-          <w:rStyle w:val="Literal"/>
-        </w:rPr>
-        <w:t>main</w:t>
-      </w:r>
-      <w:r>
-        <w:t xml:space="preserve"> to retain ownership of </w:t>
-      </w:r>
-      <w:r>
-        <w:rPr>
-          <w:rStyle w:val="Literal"/>
-        </w:rPr>
-        <w:t>rect2</w:t>
-      </w:r>
-      <w:r>
-        <w:t xml:space="preserve"> so we can use it again after calling the </w:t>
-      </w:r>
+        <w:t xml:space="preserve"> block.</w:t>
+      </w:r>
+    </w:p>
+    <w:p>
+      <w:pPr>
+        <w:pStyle w:val="Code"/>
+      </w:pPr>
       <w:proofErr w:type="spellStart"/>
       <w:r>
-        <w:rPr>
-          <w:rStyle w:val="Literal"/>
-        </w:rPr>
-        <w:t>can_hold</w:t>
-      </w:r>
-      <w:proofErr w:type="spellEnd"/>
-      <w:r>
-        <w:t xml:space="preserve"> method. The return value of </w:t>
-      </w:r>
-      <w:proofErr w:type="spellStart"/>
-      <w:r>
-        <w:rPr>
-          <w:rStyle w:val="Literal"/>
-        </w:rPr>
-        <w:t>can_hold</w:t>
-      </w:r>
-      <w:proofErr w:type="spellEnd"/>
-      <w:r>
-        <w:t xml:space="preserve"> will be a Boolean, and the implementation will check whether the width and height of </w:t>
-      </w:r>
-      <w:r>
-        <w:rPr>
-          <w:rStyle w:val="Literal"/>
-        </w:rPr>
-        <w:t>self</w:t>
-      </w:r>
-      <w:r>
-        <w:t xml:space="preserve"> are greater than the width and height of the other </w:t>
-      </w:r>
-      <w:r>
-        <w:rPr>
-          <w:rStyle w:val="Literal"/>
-        </w:rPr>
-        <w:t>Rectangle</w:t>
-      </w:r>
-      <w:r>
-        <w:t xml:space="preserve">, respectively. Let’s add the new </w:t>
-      </w:r>
-      <w:proofErr w:type="spellStart"/>
-      <w:r>
-        <w:rPr>
-          <w:rStyle w:val="Literal"/>
-        </w:rPr>
-        <w:t>can_hold</w:t>
-      </w:r>
-      <w:proofErr w:type="spellEnd"/>
-      <w:r>
-        <w:t xml:space="preserve"> method to the </w:t>
-      </w:r>
-      <w:proofErr w:type="spellStart"/>
-      <w:r>
-        <w:rPr>
-          <w:rStyle w:val="Literal"/>
-        </w:rPr>
-        <w:t>impl</w:t>
-      </w:r>
-      <w:proofErr w:type="spellEnd"/>
-      <w:r>
-        <w:t xml:space="preserve"> block from Listing 5-13, shown in Listing 5-15.</w:t>
-      </w:r>
-    </w:p>
-    <w:p>
-      <w:pPr>
-        <w:pStyle w:val="CodeLabel"/>
-      </w:pPr>
-      <w:r>
-        <w:t>src/main.rs</w:t>
-      </w:r>
-    </w:p>
-    <w:p>
-      <w:pPr>
-        <w:pStyle w:val="Code"/>
-      </w:pPr>
-      <w:proofErr w:type="spellStart"/>
-      <w:r>
-        <w:rPr>
-          <w:rStyle w:val="LiteralGray"/>
-        </w:rPr>
-        <w:t>impl</w:t>
-      </w:r>
-      <w:proofErr w:type="spellEnd"/>
-      <w:r>
-        <w:rPr>
-          <w:rStyle w:val="LiteralGray"/>
-        </w:rPr>
-        <w:t xml:space="preserve"> Rectangle {</w:t>
-      </w:r>
-    </w:p>
-    <w:p>
-      <w:pPr>
-        <w:pStyle w:val="Code"/>
-      </w:pPr>
-      <w:r>
-        <w:rPr>
-          <w:rStyle w:val="LiteralGray"/>
-        </w:rPr>
-        <w:t xml:space="preserve">    </w:t>
-      </w:r>
-      <w:proofErr w:type="spellStart"/>
-      <w:r>
-        <w:rPr>
-          <w:rStyle w:val="LiteralGray"/>
-        </w:rPr>
-        <w:t>fn</w:t>
-      </w:r>
-      <w:proofErr w:type="spellEnd"/>
-      <w:r>
-        <w:rPr>
-          <w:rStyle w:val="LiteralGray"/>
-        </w:rPr>
-        <w:t xml:space="preserve"> area(&amp;self) -&gt; u32 {</w:t>
-      </w:r>
-    </w:p>
-    <w:p>
-      <w:pPr>
-        <w:pStyle w:val="Code"/>
-      </w:pPr>
-      <w:r>
-        <w:rPr>
-          <w:rStyle w:val="LiteralGray"/>
-        </w:rPr>
-        <w:t xml:space="preserve">        </w:t>
-      </w:r>
-      <w:proofErr w:type="spellStart"/>
-      <w:r>
-        <w:rPr>
-          <w:rStyle w:val="LiteralGray"/>
-        </w:rPr>
-        <w:t>self.width</w:t>
-      </w:r>
-      <w:proofErr w:type="spellEnd"/>
-      <w:r>
-        <w:rPr>
-          <w:rStyle w:val="LiteralGray"/>
-        </w:rPr>
-        <w:t xml:space="preserve"> * </w:t>
-      </w:r>
-      <w:proofErr w:type="spellStart"/>
-      <w:r>
-        <w:rPr>
-          <w:rStyle w:val="LiteralGray"/>
-        </w:rPr>
-        <w:t>self.height</w:t>
-      </w:r>
-      <w:proofErr w:type="spellEnd"/>
-    </w:p>
-    <w:p>
-      <w:pPr>
-        <w:pStyle w:val="Code"/>
-      </w:pPr>
-      <w:r>
-        <w:rPr>
-          <w:rStyle w:val="LiteralGray"/>
-        </w:rPr>
-        <w:t xml:space="preserve">    }</w:t>
-      </w:r>
-    </w:p>
-    <w:p>
-      <w:pPr>
-        <w:pStyle w:val="Code"/>
-      </w:pPr>
-    </w:p>
-    <w:p>
-      <w:pPr>
-        <w:pStyle w:val="Code"/>
-      </w:pPr>
-      <w:r>
-        <w:t xml:space="preserve">    </w:t>
-      </w:r>
-      <w:proofErr w:type="spellStart"/>
-      <w:r>
-        <w:t>fn</w:t>
-      </w:r>
-      <w:proofErr w:type="spellEnd"/>
-      <w:r>
-        <w:t xml:space="preserve"> </w:t>
-      </w:r>
-      <w:proofErr w:type="spellStart"/>
-      <w:r>
-        <w:t>can_hold</w:t>
-      </w:r>
-      <w:proofErr w:type="spellEnd"/>
-      <w:r>
-        <w:t>(&amp;self, other: &amp;Rectangle) -&gt; bool {</w:t>
-      </w:r>
-    </w:p>
-    <w:p>
-      <w:pPr>
-        <w:pStyle w:val="Code"/>
-      </w:pPr>
-      <w:r>
-        <w:t xml:space="preserve">        </w:t>
-      </w:r>
-      <w:proofErr w:type="spellStart"/>
-      <w:r>
-        <w:t>self.width</w:t>
-      </w:r>
-      <w:proofErr w:type="spellEnd"/>
-      <w:r>
-        <w:t xml:space="preserve"> &gt; </w:t>
-      </w:r>
-      <w:proofErr w:type="spellStart"/>
-      <w:r>
-        <w:t>other.width</w:t>
-      </w:r>
-      <w:proofErr w:type="spellEnd"/>
-      <w:r>
-        <w:t xml:space="preserve"> &amp;&amp; </w:t>
-      </w:r>
-      <w:proofErr w:type="spellStart"/>
-      <w:r>
-        <w:t>self.height</w:t>
-      </w:r>
-      <w:proofErr w:type="spellEnd"/>
-      <w:r>
-        <w:t xml:space="preserve"> &gt; </w:t>
-      </w:r>
-      <w:proofErr w:type="spellStart"/>
-      <w:r>
-        <w:t>other.height</w:t>
-      </w:r>
-      <w:proofErr w:type="spellEnd"/>
-    </w:p>
-    <w:p>
-      <w:pPr>
-        <w:pStyle w:val="Code"/>
-      </w:pPr>
-      <w:r>
-        <w:t xml:space="preserve">    }</w:t>
-      </w:r>
-    </w:p>
-    <w:p>
-      <w:pPr>
-        <w:pStyle w:val="Code"/>
-      </w:pPr>
-      <w:r>
-        <w:rPr>
-          <w:rStyle w:val="LiteralGray"/>
-        </w:rPr>
-        <w:t>}</w:t>
-      </w:r>
-    </w:p>
-    <w:p>
-      <w:pPr>
-        <w:pStyle w:val="CodeListingCaption"/>
-      </w:pPr>
-      <w:r>
-        <w:t xml:space="preserve">Implementing the </w:t>
-      </w:r>
-      <w:proofErr w:type="spellStart"/>
-      <w:r>
-        <w:rPr>
-          <w:rStyle w:val="Literal"/>
-        </w:rPr>
-        <w:t>can_hold</w:t>
-      </w:r>
-      <w:proofErr w:type="spellEnd"/>
-      <w:r>
-        <w:t xml:space="preserve"> method on </w:t>
-      </w:r>
-      <w:r>
-        <w:rPr>
-          <w:rStyle w:val="Literal"/>
-        </w:rPr>
-        <w:t>Rectangle</w:t>
-      </w:r>
-      <w:r>
-        <w:t xml:space="preserve"> that takes another </w:t>
-      </w:r>
-      <w:r>
-        <w:rPr>
-          <w:rStyle w:val="Literal"/>
-        </w:rPr>
-        <w:t>Rectangle</w:t>
-      </w:r>
-      <w:r>
-        <w:t xml:space="preserve"> instance as a parameter</w:t>
-      </w:r>
-    </w:p>
-    <w:p>
-      <w:pPr>
-        <w:pStyle w:val="Body"/>
-      </w:pPr>
-      <w:r>
-        <w:t xml:space="preserve">When we run this code with the </w:t>
-      </w:r>
-      <w:r>
-        <w:rPr>
-          <w:rStyle w:val="Literal"/>
-        </w:rPr>
-        <w:t>main</w:t>
-      </w:r>
-      <w:r>
-        <w:t xml:space="preserve"> function in Listing 5-14, we’ll get our desired output. Methods can take multiple parameters </w:t>
-      </w:r>
-      <w:r>
-        <w:lastRenderedPageBreak/>
-        <w:t xml:space="preserve">that we add to the signature after the </w:t>
-      </w:r>
-      <w:r>
-        <w:rPr>
-          <w:rStyle w:val="Literal"/>
-        </w:rPr>
-        <w:t>self</w:t>
-      </w:r>
-      <w:r>
-        <w:t xml:space="preserve"> parameter, and those parameters work just like parameters in functions.</w:t>
-      </w:r>
-    </w:p>
-    <w:p>
-      <w:pPr>
-        <w:pStyle w:val="HeadB"/>
-      </w:pPr>
-      <w:r>
-        <w:fldChar w:fldCharType="begin"/>
-      </w:r>
-      <w:r>
-        <w:instrText xml:space="preserve"> XE "associated function: " </w:instrText>
-      </w:r>
-      <w:r>
-        <w:fldChar w:fldCharType="end"/>
-      </w:r>
-      <w:r>
-        <w:fldChar w:fldCharType="begin"/>
-      </w:r>
-      <w:r>
-        <w:instrText xml:space="preserve"> XE "impl keyword:for defining associated functions: " </w:instrText>
-      </w:r>
-      <w:r>
-        <w:fldChar w:fldCharType="end"/>
-      </w:r>
-      <w:r>
-        <w:t>Associated Functions</w:t>
-      </w:r>
-    </w:p>
-    <w:p>
-      <w:pPr>
-        <w:pStyle w:val="Body"/>
-      </w:pPr>
-      <w:r>
-        <w:t xml:space="preserve">All functions defined within an </w:t>
-      </w:r>
-      <w:proofErr w:type="spellStart"/>
-      <w:r>
-        <w:rPr>
-          <w:rStyle w:val="Literal"/>
-        </w:rPr>
-        <w:t>impl</w:t>
-      </w:r>
-      <w:proofErr w:type="spellEnd"/>
-      <w:r>
-        <w:t xml:space="preserve"> block are called </w:t>
-      </w:r>
-      <w:r>
-        <w:rPr>
-          <w:rStyle w:val="Italic"/>
-        </w:rPr>
-        <w:t>associated functions</w:t>
-      </w:r>
-      <w:r>
-        <w:t xml:space="preserve"> because they’re associated with the type named after the </w:t>
-      </w:r>
-      <w:proofErr w:type="spellStart"/>
-      <w:r>
-        <w:rPr>
-          <w:rStyle w:val="Literal"/>
-        </w:rPr>
-        <w:t>impl</w:t>
-      </w:r>
-      <w:proofErr w:type="spellEnd"/>
-      <w:r>
-        <w:t xml:space="preserve">. We can define associated functions that don’t have </w:t>
-      </w:r>
-      <w:r>
-        <w:rPr>
-          <w:rStyle w:val="Literal"/>
-        </w:rPr>
-        <w:t>self</w:t>
-      </w:r>
-      <w:r>
-        <w:t xml:space="preserve"> as their first parameter (and thus are not methods) because they don’t need an instance of the type to work with. We’ve already used one function like this: the </w:t>
-      </w:r>
-      <w:r>
-        <w:rPr>
-          <w:rStyle w:val="Literal"/>
-        </w:rPr>
-        <w:t>String::from</w:t>
-      </w:r>
-      <w:r>
-        <w:t xml:space="preserve"> function that’s defined on the </w:t>
-      </w:r>
-      <w:r>
-        <w:rPr>
-          <w:rStyle w:val="Literal"/>
-        </w:rPr>
-        <w:t>String</w:t>
-      </w:r>
-      <w:r>
-        <w:t xml:space="preserve"> type.</w:t>
-      </w:r>
-    </w:p>
-    <w:p>
-      <w:pPr>
-        <w:pStyle w:val="Body"/>
-      </w:pPr>
-      <w:r>
-        <w:t xml:space="preserve">Associated functions that aren’t methods are often used for constructors that will return a new instance of the struct. These are often called </w:t>
-      </w:r>
-      <w:r>
-        <w:rPr>
-          <w:rStyle w:val="Literal"/>
-        </w:rPr>
-        <w:t>new</w:t>
-      </w:r>
-      <w:r>
-        <w:t xml:space="preserve">, but </w:t>
-      </w:r>
-      <w:r>
-        <w:rPr>
-          <w:rStyle w:val="Literal"/>
-        </w:rPr>
-        <w:t>new</w:t>
-      </w:r>
-      <w:r>
-        <w:t xml:space="preserve"> isn’t a special name and isn’t built into the language. For example, we could choose to provide an associated function named </w:t>
-      </w:r>
-      <w:r>
-        <w:rPr>
-          <w:rStyle w:val="Literal"/>
-        </w:rPr>
-        <w:t>square</w:t>
-      </w:r>
-      <w:r>
-        <w:t xml:space="preserve"> that would have one dimension parameter and use that as both width and height, thus making it easier to create a square </w:t>
-      </w:r>
-      <w:r>
-        <w:rPr>
-          <w:rStyle w:val="Literal"/>
-        </w:rPr>
-        <w:t>Rectangle</w:t>
-      </w:r>
-      <w:r>
-        <w:t xml:space="preserve"> rather than having to specify the same value twice:</w:t>
-      </w:r>
-    </w:p>
-    <w:p>
-      <w:pPr>
-        <w:pStyle w:val="CodeLabel"/>
-      </w:pPr>
-      <w:r>
-        <w:t>src/main.rs</w:t>
-      </w:r>
-    </w:p>
-    <w:p>
-      <w:pPr>
-        <w:pStyle w:val="Code"/>
-      </w:pPr>
-      <w:proofErr w:type="spellStart"/>
-      <w:r>
-        <w:t>impl</w:t>
-      </w:r>
-      <w:proofErr w:type="spellEnd"/>
-      <w:r>
-        <w:t xml:space="preserve"> Rectangle {</w:t>
-      </w:r>
-    </w:p>
-    <w:p>
-      <w:pPr>
-        <w:pStyle w:val="Code"/>
-      </w:pPr>
-      <w:r>
-        <w:t xml:space="preserve">    </w:t>
-      </w:r>
-      <w:proofErr w:type="spellStart"/>
-      <w:r>
-        <w:t>fn</w:t>
-      </w:r>
-      <w:proofErr w:type="spellEnd"/>
-      <w:r>
-        <w:t xml:space="preserve"> square(size: u32) -&gt; </w:t>
-      </w:r>
-      <w:r>
-        <w:rPr>
-          <w:rStyle w:val="CodeAnnotation"/>
-        </w:rPr>
-        <w:t>1</w:t>
-      </w:r>
-      <w:r>
-        <w:t xml:space="preserve"> Self  {</w:t>
-      </w:r>
-    </w:p>
-    <w:p>
-      <w:pPr>
-        <w:pStyle w:val="Code"/>
-      </w:pPr>
-      <w:r>
-        <w:t xml:space="preserve">      </w:t>
-      </w:r>
-      <w:r>
-        <w:rPr>
-          <w:rStyle w:val="CodeAnnotation"/>
-        </w:rPr>
-        <w:t>2</w:t>
-      </w:r>
-      <w:r>
-        <w:t xml:space="preserve"> Self  {</w:t>
-      </w:r>
-    </w:p>
-    <w:p>
-      <w:pPr>
-        <w:pStyle w:val="Code"/>
-      </w:pPr>
-      <w:r>
-        <w:t xml:space="preserve">            width: size,</w:t>
-      </w:r>
-    </w:p>
-    <w:p>
-      <w:pPr>
-        <w:pStyle w:val="Code"/>
-      </w:pPr>
-      <w:r>
-        <w:t xml:space="preserve">            height: size,</w:t>
-      </w:r>
-    </w:p>
-    <w:p>
-      <w:pPr>
-        <w:pStyle w:val="Code"/>
-      </w:pPr>
-      <w:r>
-        <w:t xml:space="preserve">        }</w:t>
-      </w:r>
-    </w:p>
-    <w:p>
-      <w:pPr>
-        <w:pStyle w:val="Code"/>
-      </w:pPr>
-      <w:r>
-        <w:t xml:space="preserve">    }</w:t>
-      </w:r>
-    </w:p>
-    <w:p>
-      <w:pPr>
-        <w:pStyle w:val="Code"/>
-      </w:pPr>
-      <w:r>
-        <w:t>}</w:t>
-      </w:r>
-    </w:p>
-    <w:p>
-      <w:pPr>
-        <w:pStyle w:val="Body"/>
-      </w:pPr>
-      <w:r>
-        <w:t xml:space="preserve">The </w:t>
-      </w:r>
-      <w:r>
-        <w:rPr>
-          <w:rStyle w:val="Literal"/>
-        </w:rPr>
-        <w:t>Self</w:t>
-      </w:r>
-      <w:r>
-        <w:t xml:space="preserve"> keywords in the return type </w:t>
-      </w:r>
-      <w:r>
-        <w:rPr>
-          <w:rStyle w:val="CodeAnnotation"/>
-        </w:rPr>
-        <w:t>1</w:t>
-      </w:r>
-      <w:r>
-        <w:t xml:space="preserve"> and in the body of the function </w:t>
-      </w:r>
-      <w:r>
-        <w:rPr>
-          <w:rStyle w:val="CodeAnnotation"/>
-        </w:rPr>
-        <w:t>2</w:t>
-      </w:r>
-      <w:r>
-        <w:t xml:space="preserve"> are aliases for the type that appears after the </w:t>
-      </w:r>
-      <w:proofErr w:type="spellStart"/>
-      <w:r>
-        <w:rPr>
-          <w:rStyle w:val="Literal"/>
-        </w:rPr>
-        <w:t>impl</w:t>
-      </w:r>
-      <w:proofErr w:type="spellEnd"/>
-      <w:r>
-        <w:t xml:space="preserve"> keyword, which in this case is </w:t>
-      </w:r>
-      <w:r>
-        <w:rPr>
-          <w:rStyle w:val="Literal"/>
-        </w:rPr>
-        <w:t>Rectangle</w:t>
-      </w:r>
-      <w:r>
-        <w:t>.</w:t>
-      </w:r>
-    </w:p>
-    <w:p>
-      <w:pPr>
-        <w:pStyle w:val="Body"/>
-      </w:pPr>
-      <w:r>
-        <w:t xml:space="preserve">To call this associated function, we use the </w:t>
-      </w:r>
-      <w:r>
-        <w:rPr>
-          <w:rStyle w:val="Literal"/>
-        </w:rPr>
-        <w:t>::</w:t>
-      </w:r>
-      <w:r>
-        <w:t xml:space="preserve"> syntax with the struct name; </w:t>
-      </w:r>
-      <w:r>
-        <w:rPr>
-          <w:rStyle w:val="Literal"/>
-        </w:rPr>
-        <w:t>let sq = Rectangle::square(3);</w:t>
-      </w:r>
-      <w:r>
-        <w:t xml:space="preserve"> is an example. This function is </w:t>
-      </w:r>
-      <w:r>
-        <w:fldChar w:fldCharType="begin"/>
-      </w:r>
-      <w:r>
-        <w:rPr>
-          <w:spacing w:val="3"/>
-        </w:rPr>
-        <w:instrText xml:space="preserve"> XE "namespace: " </w:instrText>
-      </w:r>
-      <w:r>
-        <w:rPr>
-          <w:spacing w:val="3"/>
-        </w:rPr>
-        <w:fldChar w:fldCharType="end"/>
-      </w:r>
-      <w:proofErr w:type="spellStart"/>
-      <w:r>
-        <w:t>namespaced</w:t>
-      </w:r>
-      <w:proofErr w:type="spellEnd"/>
-      <w:r>
-        <w:t xml:space="preserve"> by the struct: the </w:t>
-      </w:r>
-      <w:r>
-        <w:rPr>
-          <w:rStyle w:val="Literal"/>
-        </w:rPr>
-        <w:t>::</w:t>
-      </w:r>
-      <w:r>
-        <w:t xml:space="preserve"> syntax is used for both associated functions and namespaces created by modules. We’ll discuss modules in </w:t>
-      </w:r>
-      <w:r>
-        <w:rPr>
-          <w:rStyle w:val="Xref"/>
-        </w:rPr>
-        <w:t>Chapter 7</w:t>
-      </w:r>
-      <w:r>
-        <w:t>.</w:t>
-      </w:r>
-    </w:p>
-    <w:p>
-      <w:pPr>
-        <w:pStyle w:val="HeadB"/>
-      </w:pPr>
-      <w:r>
-        <w:t xml:space="preserve">Multiple </w:t>
-      </w:r>
-      <w:proofErr w:type="spellStart"/>
-      <w:r>
-        <w:t>impl</w:t>
-      </w:r>
-      <w:proofErr w:type="spellEnd"/>
-      <w:r>
-        <w:t xml:space="preserve"> Blocks</w:t>
-      </w:r>
-    </w:p>
-    <w:p>
-      <w:pPr>
-        <w:pStyle w:val="Body"/>
-      </w:pPr>
-      <w:r>
-        <w:t xml:space="preserve">Each struct is allowed to have multiple </w:t>
-      </w:r>
-      <w:proofErr w:type="spellStart"/>
-      <w:r>
-        <w:rPr>
-          <w:rStyle w:val="Literal"/>
-        </w:rPr>
-        <w:t>impl</w:t>
-      </w:r>
-      <w:proofErr w:type="spellEnd"/>
-      <w:r>
-        <w:t xml:space="preserve"> blocks. For example, Listing 5-15 is equivalent to the code shown in Listing 5-16, which has each method in its own </w:t>
-      </w:r>
-      <w:proofErr w:type="spellStart"/>
-      <w:r>
-        <w:rPr>
-          <w:rStyle w:val="Literal"/>
-        </w:rPr>
-        <w:t>impl</w:t>
-      </w:r>
-      <w:proofErr w:type="spellEnd"/>
-      <w:r>
-        <w:t xml:space="preserve"> block.</w:t>
-      </w:r>
-    </w:p>
-    <w:p>
-      <w:pPr>
-        <w:pStyle w:val="Code"/>
-      </w:pPr>
-      <w:proofErr w:type="spellStart"/>
-      <w:r>
-        <w:lastRenderedPageBreak/>
         <w:t>impl</w:t>
       </w:r>
       <w:proofErr w:type="spellEnd"/>
@@ -15885,6 +16068,68 @@
       </w:tblBorders>
     </w:tblPr>
   </w:style>
+  <w:style w:type="paragraph" w:styleId="HTMLPreformatted">
+    <w:name w:val="HTML Preformatted"/>
+    <w:basedOn w:val="Normal"/>
+    <w:link w:val="HTMLPreformattedChar"/>
+    <w:uiPriority w:val="99"/>
+    <w:unhideWhenUsed/>
+    <w:rsid w:val="00A03F88"/>
+    <w:pPr>
+      <w:tabs>
+        <w:tab w:val="left" w:pos="916"/>
+        <w:tab w:val="left" w:pos="1832"/>
+        <w:tab w:val="left" w:pos="2748"/>
+        <w:tab w:val="left" w:pos="3664"/>
+        <w:tab w:val="left" w:pos="4580"/>
+        <w:tab w:val="left" w:pos="5496"/>
+        <w:tab w:val="left" w:pos="6412"/>
+        <w:tab w:val="left" w:pos="7328"/>
+        <w:tab w:val="left" w:pos="8244"/>
+        <w:tab w:val="left" w:pos="9160"/>
+        <w:tab w:val="left" w:pos="10076"/>
+        <w:tab w:val="left" w:pos="10992"/>
+        <w:tab w:val="left" w:pos="11908"/>
+        <w:tab w:val="left" w:pos="12824"/>
+        <w:tab w:val="left" w:pos="13740"/>
+        <w:tab w:val="left" w:pos="14656"/>
+      </w:tabs>
+      <w:spacing w:after="0" w:line="240" w:lineRule="auto"/>
+    </w:pPr>
+    <w:rPr>
+      <w:rFonts w:ascii="Courier New" w:hAnsi="Courier New" w:cs="Courier New"/>
+      <w:sz w:val="20"/>
+      <w:szCs w:val="20"/>
+      <w:lang w:val="en-US" w:eastAsia="en-US"/>
+    </w:rPr>
+  </w:style>
+  <w:style w:type="character" w:customStyle="1" w:styleId="HTMLPreformattedChar">
+    <w:name w:val="HTML Preformatted Char"/>
+    <w:basedOn w:val="DefaultParagraphFont"/>
+    <w:link w:val="HTMLPreformatted"/>
+    <w:uiPriority w:val="99"/>
+    <w:rsid w:val="00A03F88"/>
+    <w:rPr>
+      <w:rFonts w:ascii="Courier New" w:eastAsia="Times New Roman" w:hAnsi="Courier New" w:cs="Courier New"/>
+      <w:kern w:val="0"/>
+      <w:sz w:val="20"/>
+      <w:szCs w:val="20"/>
+      <w14:ligatures w14:val="none"/>
+    </w:rPr>
+  </w:style>
+  <w:style w:type="character" w:styleId="HTMLCode">
+    <w:name w:val="HTML Code"/>
+    <w:basedOn w:val="DefaultParagraphFont"/>
+    <w:uiPriority w:val="99"/>
+    <w:semiHidden/>
+    <w:unhideWhenUsed/>
+    <w:rsid w:val="00A03F88"/>
+    <w:rPr>
+      <w:rFonts w:ascii="Courier New" w:eastAsia="Times New Roman" w:hAnsi="Courier New" w:cs="Courier New"/>
+      <w:sz w:val="20"/>
+      <w:szCs w:val="20"/>
+    </w:rPr>
+  </w:style>
 </w:styles>
 </file>
 
